--- a/doc/labmanual_lab2.docx
+++ b/doc/labmanual_lab2.docx
@@ -1,144 +1,1305 @@
 
 <file path=word/document.xml><?xml version="1.0" encoding="utf-8"?>
-<w:document xmlns:w="http://schemas.openxmlformats.org/wordprocessingml/2006/main" xmlns:m="http://schemas.openxmlformats.org/officeDocument/2006/math" xmlns:r="http://schemas.openxmlformats.org/officeDocument/2006/relationships" xmlns:o="urn:schemas-microsoft-com:office:office" xmlns:v="urn:schemas-microsoft-com:vml" xmlns:w10="urn:schemas-microsoft-com:office:word" xmlns:a="http://schemas.openxmlformats.org/drawingml/2006/main" xmlns:pic="http://schemas.openxmlformats.org/drawingml/2006/picture" xmlns:wp="http://schemas.openxmlformats.org/drawingml/2006/wordprocessingDrawing">
+<w:document xmlns:wpc="http://schemas.microsoft.com/office/word/2010/wordprocessingCanvas" xmlns:cx="http://schemas.microsoft.com/office/drawing/2014/chartex" xmlns:cx1="http://schemas.microsoft.com/office/drawing/2015/9/8/chartex" xmlns:cx2="http://schemas.microsoft.com/office/drawing/2015/10/21/chartex" xmlns:cx3="http://schemas.microsoft.com/office/drawing/2016/5/9/chartex" xmlns:cx4="http://schemas.microsoft.com/office/drawing/2016/5/10/chartex" xmlns:cx5="http://schemas.microsoft.com/office/drawing/2016/5/11/chartex" xmlns:cx6="http://schemas.microsoft.com/office/drawing/2016/5/12/chartex" xmlns:cx7="http://schemas.microsoft.com/office/drawing/2016/5/13/chartex" xmlns:cx8="http://schemas.microsoft.com/office/drawing/2016/5/14/chartex" xmlns:mc="http://schemas.openxmlformats.org/markup-compatibility/2006" xmlns:aink="http://schemas.microsoft.com/office/drawing/2016/ink" xmlns:am3d="http://schemas.microsoft.com/office/drawing/2017/model3d" xmlns:o="urn:schemas-microsoft-com:office:office" xmlns:r="http://schemas.openxmlformats.org/officeDocument/2006/relationships" xmlns:m="http://schemas.openxmlformats.org/officeDocument/2006/math" xmlns:v="urn:schemas-microsoft-com:vml" xmlns:wp14="http://schemas.microsoft.com/office/word/2010/wordprocessingDrawing" xmlns:wp="http://schemas.openxmlformats.org/drawingml/2006/wordprocessingDrawing" xmlns:w10="urn:schemas-microsoft-com:office:word" xmlns:w="http://schemas.openxmlformats.org/wordprocessingml/2006/main" xmlns:w14="http://schemas.microsoft.com/office/word/2010/wordml" xmlns:w15="http://schemas.microsoft.com/office/word/2012/wordml" xmlns:w16cid="http://schemas.microsoft.com/office/word/2016/wordml/cid" xmlns:w16se="http://schemas.microsoft.com/office/word/2015/wordml/symex" xmlns:wpg="http://schemas.microsoft.com/office/word/2010/wordprocessingGroup" xmlns:wpi="http://schemas.microsoft.com/office/word/2010/wordprocessingInk" xmlns:wne="http://schemas.microsoft.com/office/word/2006/wordml" xmlns:wps="http://schemas.microsoft.com/office/word/2010/wordprocessingShape" mc:Ignorable="w14 w15 w16se w16cid wp14">
   <w:body>
-    <w:p>
-      <w:pPr>
-        <w:pStyle w:val="Title"/>
-      </w:pPr>
-      <w:r>
-        <w:t xml:space="preserve">Continuous</w:t>
-      </w:r>
-      <w:r>
-        <w:t xml:space="preserve"> </w:t>
-      </w:r>
-      <w:r>
-        <w:t xml:space="preserve">Delivery</w:t>
-      </w:r>
-    </w:p>
-    <w:p>
-      <w:pPr>
-        <w:pStyle w:val="Subtitle"/>
-      </w:pPr>
-      <w:r>
-        <w:t xml:space="preserve">Lab</w:t>
-      </w:r>
-      <w:r>
-        <w:t xml:space="preserve"> </w:t>
-      </w:r>
-      <w:r>
-        <w:t xml:space="preserve">2</w:t>
-      </w:r>
-    </w:p>
-    <w:p>
-      <w:pPr>
-        <w:pStyle w:val="Author"/>
-      </w:pPr>
-      <w:r>
-        <w:t xml:space="preserve">Tennis</w:t>
-      </w:r>
-      <w:r>
-        <w:t xml:space="preserve"> </w:t>
-      </w:r>
-      <w:r>
-        <w:t xml:space="preserve">Smith</w:t>
-      </w:r>
-    </w:p>
-    <w:p>
-      <w:pPr>
-        <w:pStyle w:val="Date"/>
-      </w:pPr>
-      <w:r>
-        <w:t xml:space="preserve">2019-07-12</w:t>
-      </w:r>
-    </w:p>
+    <w:sdt>
+      <w:sdtPr>
+        <w:id w:val="1317685085"/>
+        <w:docPartObj>
+          <w:docPartGallery w:val="Cover Pages"/>
+          <w:docPartUnique/>
+        </w:docPartObj>
+      </w:sdtPr>
+      <w:sdtContent>
+        <w:p>
+          <w:r>
+            <w:drawing>
+              <wp:inline distT="0" distB="0" distL="0" distR="0" wp14:anchorId="35D9FD1F" wp14:editId="06D05320">
+                <wp:extent cx="5080000" cy="1384300"/>
+                <wp:effectExtent l="0" t="0" r="0" b="0"/>
+                <wp:docPr id="14" name="Picture 14" descr="A close up of a logo&#10;&#10;Description automatically generated"/>
+                <wp:cNvGraphicFramePr>
+                  <a:graphicFrameLocks xmlns:a="http://schemas.openxmlformats.org/drawingml/2006/main" noChangeAspect="1"/>
+                </wp:cNvGraphicFramePr>
+                <a:graphic xmlns:a="http://schemas.openxmlformats.org/drawingml/2006/main">
+                  <a:graphicData uri="http://schemas.openxmlformats.org/drawingml/2006/picture">
+                    <pic:pic xmlns:pic="http://schemas.openxmlformats.org/drawingml/2006/picture">
+                      <pic:nvPicPr>
+                        <pic:cNvPr id="1" name=""/>
+                        <pic:cNvPicPr/>
+                      </pic:nvPicPr>
+                      <pic:blipFill>
+                        <a:blip r:embed="rId8"/>
+                        <a:stretch>
+                          <a:fillRect/>
+                        </a:stretch>
+                      </pic:blipFill>
+                      <pic:spPr>
+                        <a:xfrm>
+                          <a:off x="0" y="0"/>
+                          <a:ext cx="5080000" cy="1384300"/>
+                        </a:xfrm>
+                        <a:prstGeom prst="rect">
+                          <a:avLst/>
+                        </a:prstGeom>
+                      </pic:spPr>
+                    </pic:pic>
+                  </a:graphicData>
+                </a:graphic>
+              </wp:inline>
+            </w:drawing>
+          </w:r>
+        </w:p>
+        <w:p>
+          <w:pPr>
+            <w:rPr>
+              <w:rFonts w:asciiTheme="majorHAnsi" w:eastAsiaTheme="majorEastAsia" w:hAnsiTheme="majorHAnsi" w:cstheme="majorBidi"/>
+              <w:b/>
+              <w:bCs/>
+              <w:color w:val="345A8A" w:themeColor="accent1" w:themeShade="B5"/>
+              <w:sz w:val="36"/>
+              <w:szCs w:val="36"/>
+            </w:rPr>
+          </w:pPr>
+          <w:r>
+            <w:rPr>
+              <w:noProof/>
+            </w:rPr>
+            <w:pict w14:anchorId="0E4EFD4C">
+              <v:shapetype id="_x0000_t202" coordsize="21600,21600" o:spt="202" path="m,l,21600r21600,l21600,xe">
+                <v:stroke joinstyle="miter"/>
+                <v:path gradientshapeok="t" o:connecttype="rect"/>
+              </v:shapetype>
+              <v:shape id="Text Box 131" o:spid="_x0000_s1026" type="#_x0000_t202" style="position:absolute;margin-left:0;margin-top:0;width:369.7pt;height:104.45pt;z-index:251660288;visibility:visible;mso-wrap-style:square;mso-width-percent:790;mso-height-percent:350;mso-left-percent:77;mso-top-percent:540;mso-wrap-distance-left:14.4pt;mso-wrap-distance-top:0;mso-wrap-distance-right:14.4pt;mso-wrap-distance-bottom:0;mso-position-horizontal-relative:margin;mso-position-vertical-relative:page;mso-width-percent:790;mso-height-percent:350;mso-left-percent:77;mso-top-percent:540;mso-width-relative:margin;mso-height-relative:page;v-text-anchor:top" o:gfxdata="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" filled="f" stroked="f" strokeweight=".5pt">
+                <v:textbox style="mso-fit-shape-to-text:t" inset="0,0,0,0">
+                  <w:txbxContent>
+                    <w:p>
+                      <w:pPr>
+                        <w:pStyle w:val="NoSpacing"/>
+                        <w:spacing w:before="40" w:after="560" w:line="216" w:lineRule="auto"/>
+                        <w:rPr>
+                          <w:color w:val="4F81BD" w:themeColor="accent1"/>
+                          <w:sz w:val="72"/>
+                          <w:szCs w:val="72"/>
+                        </w:rPr>
+                      </w:pPr>
+                      <w:sdt>
+                        <w:sdtPr>
+                          <w:rPr>
+                            <w:color w:val="4F81BD" w:themeColor="accent1"/>
+                            <w:sz w:val="72"/>
+                            <w:szCs w:val="72"/>
+                          </w:rPr>
+                          <w:alias w:val="Title"/>
+                          <w:tag w:val=""/>
+                          <w:id w:val="1938937611"/>
+                          <w:dataBinding w:prefixMappings="xmlns:ns0='http://purl.org/dc/elements/1.1/' xmlns:ns1='http://schemas.openxmlformats.org/package/2006/metadata/core-properties' " w:xpath="/ns1:coreProperties[1]/ns0:title[1]" w:storeItemID="{6C3C8BC8-F283-45AE-878A-BAB7291924A1}"/>
+                          <w:text/>
+                        </w:sdtPr>
+                        <w:sdtContent>
+                          <w:r>
+                            <w:rPr>
+                              <w:color w:val="4F81BD" w:themeColor="accent1"/>
+                              <w:sz w:val="72"/>
+                              <w:szCs w:val="72"/>
+                            </w:rPr>
+                            <w:t>Continuous Delivery: Lab2</w:t>
+                          </w:r>
+                        </w:sdtContent>
+                      </w:sdt>
+                    </w:p>
+                    <w:p>
+                      <w:pPr>
+                        <w:pStyle w:val="NoSpacing"/>
+                        <w:spacing w:before="40" w:after="40"/>
+                        <w:rPr>
+                          <w:caps/>
+                          <w:color w:val="215868" w:themeColor="accent5" w:themeShade="80"/>
+                          <w:sz w:val="28"/>
+                          <w:szCs w:val="28"/>
+                        </w:rPr>
+                      </w:pPr>
+                    </w:p>
+                    <w:sdt>
+                      <w:sdtPr>
+                        <w:rPr>
+                          <w:caps/>
+                          <w:color w:val="4BACC6" w:themeColor="accent5"/>
+                          <w:sz w:val="24"/>
+                          <w:szCs w:val="24"/>
+                        </w:rPr>
+                        <w:alias w:val="Author"/>
+                        <w:tag w:val=""/>
+                        <w:id w:val="-823890643"/>
+                        <w:dataBinding w:prefixMappings="xmlns:ns0='http://purl.org/dc/elements/1.1/' xmlns:ns1='http://schemas.openxmlformats.org/package/2006/metadata/core-properties' " w:xpath="/ns1:coreProperties[1]/ns0:creator[1]" w:storeItemID="{6C3C8BC8-F283-45AE-878A-BAB7291924A1}"/>
+                        <w:text/>
+                      </w:sdtPr>
+                      <w:sdtContent>
+                        <w:p>
+                          <w:pPr>
+                            <w:pStyle w:val="NoSpacing"/>
+                            <w:spacing w:before="80" w:after="40"/>
+                            <w:rPr>
+                              <w:caps/>
+                              <w:color w:val="4BACC6" w:themeColor="accent5"/>
+                              <w:sz w:val="24"/>
+                              <w:szCs w:val="24"/>
+                            </w:rPr>
+                          </w:pPr>
+                          <w:r>
+                            <w:rPr>
+                              <w:caps/>
+                              <w:color w:val="4BACC6" w:themeColor="accent5"/>
+                              <w:sz w:val="24"/>
+                              <w:szCs w:val="24"/>
+                            </w:rPr>
+                            <w:t>Tennis Smith</w:t>
+                          </w:r>
+                        </w:p>
+                      </w:sdtContent>
+                    </w:sdt>
+                  </w:txbxContent>
+                </v:textbox>
+                <w10:wrap type="square" anchorx="margin" anchory="page"/>
+              </v:shape>
+            </w:pict>
+          </w:r>
+          <w:r>
+            <w:br w:type="page"/>
+          </w:r>
+        </w:p>
+      </w:sdtContent>
+    </w:sdt>
+    <w:bookmarkStart w:id="0" w:name="X63acd591c613a0687ec3f3a15b7c6e36ff09a61" w:displacedByCustomXml="next"/>
+    <w:sdt>
+      <w:sdtPr>
+        <w:id w:val="-946076703"/>
+        <w:docPartObj>
+          <w:docPartGallery w:val="Table of Contents"/>
+          <w:docPartUnique/>
+        </w:docPartObj>
+      </w:sdtPr>
+      <w:sdtEndPr>
+        <w:rPr>
+          <w:rFonts w:asciiTheme="minorHAnsi" w:eastAsiaTheme="minorHAnsi" w:hAnsiTheme="minorHAnsi" w:cstheme="minorBidi"/>
+          <w:b/>
+          <w:bCs/>
+          <w:noProof/>
+          <w:color w:val="auto"/>
+          <w:sz w:val="24"/>
+          <w:szCs w:val="24"/>
+        </w:rPr>
+      </w:sdtEndPr>
+      <w:sdtContent>
+        <w:p>
+          <w:pPr>
+            <w:pStyle w:val="TOCHeading"/>
+          </w:pPr>
+          <w:r>
+            <w:t xml:space="preserve">Table </w:t>
+          </w:r>
+          <w:bookmarkStart w:id="1" w:name="_GoBack"/>
+          <w:bookmarkEnd w:id="1"/>
+          <w:r>
+            <w:t>of Contents</w:t>
+          </w:r>
+        </w:p>
+        <w:p>
+          <w:pPr>
+            <w:pStyle w:val="TOC1"/>
+            <w:tabs>
+              <w:tab w:val="right" w:leader="dot" w:pos="9350"/>
+            </w:tabs>
+            <w:rPr>
+              <w:rFonts w:eastAsiaTheme="minorEastAsia"/>
+              <w:b w:val="0"/>
+              <w:bCs w:val="0"/>
+              <w:i w:val="0"/>
+              <w:iCs w:val="0"/>
+              <w:noProof/>
+            </w:rPr>
+          </w:pPr>
+          <w:r>
+            <w:rPr>
+              <w:b w:val="0"/>
+              <w:bCs w:val="0"/>
+            </w:rPr>
+            <w:fldChar w:fldCharType="begin"/>
+          </w:r>
+          <w:r>
+            <w:instrText xml:space="preserve"> TOC \o "1-3" \h \z \u </w:instrText>
+          </w:r>
+          <w:r>
+            <w:rPr>
+              <w:b w:val="0"/>
+              <w:bCs w:val="0"/>
+            </w:rPr>
+            <w:fldChar w:fldCharType="separate"/>
+          </w:r>
+          <w:hyperlink w:anchor="_Toc13913217" w:history="1">
+            <w:r>
+              <w:rPr>
+                <w:rStyle w:val="Hyperlink"/>
+                <w:noProof/>
+              </w:rPr>
+              <w:t>Overview</w:t>
+            </w:r>
+            <w:r>
+              <w:rPr>
+                <w:noProof/>
+                <w:webHidden/>
+              </w:rPr>
+              <w:tab/>
+            </w:r>
+            <w:r>
+              <w:rPr>
+                <w:noProof/>
+                <w:webHidden/>
+              </w:rPr>
+              <w:fldChar w:fldCharType="begin"/>
+            </w:r>
+            <w:r>
+              <w:rPr>
+                <w:noProof/>
+                <w:webHidden/>
+              </w:rPr>
+              <w:instrText xml:space="preserve"> PAGEREF _Toc13913217 \h </w:instrText>
+            </w:r>
+            <w:r>
+              <w:rPr>
+                <w:noProof/>
+                <w:webHidden/>
+              </w:rPr>
+            </w:r>
+            <w:r>
+              <w:rPr>
+                <w:noProof/>
+                <w:webHidden/>
+              </w:rPr>
+              <w:fldChar w:fldCharType="separate"/>
+            </w:r>
+            <w:r>
+              <w:rPr>
+                <w:noProof/>
+                <w:webHidden/>
+              </w:rPr>
+              <w:t>2</w:t>
+            </w:r>
+            <w:r>
+              <w:rPr>
+                <w:noProof/>
+                <w:webHidden/>
+              </w:rPr>
+              <w:fldChar w:fldCharType="end"/>
+            </w:r>
+          </w:hyperlink>
+        </w:p>
+        <w:p>
+          <w:pPr>
+            <w:pStyle w:val="TOC1"/>
+            <w:tabs>
+              <w:tab w:val="right" w:leader="dot" w:pos="9350"/>
+            </w:tabs>
+            <w:rPr>
+              <w:rFonts w:eastAsiaTheme="minorEastAsia"/>
+              <w:b w:val="0"/>
+              <w:bCs w:val="0"/>
+              <w:i w:val="0"/>
+              <w:iCs w:val="0"/>
+              <w:noProof/>
+            </w:rPr>
+          </w:pPr>
+          <w:hyperlink w:anchor="_Toc13913218" w:history="1">
+            <w:r>
+              <w:rPr>
+                <w:rStyle w:val="Hyperlink"/>
+                <w:noProof/>
+              </w:rPr>
+              <w:t>Prerequisites</w:t>
+            </w:r>
+            <w:r>
+              <w:rPr>
+                <w:noProof/>
+                <w:webHidden/>
+              </w:rPr>
+              <w:tab/>
+            </w:r>
+            <w:r>
+              <w:rPr>
+                <w:noProof/>
+                <w:webHidden/>
+              </w:rPr>
+              <w:fldChar w:fldCharType="begin"/>
+            </w:r>
+            <w:r>
+              <w:rPr>
+                <w:noProof/>
+                <w:webHidden/>
+              </w:rPr>
+              <w:instrText xml:space="preserve"> PAGEREF _Toc13913218 \h </w:instrText>
+            </w:r>
+            <w:r>
+              <w:rPr>
+                <w:noProof/>
+                <w:webHidden/>
+              </w:rPr>
+            </w:r>
+            <w:r>
+              <w:rPr>
+                <w:noProof/>
+                <w:webHidden/>
+              </w:rPr>
+              <w:fldChar w:fldCharType="separate"/>
+            </w:r>
+            <w:r>
+              <w:rPr>
+                <w:noProof/>
+                <w:webHidden/>
+              </w:rPr>
+              <w:t>2</w:t>
+            </w:r>
+            <w:r>
+              <w:rPr>
+                <w:noProof/>
+                <w:webHidden/>
+              </w:rPr>
+              <w:fldChar w:fldCharType="end"/>
+            </w:r>
+          </w:hyperlink>
+        </w:p>
+        <w:p>
+          <w:pPr>
+            <w:pStyle w:val="TOC1"/>
+            <w:tabs>
+              <w:tab w:val="right" w:leader="dot" w:pos="9350"/>
+            </w:tabs>
+            <w:rPr>
+              <w:rFonts w:eastAsiaTheme="minorEastAsia"/>
+              <w:b w:val="0"/>
+              <w:bCs w:val="0"/>
+              <w:i w:val="0"/>
+              <w:iCs w:val="0"/>
+              <w:noProof/>
+            </w:rPr>
+          </w:pPr>
+          <w:hyperlink w:anchor="_Toc13913219" w:history="1">
+            <w:r>
+              <w:rPr>
+                <w:rStyle w:val="Hyperlink"/>
+                <w:noProof/>
+              </w:rPr>
+              <w:t>Lab 2</w:t>
+            </w:r>
+            <w:r>
+              <w:rPr>
+                <w:noProof/>
+                <w:webHidden/>
+              </w:rPr>
+              <w:tab/>
+            </w:r>
+            <w:r>
+              <w:rPr>
+                <w:noProof/>
+                <w:webHidden/>
+              </w:rPr>
+              <w:fldChar w:fldCharType="begin"/>
+            </w:r>
+            <w:r>
+              <w:rPr>
+                <w:noProof/>
+                <w:webHidden/>
+              </w:rPr>
+              <w:instrText xml:space="preserve"> PAGEREF _Toc13913219 \h </w:instrText>
+            </w:r>
+            <w:r>
+              <w:rPr>
+                <w:noProof/>
+                <w:webHidden/>
+              </w:rPr>
+            </w:r>
+            <w:r>
+              <w:rPr>
+                <w:noProof/>
+                <w:webHidden/>
+              </w:rPr>
+              <w:fldChar w:fldCharType="separate"/>
+            </w:r>
+            <w:r>
+              <w:rPr>
+                <w:noProof/>
+                <w:webHidden/>
+              </w:rPr>
+              <w:t>3</w:t>
+            </w:r>
+            <w:r>
+              <w:rPr>
+                <w:noProof/>
+                <w:webHidden/>
+              </w:rPr>
+              <w:fldChar w:fldCharType="end"/>
+            </w:r>
+          </w:hyperlink>
+        </w:p>
+        <w:p>
+          <w:pPr>
+            <w:pStyle w:val="TOC2"/>
+            <w:tabs>
+              <w:tab w:val="right" w:leader="dot" w:pos="9350"/>
+            </w:tabs>
+            <w:rPr>
+              <w:rFonts w:eastAsiaTheme="minorEastAsia"/>
+              <w:b w:val="0"/>
+              <w:bCs w:val="0"/>
+              <w:noProof/>
+              <w:sz w:val="24"/>
+              <w:szCs w:val="24"/>
+            </w:rPr>
+          </w:pPr>
+          <w:hyperlink w:anchor="_Toc13913220" w:history="1">
+            <w:r>
+              <w:rPr>
+                <w:rStyle w:val="Hyperlink"/>
+                <w:noProof/>
+              </w:rPr>
+              <w:t>Step 1: Login to GitHub</w:t>
+            </w:r>
+            <w:r>
+              <w:rPr>
+                <w:noProof/>
+                <w:webHidden/>
+              </w:rPr>
+              <w:tab/>
+            </w:r>
+            <w:r>
+              <w:rPr>
+                <w:noProof/>
+                <w:webHidden/>
+              </w:rPr>
+              <w:fldChar w:fldCharType="begin"/>
+            </w:r>
+            <w:r>
+              <w:rPr>
+                <w:noProof/>
+                <w:webHidden/>
+              </w:rPr>
+              <w:instrText xml:space="preserve"> PAGEREF _Toc13913220 \h </w:instrText>
+            </w:r>
+            <w:r>
+              <w:rPr>
+                <w:noProof/>
+                <w:webHidden/>
+              </w:rPr>
+            </w:r>
+            <w:r>
+              <w:rPr>
+                <w:noProof/>
+                <w:webHidden/>
+              </w:rPr>
+              <w:fldChar w:fldCharType="separate"/>
+            </w:r>
+            <w:r>
+              <w:rPr>
+                <w:noProof/>
+                <w:webHidden/>
+              </w:rPr>
+              <w:t>3</w:t>
+            </w:r>
+            <w:r>
+              <w:rPr>
+                <w:noProof/>
+                <w:webHidden/>
+              </w:rPr>
+              <w:fldChar w:fldCharType="end"/>
+            </w:r>
+          </w:hyperlink>
+        </w:p>
+        <w:p>
+          <w:pPr>
+            <w:pStyle w:val="TOC2"/>
+            <w:tabs>
+              <w:tab w:val="right" w:leader="dot" w:pos="9350"/>
+            </w:tabs>
+            <w:rPr>
+              <w:rFonts w:eastAsiaTheme="minorEastAsia"/>
+              <w:b w:val="0"/>
+              <w:bCs w:val="0"/>
+              <w:noProof/>
+              <w:sz w:val="24"/>
+              <w:szCs w:val="24"/>
+            </w:rPr>
+          </w:pPr>
+          <w:hyperlink w:anchor="_Toc13913221" w:history="1">
+            <w:r>
+              <w:rPr>
+                <w:rStyle w:val="Hyperlink"/>
+                <w:noProof/>
+              </w:rPr>
+              <w:t>Step 2: Fork the lab2 repo</w:t>
+            </w:r>
+            <w:r>
+              <w:rPr>
+                <w:noProof/>
+                <w:webHidden/>
+              </w:rPr>
+              <w:tab/>
+            </w:r>
+            <w:r>
+              <w:rPr>
+                <w:noProof/>
+                <w:webHidden/>
+              </w:rPr>
+              <w:fldChar w:fldCharType="begin"/>
+            </w:r>
+            <w:r>
+              <w:rPr>
+                <w:noProof/>
+                <w:webHidden/>
+              </w:rPr>
+              <w:instrText xml:space="preserve"> PAGEREF _Toc13913221 \h </w:instrText>
+            </w:r>
+            <w:r>
+              <w:rPr>
+                <w:noProof/>
+                <w:webHidden/>
+              </w:rPr>
+            </w:r>
+            <w:r>
+              <w:rPr>
+                <w:noProof/>
+                <w:webHidden/>
+              </w:rPr>
+              <w:fldChar w:fldCharType="separate"/>
+            </w:r>
+            <w:r>
+              <w:rPr>
+                <w:noProof/>
+                <w:webHidden/>
+              </w:rPr>
+              <w:t>3</w:t>
+            </w:r>
+            <w:r>
+              <w:rPr>
+                <w:noProof/>
+                <w:webHidden/>
+              </w:rPr>
+              <w:fldChar w:fldCharType="end"/>
+            </w:r>
+          </w:hyperlink>
+        </w:p>
+        <w:p>
+          <w:pPr>
+            <w:pStyle w:val="TOC2"/>
+            <w:tabs>
+              <w:tab w:val="right" w:leader="dot" w:pos="9350"/>
+            </w:tabs>
+            <w:rPr>
+              <w:rFonts w:eastAsiaTheme="minorEastAsia"/>
+              <w:b w:val="0"/>
+              <w:bCs w:val="0"/>
+              <w:noProof/>
+              <w:sz w:val="24"/>
+              <w:szCs w:val="24"/>
+            </w:rPr>
+          </w:pPr>
+          <w:hyperlink w:anchor="_Toc13913222" w:history="1">
+            <w:r>
+              <w:rPr>
+                <w:rStyle w:val="Hyperlink"/>
+                <w:noProof/>
+              </w:rPr>
+              <w:t>Step 3: Clone a copy of the lab2 repo</w:t>
+            </w:r>
+            <w:r>
+              <w:rPr>
+                <w:noProof/>
+                <w:webHidden/>
+              </w:rPr>
+              <w:tab/>
+            </w:r>
+            <w:r>
+              <w:rPr>
+                <w:noProof/>
+                <w:webHidden/>
+              </w:rPr>
+              <w:fldChar w:fldCharType="begin"/>
+            </w:r>
+            <w:r>
+              <w:rPr>
+                <w:noProof/>
+                <w:webHidden/>
+              </w:rPr>
+              <w:instrText xml:space="preserve"> PAGEREF _Toc13913222 \h </w:instrText>
+            </w:r>
+            <w:r>
+              <w:rPr>
+                <w:noProof/>
+                <w:webHidden/>
+              </w:rPr>
+            </w:r>
+            <w:r>
+              <w:rPr>
+                <w:noProof/>
+                <w:webHidden/>
+              </w:rPr>
+              <w:fldChar w:fldCharType="separate"/>
+            </w:r>
+            <w:r>
+              <w:rPr>
+                <w:noProof/>
+                <w:webHidden/>
+              </w:rPr>
+              <w:t>3</w:t>
+            </w:r>
+            <w:r>
+              <w:rPr>
+                <w:noProof/>
+                <w:webHidden/>
+              </w:rPr>
+              <w:fldChar w:fldCharType="end"/>
+            </w:r>
+          </w:hyperlink>
+        </w:p>
+        <w:p>
+          <w:pPr>
+            <w:pStyle w:val="TOC2"/>
+            <w:tabs>
+              <w:tab w:val="right" w:leader="dot" w:pos="9350"/>
+            </w:tabs>
+            <w:rPr>
+              <w:rFonts w:eastAsiaTheme="minorEastAsia"/>
+              <w:b w:val="0"/>
+              <w:bCs w:val="0"/>
+              <w:noProof/>
+              <w:sz w:val="24"/>
+              <w:szCs w:val="24"/>
+            </w:rPr>
+          </w:pPr>
+          <w:hyperlink w:anchor="_Toc13913223" w:history="1">
+            <w:r>
+              <w:rPr>
+                <w:rStyle w:val="Hyperlink"/>
+                <w:noProof/>
+              </w:rPr>
+              <w:t>Step 4: Update the Jenkinsfile</w:t>
+            </w:r>
+            <w:r>
+              <w:rPr>
+                <w:noProof/>
+                <w:webHidden/>
+              </w:rPr>
+              <w:tab/>
+            </w:r>
+            <w:r>
+              <w:rPr>
+                <w:noProof/>
+                <w:webHidden/>
+              </w:rPr>
+              <w:fldChar w:fldCharType="begin"/>
+            </w:r>
+            <w:r>
+              <w:rPr>
+                <w:noProof/>
+                <w:webHidden/>
+              </w:rPr>
+              <w:instrText xml:space="preserve"> PAGEREF _Toc13913223 \h </w:instrText>
+            </w:r>
+            <w:r>
+              <w:rPr>
+                <w:noProof/>
+                <w:webHidden/>
+              </w:rPr>
+            </w:r>
+            <w:r>
+              <w:rPr>
+                <w:noProof/>
+                <w:webHidden/>
+              </w:rPr>
+              <w:fldChar w:fldCharType="separate"/>
+            </w:r>
+            <w:r>
+              <w:rPr>
+                <w:noProof/>
+                <w:webHidden/>
+              </w:rPr>
+              <w:t>3</w:t>
+            </w:r>
+            <w:r>
+              <w:rPr>
+                <w:noProof/>
+                <w:webHidden/>
+              </w:rPr>
+              <w:fldChar w:fldCharType="end"/>
+            </w:r>
+          </w:hyperlink>
+        </w:p>
+        <w:p>
+          <w:pPr>
+            <w:pStyle w:val="TOC2"/>
+            <w:tabs>
+              <w:tab w:val="right" w:leader="dot" w:pos="9350"/>
+            </w:tabs>
+            <w:rPr>
+              <w:rFonts w:eastAsiaTheme="minorEastAsia"/>
+              <w:b w:val="0"/>
+              <w:bCs w:val="0"/>
+              <w:noProof/>
+              <w:sz w:val="24"/>
+              <w:szCs w:val="24"/>
+            </w:rPr>
+          </w:pPr>
+          <w:hyperlink w:anchor="_Toc13913224" w:history="1">
+            <w:r>
+              <w:rPr>
+                <w:rStyle w:val="Hyperlink"/>
+                <w:noProof/>
+              </w:rPr>
+              <w:t>Step 5: Commit Changes and Push to Central Repository</w:t>
+            </w:r>
+            <w:r>
+              <w:rPr>
+                <w:noProof/>
+                <w:webHidden/>
+              </w:rPr>
+              <w:tab/>
+            </w:r>
+            <w:r>
+              <w:rPr>
+                <w:noProof/>
+                <w:webHidden/>
+              </w:rPr>
+              <w:fldChar w:fldCharType="begin"/>
+            </w:r>
+            <w:r>
+              <w:rPr>
+                <w:noProof/>
+                <w:webHidden/>
+              </w:rPr>
+              <w:instrText xml:space="preserve"> PAGEREF _Toc13913224 \h </w:instrText>
+            </w:r>
+            <w:r>
+              <w:rPr>
+                <w:noProof/>
+                <w:webHidden/>
+              </w:rPr>
+            </w:r>
+            <w:r>
+              <w:rPr>
+                <w:noProof/>
+                <w:webHidden/>
+              </w:rPr>
+              <w:fldChar w:fldCharType="separate"/>
+            </w:r>
+            <w:r>
+              <w:rPr>
+                <w:noProof/>
+                <w:webHidden/>
+              </w:rPr>
+              <w:t>3</w:t>
+            </w:r>
+            <w:r>
+              <w:rPr>
+                <w:noProof/>
+                <w:webHidden/>
+              </w:rPr>
+              <w:fldChar w:fldCharType="end"/>
+            </w:r>
+          </w:hyperlink>
+        </w:p>
+        <w:p>
+          <w:pPr>
+            <w:pStyle w:val="TOC2"/>
+            <w:tabs>
+              <w:tab w:val="right" w:leader="dot" w:pos="9350"/>
+            </w:tabs>
+            <w:rPr>
+              <w:rFonts w:eastAsiaTheme="minorEastAsia"/>
+              <w:b w:val="0"/>
+              <w:bCs w:val="0"/>
+              <w:noProof/>
+              <w:sz w:val="24"/>
+              <w:szCs w:val="24"/>
+            </w:rPr>
+          </w:pPr>
+          <w:hyperlink w:anchor="_Toc13913225" w:history="1">
+            <w:r>
+              <w:rPr>
+                <w:rStyle w:val="Hyperlink"/>
+                <w:noProof/>
+              </w:rPr>
+              <w:t>Step 6: Setup a Jenkins pipeline</w:t>
+            </w:r>
+            <w:r>
+              <w:rPr>
+                <w:noProof/>
+                <w:webHidden/>
+              </w:rPr>
+              <w:tab/>
+            </w:r>
+            <w:r>
+              <w:rPr>
+                <w:noProof/>
+                <w:webHidden/>
+              </w:rPr>
+              <w:fldChar w:fldCharType="begin"/>
+            </w:r>
+            <w:r>
+              <w:rPr>
+                <w:noProof/>
+                <w:webHidden/>
+              </w:rPr>
+              <w:instrText xml:space="preserve"> PAGEREF _Toc13913225 \h </w:instrText>
+            </w:r>
+            <w:r>
+              <w:rPr>
+                <w:noProof/>
+                <w:webHidden/>
+              </w:rPr>
+            </w:r>
+            <w:r>
+              <w:rPr>
+                <w:noProof/>
+                <w:webHidden/>
+              </w:rPr>
+              <w:fldChar w:fldCharType="separate"/>
+            </w:r>
+            <w:r>
+              <w:rPr>
+                <w:noProof/>
+                <w:webHidden/>
+              </w:rPr>
+              <w:t>4</w:t>
+            </w:r>
+            <w:r>
+              <w:rPr>
+                <w:noProof/>
+                <w:webHidden/>
+              </w:rPr>
+              <w:fldChar w:fldCharType="end"/>
+            </w:r>
+          </w:hyperlink>
+        </w:p>
+        <w:p>
+          <w:pPr>
+            <w:pStyle w:val="TOC2"/>
+            <w:tabs>
+              <w:tab w:val="right" w:leader="dot" w:pos="9350"/>
+            </w:tabs>
+            <w:rPr>
+              <w:rFonts w:eastAsiaTheme="minorEastAsia"/>
+              <w:b w:val="0"/>
+              <w:bCs w:val="0"/>
+              <w:noProof/>
+              <w:sz w:val="24"/>
+              <w:szCs w:val="24"/>
+            </w:rPr>
+          </w:pPr>
+          <w:hyperlink w:anchor="_Toc13913226" w:history="1">
+            <w:r>
+              <w:rPr>
+                <w:rStyle w:val="Hyperlink"/>
+                <w:noProof/>
+              </w:rPr>
+              <w:t>Step 7: Access website</w:t>
+            </w:r>
+            <w:r>
+              <w:rPr>
+                <w:noProof/>
+                <w:webHidden/>
+              </w:rPr>
+              <w:tab/>
+            </w:r>
+            <w:r>
+              <w:rPr>
+                <w:noProof/>
+                <w:webHidden/>
+              </w:rPr>
+              <w:fldChar w:fldCharType="begin"/>
+            </w:r>
+            <w:r>
+              <w:rPr>
+                <w:noProof/>
+                <w:webHidden/>
+              </w:rPr>
+              <w:instrText xml:space="preserve"> PAGEREF _Toc13913226 \h </w:instrText>
+            </w:r>
+            <w:r>
+              <w:rPr>
+                <w:noProof/>
+                <w:webHidden/>
+              </w:rPr>
+            </w:r>
+            <w:r>
+              <w:rPr>
+                <w:noProof/>
+                <w:webHidden/>
+              </w:rPr>
+              <w:fldChar w:fldCharType="separate"/>
+            </w:r>
+            <w:r>
+              <w:rPr>
+                <w:noProof/>
+                <w:webHidden/>
+              </w:rPr>
+              <w:t>8</w:t>
+            </w:r>
+            <w:r>
+              <w:rPr>
+                <w:noProof/>
+                <w:webHidden/>
+              </w:rPr>
+              <w:fldChar w:fldCharType="end"/>
+            </w:r>
+          </w:hyperlink>
+        </w:p>
+        <w:p>
+          <w:pPr>
+            <w:pStyle w:val="TOC2"/>
+            <w:tabs>
+              <w:tab w:val="right" w:leader="dot" w:pos="9350"/>
+            </w:tabs>
+            <w:rPr>
+              <w:rFonts w:eastAsiaTheme="minorEastAsia"/>
+              <w:b w:val="0"/>
+              <w:bCs w:val="0"/>
+              <w:noProof/>
+              <w:sz w:val="24"/>
+              <w:szCs w:val="24"/>
+            </w:rPr>
+          </w:pPr>
+          <w:hyperlink w:anchor="_Toc13913227" w:history="1">
+            <w:r>
+              <w:rPr>
+                <w:rStyle w:val="Hyperlink"/>
+                <w:noProof/>
+              </w:rPr>
+              <w:t>Step 8: Setup trigger of lab2 build on completion of lab1 build</w:t>
+            </w:r>
+            <w:r>
+              <w:rPr>
+                <w:noProof/>
+                <w:webHidden/>
+              </w:rPr>
+              <w:tab/>
+            </w:r>
+            <w:r>
+              <w:rPr>
+                <w:noProof/>
+                <w:webHidden/>
+              </w:rPr>
+              <w:fldChar w:fldCharType="begin"/>
+            </w:r>
+            <w:r>
+              <w:rPr>
+                <w:noProof/>
+                <w:webHidden/>
+              </w:rPr>
+              <w:instrText xml:space="preserve"> PAGEREF _Toc13913227 \h </w:instrText>
+            </w:r>
+            <w:r>
+              <w:rPr>
+                <w:noProof/>
+                <w:webHidden/>
+              </w:rPr>
+            </w:r>
+            <w:r>
+              <w:rPr>
+                <w:noProof/>
+                <w:webHidden/>
+              </w:rPr>
+              <w:fldChar w:fldCharType="separate"/>
+            </w:r>
+            <w:r>
+              <w:rPr>
+                <w:noProof/>
+                <w:webHidden/>
+              </w:rPr>
+              <w:t>9</w:t>
+            </w:r>
+            <w:r>
+              <w:rPr>
+                <w:noProof/>
+                <w:webHidden/>
+              </w:rPr>
+              <w:fldChar w:fldCharType="end"/>
+            </w:r>
+          </w:hyperlink>
+        </w:p>
+        <w:p>
+          <w:pPr>
+            <w:pStyle w:val="TOC2"/>
+            <w:tabs>
+              <w:tab w:val="right" w:leader="dot" w:pos="9350"/>
+            </w:tabs>
+            <w:rPr>
+              <w:rFonts w:eastAsiaTheme="minorEastAsia"/>
+              <w:b w:val="0"/>
+              <w:bCs w:val="0"/>
+              <w:noProof/>
+              <w:sz w:val="24"/>
+              <w:szCs w:val="24"/>
+            </w:rPr>
+          </w:pPr>
+          <w:hyperlink w:anchor="_Toc13913228" w:history="1">
+            <w:r>
+              <w:rPr>
+                <w:rStyle w:val="Hyperlink"/>
+                <w:noProof/>
+              </w:rPr>
+              <w:t>Step 9: Update website unit test and source</w:t>
+            </w:r>
+            <w:r>
+              <w:rPr>
+                <w:noProof/>
+                <w:webHidden/>
+              </w:rPr>
+              <w:tab/>
+            </w:r>
+            <w:r>
+              <w:rPr>
+                <w:noProof/>
+                <w:webHidden/>
+              </w:rPr>
+              <w:fldChar w:fldCharType="begin"/>
+            </w:r>
+            <w:r>
+              <w:rPr>
+                <w:noProof/>
+                <w:webHidden/>
+              </w:rPr>
+              <w:instrText xml:space="preserve"> PAGEREF _Toc13913228 \h </w:instrText>
+            </w:r>
+            <w:r>
+              <w:rPr>
+                <w:noProof/>
+                <w:webHidden/>
+              </w:rPr>
+            </w:r>
+            <w:r>
+              <w:rPr>
+                <w:noProof/>
+                <w:webHidden/>
+              </w:rPr>
+              <w:fldChar w:fldCharType="separate"/>
+            </w:r>
+            <w:r>
+              <w:rPr>
+                <w:noProof/>
+                <w:webHidden/>
+              </w:rPr>
+              <w:t>9</w:t>
+            </w:r>
+            <w:r>
+              <w:rPr>
+                <w:noProof/>
+                <w:webHidden/>
+              </w:rPr>
+              <w:fldChar w:fldCharType="end"/>
+            </w:r>
+          </w:hyperlink>
+        </w:p>
+        <w:p>
+          <w:pPr>
+            <w:pStyle w:val="TOC2"/>
+            <w:tabs>
+              <w:tab w:val="right" w:leader="dot" w:pos="9350"/>
+            </w:tabs>
+            <w:rPr>
+              <w:rFonts w:eastAsiaTheme="minorEastAsia"/>
+              <w:b w:val="0"/>
+              <w:bCs w:val="0"/>
+              <w:noProof/>
+              <w:sz w:val="24"/>
+              <w:szCs w:val="24"/>
+            </w:rPr>
+          </w:pPr>
+          <w:hyperlink w:anchor="_Toc13913229" w:history="1">
+            <w:r>
+              <w:rPr>
+                <w:rStyle w:val="Hyperlink"/>
+                <w:noProof/>
+              </w:rPr>
+              <w:t>Step 10: Checking website for updates</w:t>
+            </w:r>
+            <w:r>
+              <w:rPr>
+                <w:noProof/>
+                <w:webHidden/>
+              </w:rPr>
+              <w:tab/>
+            </w:r>
+            <w:r>
+              <w:rPr>
+                <w:noProof/>
+                <w:webHidden/>
+              </w:rPr>
+              <w:fldChar w:fldCharType="begin"/>
+            </w:r>
+            <w:r>
+              <w:rPr>
+                <w:noProof/>
+                <w:webHidden/>
+              </w:rPr>
+              <w:instrText xml:space="preserve"> PAGEREF _Toc13913229 \h </w:instrText>
+            </w:r>
+            <w:r>
+              <w:rPr>
+                <w:noProof/>
+                <w:webHidden/>
+              </w:rPr>
+            </w:r>
+            <w:r>
+              <w:rPr>
+                <w:noProof/>
+                <w:webHidden/>
+              </w:rPr>
+              <w:fldChar w:fldCharType="separate"/>
+            </w:r>
+            <w:r>
+              <w:rPr>
+                <w:noProof/>
+                <w:webHidden/>
+              </w:rPr>
+              <w:t>11</w:t>
+            </w:r>
+            <w:r>
+              <w:rPr>
+                <w:noProof/>
+                <w:webHidden/>
+              </w:rPr>
+              <w:fldChar w:fldCharType="end"/>
+            </w:r>
+          </w:hyperlink>
+        </w:p>
+        <w:p>
+          <w:pPr>
+            <w:pStyle w:val="TOC2"/>
+            <w:tabs>
+              <w:tab w:val="right" w:leader="dot" w:pos="9350"/>
+            </w:tabs>
+            <w:rPr>
+              <w:rFonts w:eastAsiaTheme="minorEastAsia"/>
+              <w:b w:val="0"/>
+              <w:bCs w:val="0"/>
+              <w:noProof/>
+              <w:sz w:val="24"/>
+              <w:szCs w:val="24"/>
+            </w:rPr>
+          </w:pPr>
+          <w:hyperlink w:anchor="_Toc13913230" w:history="1">
+            <w:r>
+              <w:rPr>
+                <w:rStyle w:val="Hyperlink"/>
+                <w:noProof/>
+              </w:rPr>
+              <w:t>Step 11: Extra credit</w:t>
+            </w:r>
+            <w:r>
+              <w:rPr>
+                <w:noProof/>
+                <w:webHidden/>
+              </w:rPr>
+              <w:tab/>
+            </w:r>
+            <w:r>
+              <w:rPr>
+                <w:noProof/>
+                <w:webHidden/>
+              </w:rPr>
+              <w:fldChar w:fldCharType="begin"/>
+            </w:r>
+            <w:r>
+              <w:rPr>
+                <w:noProof/>
+                <w:webHidden/>
+              </w:rPr>
+              <w:instrText xml:space="preserve"> PAGEREF _Toc13913230 \h </w:instrText>
+            </w:r>
+            <w:r>
+              <w:rPr>
+                <w:noProof/>
+                <w:webHidden/>
+              </w:rPr>
+            </w:r>
+            <w:r>
+              <w:rPr>
+                <w:noProof/>
+                <w:webHidden/>
+              </w:rPr>
+              <w:fldChar w:fldCharType="separate"/>
+            </w:r>
+            <w:r>
+              <w:rPr>
+                <w:noProof/>
+                <w:webHidden/>
+              </w:rPr>
+              <w:t>11</w:t>
+            </w:r>
+            <w:r>
+              <w:rPr>
+                <w:noProof/>
+                <w:webHidden/>
+              </w:rPr>
+              <w:fldChar w:fldCharType="end"/>
+            </w:r>
+          </w:hyperlink>
+        </w:p>
+        <w:p>
+          <w:r>
+            <w:rPr>
+              <w:b/>
+              <w:bCs/>
+              <w:noProof/>
+            </w:rPr>
+            <w:fldChar w:fldCharType="end"/>
+          </w:r>
+        </w:p>
+      </w:sdtContent>
+    </w:sdt>
     <w:p>
       <w:pPr>
         <w:pStyle w:val="Heading1"/>
       </w:pPr>
-      <w:bookmarkStart w:id="20" w:name="X63acd591c613a0687ec3f3a15b7c6e36ff09a61"/>
-      <w:r>
-        <w:t xml:space="preserve">Prerequisites</w:t>
-      </w:r>
-      <w:bookmarkEnd w:id="20"/>
+    </w:p>
+    <w:p>
+      <w:pPr>
+        <w:rPr>
+          <w:rFonts w:asciiTheme="majorHAnsi" w:eastAsiaTheme="majorEastAsia" w:hAnsiTheme="majorHAnsi" w:cstheme="majorBidi"/>
+          <w:b/>
+          <w:bCs/>
+          <w:color w:val="345A8A" w:themeColor="accent1" w:themeShade="B5"/>
+          <w:sz w:val="32"/>
+          <w:szCs w:val="32"/>
+        </w:rPr>
+      </w:pPr>
+      <w:r>
+        <w:br w:type="page"/>
+      </w:r>
+    </w:p>
+    <w:p>
+      <w:pPr>
+        <w:pStyle w:val="Heading1"/>
+      </w:pPr>
+      <w:bookmarkStart w:id="2" w:name="_Toc13913217"/>
+      <w:r>
+        <w:lastRenderedPageBreak/>
+        <w:t>Overview</w:t>
+      </w:r>
+      <w:bookmarkEnd w:id="2"/>
     </w:p>
     <w:p>
       <w:pPr>
         <w:pStyle w:val="FirstParagraph"/>
       </w:pPr>
       <w:r>
-        <w:t xml:space="preserve">Students will need a computer with:</w:t>
-      </w:r>
-    </w:p>
-    <w:p>
-      <w:pPr>
-        <w:numPr>
-          <w:numId w:val="1001"/>
-          <w:ilvl w:val="0"/>
-        </w:numPr>
-      </w:pPr>
-      <w:r>
-        <w:t xml:space="preserve">An Amazon Workspaces login (see your instructor for details)</w:t>
-      </w:r>
-    </w:p>
-    <w:p>
-      <w:pPr>
-        <w:pStyle w:val="Heading1"/>
-      </w:pPr>
-      <w:bookmarkStart w:id="21" w:name="X061e87fc70cc6ae0d45a20b694e9eaccc587fe4"/>
-      <w:r>
-        <w:t xml:space="preserve">Lab 2</w:t>
-      </w:r>
-      <w:bookmarkEnd w:id="21"/>
-    </w:p>
-    <w:p>
-      <w:pPr>
-        <w:pStyle w:val="FirstParagraph"/>
-      </w:pPr>
-      <w:r>
-        <w:t xml:space="preserve">Lab2 will extract the tag of the latest docker image (1 below) in the registry</w:t>
-      </w:r>
-      <w:r>
-        <w:t xml:space="preserve"> </w:t>
-      </w:r>
-      <w:r>
-        <w:t xml:space="preserve">and then stage it to an s3 bucket (2 below). On each instance, there is a</w:t>
-      </w:r>
-      <w:r>
-        <w:t xml:space="preserve"> </w:t>
-      </w:r>
-      <w:r>
-        <w:t xml:space="preserve">cron job that will read the s3 bucket once per minute (3 below). If the tag</w:t>
-      </w:r>
-      <w:r>
-        <w:t xml:space="preserve"> </w:t>
-      </w:r>
-      <w:r>
-        <w:t xml:space="preserve">in the bucket is newer than the currently-running website, then the instance</w:t>
-      </w:r>
-      <w:r>
-        <w:t xml:space="preserve"> </w:t>
-      </w:r>
-      <w:r>
-        <w:t xml:space="preserve">will pull an image from the registry (4 below). Then, the training instance will restart</w:t>
-      </w:r>
-      <w:r>
-        <w:t xml:space="preserve"> </w:t>
-      </w:r>
-      <w:r>
-        <w:t xml:space="preserve">the website with the new docker image (5 below). The idea is to provide a way</w:t>
-      </w:r>
-      <w:r>
-        <w:t xml:space="preserve"> </w:t>
-      </w:r>
-      <w:r>
-        <w:t xml:space="preserve">for Jenkins to control when a training instance updates to a new version of the</w:t>
-      </w:r>
-      <w:r>
-        <w:t xml:space="preserve"> </w:t>
-      </w:r>
-      <w:r>
-        <w:t xml:space="preserve">website.</w:t>
+        <w:t xml:space="preserve">Lab2 will extract the tag of the latest docker image (1 below) in the registry and then stage it to an s3 bucket (2 below). On each instance, there is a </w:t>
+      </w:r>
+      <w:proofErr w:type="spellStart"/>
+      <w:r>
+        <w:t>cron</w:t>
+      </w:r>
+      <w:proofErr w:type="spellEnd"/>
+      <w:r>
+        <w:t xml:space="preserve"> job that will read the s3 bucket once per minute (3 below). If the tag in the bucket is newer than the currently-running website, then the instance will pull an image from the registry (4 below). Then, the training instance will restart the website with the new docker image (5 below). The idea is to provide a way for Jenkins to control when a training instance updates to a new version of the website.</w:t>
       </w:r>
     </w:p>
     <w:p>
@@ -146,22 +1307,26 @@
         <w:pStyle w:val="BodyText"/>
       </w:pPr>
       <w:r>
+        <w:rPr>
+          <w:noProof/>
+        </w:rPr>
         <w:drawing>
-          <wp:inline>
-            <wp:extent cx="5334000" cy="4108788"/>
-            <wp:effectExtent b="0" l="0" r="0" t="0"/>
-            <wp:docPr descr="cd workshop lab2 sequence" title="" id="1" name="Picture"/>
-            <a:graphic>
+          <wp:inline distT="0" distB="0" distL="0" distR="0" wp14:anchorId="4495612B" wp14:editId="31BD8ADC">
+            <wp:extent cx="4411575" cy="3763108"/>
+            <wp:effectExtent l="0" t="0" r="0" b="0"/>
+            <wp:docPr id="1" name="Picture" descr="cd workshop lab2 sequence"/>
+            <wp:cNvGraphicFramePr/>
+            <a:graphic xmlns:a="http://schemas.openxmlformats.org/drawingml/2006/main">
               <a:graphicData uri="http://schemas.openxmlformats.org/drawingml/2006/picture">
-                <pic:pic>
+                <pic:pic xmlns:pic="http://schemas.openxmlformats.org/drawingml/2006/picture">
                   <pic:nvPicPr>
-                    <pic:cNvPr descr="common/adoc/images/cd_workshop_lab2_sequence.png" id="0" name="Picture"/>
+                    <pic:cNvPr id="0" name="Picture" descr="common/adoc/images/cd_workshop_lab2_sequence.png"/>
                     <pic:cNvPicPr>
-                      <a:picLocks noChangeArrowheads="1" noChangeAspect="1"/>
+                      <a:picLocks noChangeAspect="1" noChangeArrowheads="1"/>
                     </pic:cNvPicPr>
                   </pic:nvPicPr>
                   <pic:blipFill>
-                    <a:blip r:embed="rId22"/>
+                    <a:blip r:embed="rId9"/>
                     <a:stretch>
                       <a:fillRect/>
                     </a:stretch>
@@ -169,7 +1334,7 @@
                   <pic:spPr bwMode="auto">
                     <a:xfrm>
                       <a:off x="0" y="0"/>
-                      <a:ext cx="5334000" cy="4108788"/>
+                      <a:ext cx="4422957" cy="3772817"/>
                     </a:xfrm>
                     <a:prstGeom prst="rect">
                       <a:avLst/>
@@ -190,33 +1355,98 @@
     </w:p>
     <w:p>
       <w:pPr>
+        <w:pStyle w:val="BodyText"/>
+      </w:pPr>
+    </w:p>
+    <w:p>
+      <w:pPr>
+        <w:pStyle w:val="Heading1"/>
+      </w:pPr>
+      <w:bookmarkStart w:id="3" w:name="_Toc13913218"/>
+      <w:r>
+        <w:t>P</w:t>
+      </w:r>
+      <w:r>
+        <w:t>rerequisites</w:t>
+      </w:r>
+      <w:bookmarkEnd w:id="0"/>
+      <w:bookmarkEnd w:id="3"/>
+    </w:p>
+    <w:p>
+      <w:pPr>
+        <w:pStyle w:val="FirstParagraph"/>
+      </w:pPr>
+      <w:r>
+        <w:t>Students will need a computer with:</w:t>
+      </w:r>
+    </w:p>
+    <w:p>
+      <w:pPr>
+        <w:numPr>
+          <w:ilvl w:val="0"/>
+          <w:numId w:val="2"/>
+        </w:numPr>
+      </w:pPr>
+      <w:r>
+        <w:t>An Amazon Workspaces login (see your instructor for details)</w:t>
+      </w:r>
+    </w:p>
+    <w:p>
+      <w:pPr>
+        <w:rPr>
+          <w:rFonts w:asciiTheme="majorHAnsi" w:eastAsiaTheme="majorEastAsia" w:hAnsiTheme="majorHAnsi" w:cstheme="majorBidi"/>
+          <w:b/>
+          <w:bCs/>
+          <w:color w:val="345A8A" w:themeColor="accent1" w:themeShade="B5"/>
+          <w:sz w:val="32"/>
+          <w:szCs w:val="32"/>
+        </w:rPr>
+      </w:pPr>
+      <w:bookmarkStart w:id="4" w:name="X061e87fc70cc6ae0d45a20b694e9eaccc587fe4"/>
+      <w:r>
+        <w:br w:type="page"/>
+      </w:r>
+    </w:p>
+    <w:p>
+      <w:pPr>
+        <w:pStyle w:val="Heading1"/>
+      </w:pPr>
+      <w:bookmarkStart w:id="5" w:name="_Toc13913219"/>
+      <w:r>
+        <w:lastRenderedPageBreak/>
+        <w:t>Lab 2</w:t>
+      </w:r>
+      <w:bookmarkEnd w:id="4"/>
+      <w:bookmarkEnd w:id="5"/>
+    </w:p>
+    <w:p>
+      <w:pPr>
         <w:pStyle w:val="Heading2"/>
       </w:pPr>
-      <w:bookmarkStart w:id="23" w:name="X5da8cbbcc759d8cf02b961dda413edaff28f82b"/>
-      <w:r>
-        <w:t xml:space="preserve">Step 1: Login to GitHub</w:t>
-      </w:r>
-      <w:bookmarkEnd w:id="23"/>
+      <w:bookmarkStart w:id="6" w:name="X5da8cbbcc759d8cf02b961dda413edaff28f82b"/>
+      <w:bookmarkStart w:id="7" w:name="_Toc13913220"/>
+      <w:r>
+        <w:t>Step 1: Login to GitHub</w:t>
+      </w:r>
+      <w:bookmarkEnd w:id="6"/>
+      <w:bookmarkEnd w:id="7"/>
     </w:p>
     <w:p>
       <w:pPr>
         <w:numPr>
-          <w:numId w:val="1002"/>
           <w:ilvl w:val="0"/>
+          <w:numId w:val="3"/>
         </w:numPr>
       </w:pPr>
       <w:r>
-        <w:t xml:space="preserve">In your workspaces session, open a web browser and login to github:</w:t>
-      </w:r>
-      <w:r>
-        <w:t xml:space="preserve"> </w:t>
-      </w:r>
-      <w:hyperlink r:id="rId24">
+        <w:t xml:space="preserve">In your workspaces session, open a web browser and login to github: </w:t>
+      </w:r>
+      <w:hyperlink r:id="rId10">
         <w:r>
           <w:rPr>
             <w:rStyle w:val="Hyperlink"/>
           </w:rPr>
-          <w:t xml:space="preserve">http://github.com</w:t>
+          <w:t>http://github.com</w:t>
         </w:r>
       </w:hyperlink>
     </w:p>
@@ -228,7 +1458,7 @@
         <w:rPr>
           <w:b/>
         </w:rPr>
-        <w:t xml:space="preserve">Tip</w:t>
+        <w:t>Tip</w:t>
       </w:r>
     </w:p>
     <w:p>
@@ -236,120 +1466,119 @@
         <w:pStyle w:val="BlockText"/>
       </w:pPr>
       <w:r>
-        <w:t xml:space="preserve">If you don’t have a GitHub account, go to</w:t>
-      </w:r>
-      <w:r>
-        <w:t xml:space="preserve"> </w:t>
-      </w:r>
-      <w:hyperlink r:id="rId24">
+        <w:t xml:space="preserve">If you don’t have a GitHub account, go to </w:t>
+      </w:r>
+      <w:hyperlink r:id="rId11">
         <w:r>
           <w:rPr>
             <w:rStyle w:val="Hyperlink"/>
           </w:rPr>
-          <w:t xml:space="preserve">http://github.com</w:t>
+          <w:t>http://github.com</w:t>
         </w:r>
       </w:hyperlink>
       <w:r>
-        <w:t xml:space="preserve"> </w:t>
-      </w:r>
-      <w:r>
-        <w:t xml:space="preserve">and create a free account</w:t>
+        <w:t xml:space="preserve"> and create a free account</w:t>
       </w:r>
     </w:p>
     <w:p>
       <w:pPr>
         <w:pStyle w:val="Heading2"/>
       </w:pPr>
-      <w:bookmarkStart w:id="25" w:name="X6aea589a0e594da65727083e7f422c168209546"/>
-      <w:r>
-        <w:t xml:space="preserve">Step 2: Fork the lab2 repo</w:t>
-      </w:r>
-      <w:bookmarkEnd w:id="25"/>
+      <w:bookmarkStart w:id="8" w:name="X6aea589a0e594da65727083e7f422c168209546"/>
+      <w:bookmarkStart w:id="9" w:name="_Toc13913221"/>
+      <w:r>
+        <w:t>Step 2: Fork the lab2 repo</w:t>
+      </w:r>
+      <w:bookmarkEnd w:id="8"/>
+      <w:bookmarkEnd w:id="9"/>
     </w:p>
     <w:p>
       <w:pPr>
         <w:numPr>
-          <w:numId w:val="1003"/>
           <w:ilvl w:val="0"/>
+          <w:numId w:val="4"/>
         </w:numPr>
       </w:pPr>
       <w:r>
-        <w:t xml:space="preserve">Go to this url:</w:t>
-      </w:r>
-      <w:r>
-        <w:t xml:space="preserve"> </w:t>
-      </w:r>
-      <w:hyperlink r:id="rId26">
+        <w:t xml:space="preserve">Go to this url: </w:t>
+      </w:r>
+      <w:hyperlink r:id="rId12">
         <w:r>
           <w:rPr>
             <w:rStyle w:val="Hyperlink"/>
           </w:rPr>
-          <w:t xml:space="preserve">https://github.com/RoundTower-io/cd_workshop_lab2</w:t>
+          <w:t>https://github.com/RoundTower-io/cd_workshop_lab2</w:t>
         </w:r>
       </w:hyperlink>
     </w:p>
     <w:p>
       <w:pPr>
         <w:numPr>
-          <w:numId w:val="1003"/>
           <w:ilvl w:val="0"/>
+          <w:numId w:val="4"/>
         </w:numPr>
       </w:pPr>
       <w:r>
-        <w:t xml:space="preserve">Fork the repo by clicking on the "Fork" button in the upper right of the screen.</w:t>
+        <w:t>Fork the repo by clickin</w:t>
+      </w:r>
+      <w:r>
+        <w:t>g on the "Fork" button in the upper right of the screen.</w:t>
       </w:r>
     </w:p>
     <w:p>
       <w:pPr>
         <w:numPr>
-          <w:numId w:val="1003"/>
           <w:ilvl w:val="0"/>
+          <w:numId w:val="4"/>
         </w:numPr>
       </w:pPr>
       <w:r>
-        <w:t xml:space="preserve">This will create a copy of the lab2 repo under your own GitHub id</w:t>
+        <w:t>This will create a copy of the lab2 repo under your own GitHub id</w:t>
       </w:r>
     </w:p>
     <w:p>
       <w:pPr>
         <w:pStyle w:val="Heading2"/>
       </w:pPr>
-      <w:bookmarkStart w:id="27" w:name="X6e71bac3d330c4e3b718d6d4732961c9ddbcc1a"/>
-      <w:r>
-        <w:t xml:space="preserve">Step 3: Clone a copy of the lab2 repo</w:t>
-      </w:r>
-      <w:bookmarkEnd w:id="27"/>
+      <w:bookmarkStart w:id="10" w:name="X6e71bac3d330c4e3b718d6d4732961c9ddbcc1a"/>
+      <w:bookmarkStart w:id="11" w:name="_Toc13913222"/>
+      <w:r>
+        <w:t>Step 3: Clone a copy of the lab2 repo</w:t>
+      </w:r>
+      <w:bookmarkEnd w:id="10"/>
+      <w:bookmarkEnd w:id="11"/>
     </w:p>
     <w:p>
       <w:pPr>
         <w:numPr>
-          <w:numId w:val="1004"/>
           <w:ilvl w:val="0"/>
+          <w:numId w:val="5"/>
         </w:numPr>
       </w:pPr>
       <w:r>
-        <w:t xml:space="preserve">In your workspace session, open a new terminal window by clicking on the Powershell icon.</w:t>
-      </w:r>
-      <w:r>
-        <w:t xml:space="preserve"> </w:t>
-      </w:r>
-      <w:r>
+        <w:t xml:space="preserve">In your workspace session, open a new terminal window by clicking on the Powershell icon. </w:t>
+      </w:r>
+      <w:r>
+        <w:rPr>
+          <w:noProof/>
+        </w:rPr>
         <w:drawing>
-          <wp:inline>
+          <wp:inline distT="0" distB="0" distL="0" distR="0" wp14:anchorId="4B3E3FC5" wp14:editId="2E2140E9">
             <wp:extent cx="4330700" cy="1092200"/>
-            <wp:effectExtent b="0" l="0" r="0" t="0"/>
-            <wp:docPr descr="open powershell" title="" id="1" name="Picture"/>
-            <a:graphic>
+            <wp:effectExtent l="0" t="0" r="0" b="0"/>
+            <wp:docPr id="2" name="Picture" descr="open powershell"/>
+            <wp:cNvGraphicFramePr/>
+            <a:graphic xmlns:a="http://schemas.openxmlformats.org/drawingml/2006/main">
               <a:graphicData uri="http://schemas.openxmlformats.org/drawingml/2006/picture">
-                <pic:pic>
+                <pic:pic xmlns:pic="http://schemas.openxmlformats.org/drawingml/2006/picture">
                   <pic:nvPicPr>
-                    <pic:cNvPr descr="common/adoc/images/open_powershell.png" id="0" name="Picture"/>
+                    <pic:cNvPr id="0" name="Picture" descr="common/adoc/images/open_powershell.png"/>
                     <pic:cNvPicPr>
-                      <a:picLocks noChangeArrowheads="1" noChangeAspect="1"/>
+                      <a:picLocks noChangeAspect="1" noChangeArrowheads="1"/>
                     </pic:cNvPicPr>
                   </pic:nvPicPr>
                   <pic:blipFill>
-                    <a:blip r:embed="rId28"/>
+                    <a:blip r:embed="rId13"/>
                     <a:stretch>
                       <a:fillRect/>
                     </a:stretch>
@@ -379,12 +1608,15 @@
     <w:p>
       <w:pPr>
         <w:numPr>
-          <w:numId w:val="1004"/>
           <w:ilvl w:val="0"/>
+          <w:numId w:val="5"/>
         </w:numPr>
       </w:pPr>
       <w:r>
-        <w:t xml:space="preserve">Make a local copy of the repo by cloning it with the following command</w:t>
+        <w:t>Mak</w:t>
+      </w:r>
+      <w:r>
+        <w:t>e a local copy of the repo by cloning it with the following command</w:t>
       </w:r>
     </w:p>
     <w:p>
@@ -395,136 +1627,131 @@
         <w:rPr>
           <w:rStyle w:val="VerbatimChar"/>
         </w:rPr>
-        <w:t xml:space="preserve">git clone https://github.com/&lt;your user name&gt;/cd_workshop_lab2.git lab2</w:t>
+        <w:t>git clone https://github.com/&lt;your user name&gt;/cd_workshop_lab2.git lab2</w:t>
       </w:r>
     </w:p>
     <w:p>
       <w:pPr>
         <w:pStyle w:val="Heading2"/>
       </w:pPr>
-      <w:bookmarkStart w:id="29" w:name="Xf774e526fd85400b4df395f8dfb44c030be6533"/>
-      <w:r>
-        <w:t xml:space="preserve">Step 4: Update the Jenkinsfile</w:t>
-      </w:r>
-      <w:bookmarkEnd w:id="29"/>
+      <w:bookmarkStart w:id="12" w:name="Xf774e526fd85400b4df395f8dfb44c030be6533"/>
+      <w:bookmarkStart w:id="13" w:name="_Toc13913223"/>
+      <w:r>
+        <w:t>Step 4: Update the Jenkinsfile</w:t>
+      </w:r>
+      <w:bookmarkEnd w:id="12"/>
+      <w:bookmarkEnd w:id="13"/>
     </w:p>
     <w:p>
       <w:pPr>
         <w:numPr>
-          <w:numId w:val="1005"/>
           <w:ilvl w:val="0"/>
+          <w:numId w:val="6"/>
         </w:numPr>
       </w:pPr>
       <w:r>
-        <w:t xml:space="preserve">Go to the home directory of your new repo</w:t>
+        <w:t>Go to the home directory of your new repo</w:t>
       </w:r>
     </w:p>
     <w:p>
       <w:pPr>
         <w:pStyle w:val="SourceCode"/>
         <w:numPr>
-          <w:numId w:val="1000"/>
           <w:ilvl w:val="0"/>
+          <w:numId w:val="1"/>
         </w:numPr>
       </w:pPr>
       <w:r>
         <w:rPr>
           <w:rStyle w:val="VerbatimChar"/>
         </w:rPr>
-        <w:t xml:space="preserve">cd lab2</w:t>
+        <w:t>cd lab2</w:t>
       </w:r>
     </w:p>
     <w:p>
       <w:pPr>
         <w:numPr>
-          <w:numId w:val="1005"/>
           <w:ilvl w:val="0"/>
+          <w:numId w:val="6"/>
         </w:numPr>
       </w:pPr>
       <w:r>
-        <w:t xml:space="preserve">Now edit the file</w:t>
-      </w:r>
-      <w:r>
-        <w:t xml:space="preserve"> </w:t>
+        <w:t xml:space="preserve">Now edit the file </w:t>
       </w:r>
       <w:r>
         <w:rPr>
           <w:rStyle w:val="VerbatimChar"/>
         </w:rPr>
-        <w:t xml:space="preserve">Jenkinsfile</w:t>
+        <w:t>Jenkinsfile</w:t>
       </w:r>
     </w:p>
     <w:p>
       <w:pPr>
         <w:pStyle w:val="SourceCode"/>
         <w:numPr>
-          <w:numId w:val="1000"/>
           <w:ilvl w:val="0"/>
+          <w:numId w:val="1"/>
         </w:numPr>
       </w:pPr>
       <w:r>
         <w:rPr>
           <w:rStyle w:val="VerbatimChar"/>
         </w:rPr>
-        <w:t xml:space="preserve">atom Jenkinsfile</w:t>
+        <w:t>atom Jenkinsfile</w:t>
       </w:r>
     </w:p>
     <w:p>
       <w:pPr>
         <w:numPr>
-          <w:numId w:val="1005"/>
           <w:ilvl w:val="0"/>
+          <w:numId w:val="6"/>
         </w:numPr>
       </w:pPr>
       <w:r>
-        <w:t xml:space="preserve">Change every occurrence of</w:t>
-      </w:r>
-      <w:r>
-        <w:t xml:space="preserve"> </w:t>
+        <w:t xml:space="preserve">Change every occurrence of </w:t>
       </w:r>
       <w:r>
         <w:rPr>
           <w:rStyle w:val="VerbatimChar"/>
         </w:rPr>
-        <w:t xml:space="preserve">training99</w:t>
-      </w:r>
-      <w:r>
-        <w:t xml:space="preserve"> </w:t>
-      </w:r>
-      <w:r>
-        <w:t xml:space="preserve">to your training ID (assigned by the instructor).</w:t>
+        <w:t>training99</w:t>
+      </w:r>
+      <w:r>
+        <w:t xml:space="preserve"> to your training ID (assigned by the instructor).</w:t>
       </w:r>
     </w:p>
     <w:p>
       <w:pPr>
         <w:numPr>
-          <w:numId w:val="1005"/>
           <w:ilvl w:val="0"/>
+          <w:numId w:val="6"/>
         </w:numPr>
       </w:pPr>
       <w:r>
-        <w:t xml:space="preserve">Save and exit the file</w:t>
+        <w:t>Save and exit the file</w:t>
       </w:r>
     </w:p>
     <w:p>
       <w:pPr>
         <w:pStyle w:val="Heading2"/>
       </w:pPr>
-      <w:bookmarkStart w:id="30" w:name="X04aa913419dd4248fa8a47a600bc7aab16756de"/>
-      <w:r>
-        <w:t xml:space="preserve">Step 5: Commit Changes and Push to Central Repository</w:t>
-      </w:r>
-      <w:bookmarkEnd w:id="30"/>
+      <w:bookmarkStart w:id="14" w:name="X04aa913419dd4248fa8a47a600bc7aab16756de"/>
+      <w:bookmarkStart w:id="15" w:name="_Toc13913224"/>
+      <w:r>
+        <w:t>Step 5: Commit Changes and Push to Central Repository</w:t>
+      </w:r>
+      <w:bookmarkEnd w:id="14"/>
+      <w:bookmarkEnd w:id="15"/>
     </w:p>
     <w:p>
       <w:pPr>
         <w:numPr>
-          <w:numId w:val="1006"/>
           <w:ilvl w:val="0"/>
+          <w:numId w:val="7"/>
         </w:numPr>
       </w:pPr>
       <w:r>
-        <w:t xml:space="preserve">First, change the working directory.</w:t>
+        <w:t>First, change the working directory.</w:t>
       </w:r>
     </w:p>
     <w:p>
@@ -535,18 +1762,22 @@
         <w:rPr>
           <w:rStyle w:val="VerbatimChar"/>
         </w:rPr>
-        <w:t xml:space="preserve">cd ~/lab2</w:t>
+        <w:t>cd ~/lab2</w:t>
       </w:r>
     </w:p>
     <w:p>
       <w:pPr>
         <w:numPr>
-          <w:numId w:val="1007"/>
           <w:ilvl w:val="0"/>
+          <w:numId w:val="8"/>
         </w:numPr>
       </w:pPr>
       <w:r>
-        <w:t xml:space="preserve">Next, add all altered files to the change set.</w:t>
+        <w:lastRenderedPageBreak/>
+        <w:t>Next, add all a</w:t>
+      </w:r>
+      <w:r>
+        <w:t>ltered files to the change set.</w:t>
       </w:r>
     </w:p>
     <w:p>
@@ -557,18 +1788,18 @@
         <w:rPr>
           <w:rStyle w:val="VerbatimChar"/>
         </w:rPr>
-        <w:t xml:space="preserve">git add .</w:t>
+        <w:t>git add .</w:t>
       </w:r>
     </w:p>
     <w:p>
       <w:pPr>
         <w:numPr>
-          <w:numId w:val="1008"/>
           <w:ilvl w:val="0"/>
+          <w:numId w:val="9"/>
         </w:numPr>
       </w:pPr>
       <w:r>
-        <w:t xml:space="preserve">Next, commit the changes.</w:t>
+        <w:t>Next, commit the changes.</w:t>
       </w:r>
     </w:p>
     <w:p>
@@ -579,18 +1810,18 @@
         <w:rPr>
           <w:rStyle w:val="VerbatimChar"/>
         </w:rPr>
-        <w:t xml:space="preserve">git commit -m "Updated Jenkinsfile"</w:t>
+        <w:t>git commit -m "Updated Jenkinsfile"</w:t>
       </w:r>
     </w:p>
     <w:p>
       <w:pPr>
         <w:numPr>
-          <w:numId w:val="1009"/>
           <w:ilvl w:val="0"/>
+          <w:numId w:val="10"/>
         </w:numPr>
       </w:pPr>
       <w:r>
-        <w:t xml:space="preserve">Last, push the change to GitHub.</w:t>
+        <w:t>Last, push the change to GitHub.</w:t>
       </w:r>
     </w:p>
     <w:p>
@@ -601,61 +1832,60 @@
         <w:rPr>
           <w:rStyle w:val="VerbatimChar"/>
         </w:rPr>
-        <w:t xml:space="preserve">git push</w:t>
+        <w:t>git push</w:t>
       </w:r>
     </w:p>
     <w:p>
       <w:pPr>
         <w:pStyle w:val="Heading2"/>
       </w:pPr>
-      <w:bookmarkStart w:id="31" w:name="X83a92672548ce8e5367ac88e2a3bb7ef9d0cd7e"/>
-      <w:r>
-        <w:t xml:space="preserve">Step 6: Setup a Jenkins pipeline</w:t>
-      </w:r>
-      <w:bookmarkEnd w:id="31"/>
+      <w:bookmarkStart w:id="16" w:name="X83a92672548ce8e5367ac88e2a3bb7ef9d0cd7e"/>
+      <w:bookmarkStart w:id="17" w:name="_Toc13913225"/>
+      <w:r>
+        <w:t>Step 6: Setup a Jenkins pipeline</w:t>
+      </w:r>
+      <w:bookmarkEnd w:id="16"/>
+      <w:bookmarkEnd w:id="17"/>
     </w:p>
     <w:p>
       <w:pPr>
         <w:numPr>
-          <w:numId w:val="1010"/>
           <w:ilvl w:val="0"/>
+          <w:numId w:val="11"/>
         </w:numPr>
       </w:pPr>
       <w:r>
-        <w:t xml:space="preserve">Login to Jenkins at</w:t>
-      </w:r>
-      <w:r>
-        <w:t xml:space="preserve"> </w:t>
-      </w:r>
-      <w:hyperlink r:id="rId32">
+        <w:t xml:space="preserve">Login to Jenkins at </w:t>
+      </w:r>
+      <w:hyperlink r:id="rId14">
         <w:r>
           <w:rPr>
             <w:rStyle w:val="Hyperlink"/>
           </w:rPr>
-          <w:t xml:space="preserve">http://jenkins.roundtower.io</w:t>
+          <w:t>http://jenkins.roundtower.io</w:t>
         </w:r>
       </w:hyperlink>
     </w:p>
     <w:p>
       <w:pPr>
         <w:numPr>
-          <w:numId w:val="1010"/>
           <w:ilvl w:val="0"/>
+          <w:numId w:val="11"/>
         </w:numPr>
       </w:pPr>
       <w:r>
-        <w:t xml:space="preserve">Login using your assigned training id (get it from your instructor).</w:t>
+        <w:t>Login using your assigned training id (get it from your instructor).</w:t>
       </w:r>
     </w:p>
     <w:p>
       <w:pPr>
         <w:numPr>
-          <w:numId w:val="1010"/>
           <w:ilvl w:val="0"/>
+          <w:numId w:val="11"/>
         </w:numPr>
       </w:pPr>
       <w:r>
-        <w:t xml:space="preserve">Click on the "New Item" option on the main menu</w:t>
+        <w:t>Click on the "New Item" option on the main menu</w:t>
       </w:r>
     </w:p>
     <w:p>
@@ -663,22 +1893,27 @@
         <w:pStyle w:val="FirstParagraph"/>
       </w:pPr>
       <w:r>
+        <w:rPr>
+          <w:noProof/>
+        </w:rPr>
+        <w:lastRenderedPageBreak/>
         <w:drawing>
-          <wp:inline>
+          <wp:inline distT="0" distB="0" distL="0" distR="0" wp14:anchorId="4CC3E40A" wp14:editId="121032B8">
             <wp:extent cx="4381500" cy="6273800"/>
-            <wp:effectExtent b="0" l="0" r="0" t="0"/>
-            <wp:docPr descr="jenkins new item" title="" id="1" name="Picture"/>
-            <a:graphic>
+            <wp:effectExtent l="0" t="0" r="0" b="0"/>
+            <wp:docPr id="3" name="Picture" descr="jenkins new item"/>
+            <wp:cNvGraphicFramePr/>
+            <a:graphic xmlns:a="http://schemas.openxmlformats.org/drawingml/2006/main">
               <a:graphicData uri="http://schemas.openxmlformats.org/drawingml/2006/picture">
-                <pic:pic>
+                <pic:pic xmlns:pic="http://schemas.openxmlformats.org/drawingml/2006/picture">
                   <pic:nvPicPr>
-                    <pic:cNvPr descr="common/adoc/images/jenkins_new_item.png" id="0" name="Picture"/>
+                    <pic:cNvPr id="0" name="Picture" descr="common/adoc/images/jenkins_new_item.png"/>
                     <pic:cNvPicPr>
-                      <a:picLocks noChangeArrowheads="1" noChangeAspect="1"/>
+                      <a:picLocks noChangeAspect="1" noChangeArrowheads="1"/>
                     </pic:cNvPicPr>
                   </pic:nvPicPr>
                   <pic:blipFill>
-                    <a:blip r:embed="rId33"/>
+                    <a:blip r:embed="rId15"/>
                     <a:stretch>
                       <a:fillRect/>
                     </a:stretch>
@@ -708,57 +1943,45 @@
     <w:p>
       <w:pPr>
         <w:numPr>
-          <w:numId w:val="1011"/>
           <w:ilvl w:val="0"/>
+          <w:numId w:val="12"/>
         </w:numPr>
       </w:pPr>
       <w:r>
-        <w:t xml:space="preserve">Name your new pipeline</w:t>
-      </w:r>
-      <w:r>
-        <w:t xml:space="preserve"> </w:t>
+        <w:t xml:space="preserve">Name your new pipeline </w:t>
       </w:r>
       <w:r>
         <w:rPr>
           <w:rStyle w:val="VerbatimChar"/>
         </w:rPr>
-        <w:t xml:space="preserve">&lt;your training id&gt;_lab2</w:t>
-      </w:r>
-      <w:r>
-        <w:t xml:space="preserve"> </w:t>
-      </w:r>
-      <w:r>
-        <w:t xml:space="preserve">and select</w:t>
-      </w:r>
-      <w:r>
-        <w:t xml:space="preserve"> </w:t>
+        <w:t>&lt;your training id&gt;_lab2</w:t>
+      </w:r>
+      <w:r>
+        <w:t xml:space="preserve"> and select </w:t>
       </w:r>
       <w:r>
         <w:rPr>
           <w:rStyle w:val="VerbatimChar"/>
         </w:rPr>
-        <w:t xml:space="preserve">pipeline</w:t>
-      </w:r>
-      <w:r>
-        <w:t xml:space="preserve"> </w:t>
-      </w:r>
-      <w:r>
-        <w:t xml:space="preserve">as the type. Then click</w:t>
-      </w:r>
-      <w:r>
-        <w:t xml:space="preserve"> </w:t>
+        <w:t>pipe</w:t>
       </w:r>
       <w:r>
         <w:rPr>
           <w:rStyle w:val="VerbatimChar"/>
         </w:rPr>
-        <w:t xml:space="preserve">ok</w:t>
-      </w:r>
-      <w:r>
-        <w:t xml:space="preserve"> </w:t>
-      </w:r>
-      <w:r>
-        <w:t xml:space="preserve">to save it.</w:t>
+        <w:t>line</w:t>
+      </w:r>
+      <w:r>
+        <w:t xml:space="preserve"> as the type. Then click </w:t>
+      </w:r>
+      <w:r>
+        <w:rPr>
+          <w:rStyle w:val="VerbatimChar"/>
+        </w:rPr>
+        <w:t>ok</w:t>
+      </w:r>
+      <w:r>
+        <w:t xml:space="preserve"> to save it.</w:t>
       </w:r>
     </w:p>
     <w:p>
@@ -766,22 +1989,27 @@
         <w:pStyle w:val="FirstParagraph"/>
       </w:pPr>
       <w:r>
+        <w:rPr>
+          <w:noProof/>
+        </w:rPr>
+        <w:lastRenderedPageBreak/>
         <w:drawing>
-          <wp:inline>
+          <wp:inline distT="0" distB="0" distL="0" distR="0" wp14:anchorId="12768394" wp14:editId="67A28A39">
             <wp:extent cx="5334000" cy="4381846"/>
-            <wp:effectExtent b="0" l="0" r="0" t="0"/>
-            <wp:docPr descr="new pipeline" title="" id="1" name="Picture"/>
-            <a:graphic>
+            <wp:effectExtent l="0" t="0" r="0" b="0"/>
+            <wp:docPr id="4" name="Picture" descr="new pipeline"/>
+            <wp:cNvGraphicFramePr/>
+            <a:graphic xmlns:a="http://schemas.openxmlformats.org/drawingml/2006/main">
               <a:graphicData uri="http://schemas.openxmlformats.org/drawingml/2006/picture">
-                <pic:pic>
+                <pic:pic xmlns:pic="http://schemas.openxmlformats.org/drawingml/2006/picture">
                   <pic:nvPicPr>
-                    <pic:cNvPr descr="common/adoc/images/new_pipeline.png" id="0" name="Picture"/>
+                    <pic:cNvPr id="0" name="Picture" descr="common/adoc/images/new_pipeline.png"/>
                     <pic:cNvPicPr>
-                      <a:picLocks noChangeArrowheads="1" noChangeAspect="1"/>
+                      <a:picLocks noChangeAspect="1" noChangeArrowheads="1"/>
                     </pic:cNvPicPr>
                   </pic:nvPicPr>
                   <pic:blipFill>
-                    <a:blip r:embed="rId34"/>
+                    <a:blip r:embed="rId16"/>
                     <a:stretch>
                       <a:fillRect/>
                     </a:stretch>
@@ -811,96 +2039,66 @@
     <w:p>
       <w:pPr>
         <w:numPr>
-          <w:numId w:val="1012"/>
           <w:ilvl w:val="0"/>
+          <w:numId w:val="13"/>
         </w:numPr>
       </w:pPr>
       <w:r>
-        <w:t xml:space="preserve">At the bottom of the page, set the</w:t>
-      </w:r>
-      <w:r>
-        <w:t xml:space="preserve"> </w:t>
+        <w:t xml:space="preserve">At the bottom of the page, set the </w:t>
       </w:r>
       <w:r>
         <w:rPr>
           <w:rStyle w:val="VerbatimChar"/>
         </w:rPr>
-        <w:t xml:space="preserve">Definition</w:t>
-      </w:r>
-      <w:r>
-        <w:t xml:space="preserve"> </w:t>
-      </w:r>
-      <w:r>
-        <w:t xml:space="preserve">field to</w:t>
-      </w:r>
-      <w:r>
-        <w:t xml:space="preserve"> </w:t>
+        <w:t>Definition</w:t>
+      </w:r>
+      <w:r>
+        <w:t xml:space="preserve"> field to </w:t>
       </w:r>
       <w:r>
         <w:rPr>
           <w:rStyle w:val="VerbatimChar"/>
         </w:rPr>
-        <w:t xml:space="preserve">Pipeline script from SCM</w:t>
-      </w:r>
-      <w:r>
-        <w:t xml:space="preserve">, then set the</w:t>
-      </w:r>
-      <w:r>
-        <w:t xml:space="preserve"> </w:t>
+        <w:t>Pipeline script from SCM</w:t>
+      </w:r>
+      <w:r>
+        <w:t xml:space="preserve">, then set the </w:t>
       </w:r>
       <w:r>
         <w:rPr>
           <w:rStyle w:val="VerbatimChar"/>
         </w:rPr>
-        <w:t xml:space="preserve">SCM</w:t>
-      </w:r>
-      <w:r>
-        <w:t xml:space="preserve"> </w:t>
-      </w:r>
-      <w:r>
-        <w:t xml:space="preserve">field to</w:t>
-      </w:r>
-      <w:r>
-        <w:t xml:space="preserve"> </w:t>
+        <w:t>SCM</w:t>
+      </w:r>
+      <w:r>
+        <w:t xml:space="preserve"> field to </w:t>
       </w:r>
       <w:r>
         <w:rPr>
           <w:rStyle w:val="VerbatimChar"/>
         </w:rPr>
-        <w:t xml:space="preserve">Git</w:t>
-      </w:r>
-      <w:r>
-        <w:t xml:space="preserve">. Put your lab2 url in the</w:t>
-      </w:r>
-      <w:r>
-        <w:t xml:space="preserve"> </w:t>
+        <w:t>Git</w:t>
+      </w:r>
+      <w:r>
+        <w:t xml:space="preserve">. Put your lab2 url in the </w:t>
       </w:r>
       <w:r>
         <w:rPr>
           <w:rStyle w:val="VerbatimChar"/>
         </w:rPr>
-        <w:t xml:space="preserve">Repository URL</w:t>
-      </w:r>
-      <w:r>
-        <w:t xml:space="preserve"> </w:t>
-      </w:r>
-      <w:r>
-        <w:t xml:space="preserve">field. Finally, click on</w:t>
-      </w:r>
-      <w:r>
-        <w:t xml:space="preserve"> </w:t>
+        <w:t>Repository URL</w:t>
+      </w:r>
+      <w:r>
+        <w:t xml:space="preserve"> field. Finally, click on </w:t>
       </w:r>
       <w:r>
         <w:rPr>
           <w:rStyle w:val="VerbatimChar"/>
         </w:rPr>
-        <w:t xml:space="preserve">Save</w:t>
-      </w:r>
-      <w:r>
-        <w:t xml:space="preserve"> </w:t>
-      </w:r>
-      <w:r>
-        <w:t xml:space="preserve">to save all your work.</w:t>
+        <w:t>Save</w:t>
+      </w:r>
+      <w:r>
+        <w:t xml:space="preserve"> to save all your work.</w:t>
       </w:r>
     </w:p>
     <w:p>
@@ -908,22 +2106,27 @@
         <w:pStyle w:val="FirstParagraph"/>
       </w:pPr>
       <w:r>
+        <w:rPr>
+          <w:noProof/>
+        </w:rPr>
+        <w:lastRenderedPageBreak/>
         <w:drawing>
-          <wp:inline>
+          <wp:inline distT="0" distB="0" distL="0" distR="0" wp14:anchorId="619D9528" wp14:editId="7570014F">
             <wp:extent cx="5334000" cy="4121063"/>
-            <wp:effectExtent b="0" l="0" r="0" t="0"/>
-            <wp:docPr descr="set pipeline options" title="" id="1" name="Picture"/>
-            <a:graphic>
+            <wp:effectExtent l="0" t="0" r="0" b="0"/>
+            <wp:docPr id="5" name="Picture" descr="set pipeline options"/>
+            <wp:cNvGraphicFramePr/>
+            <a:graphic xmlns:a="http://schemas.openxmlformats.org/drawingml/2006/main">
               <a:graphicData uri="http://schemas.openxmlformats.org/drawingml/2006/picture">
-                <pic:pic>
+                <pic:pic xmlns:pic="http://schemas.openxmlformats.org/drawingml/2006/picture">
                   <pic:nvPicPr>
-                    <pic:cNvPr descr="common/adoc/images/set_pipeline_options.png" id="0" name="Picture"/>
+                    <pic:cNvPr id="0" name="Picture" descr="common/adoc/images/set_pipeline_options.png"/>
                     <pic:cNvPicPr>
-                      <a:picLocks noChangeArrowheads="1" noChangeAspect="1"/>
+                      <a:picLocks noChangeAspect="1" noChangeArrowheads="1"/>
                     </pic:cNvPicPr>
                   </pic:nvPicPr>
                   <pic:blipFill>
-                    <a:blip r:embed="rId35"/>
+                    <a:blip r:embed="rId17"/>
                     <a:stretch>
                       <a:fillRect/>
                     </a:stretch>
@@ -953,53 +2156,41 @@
     <w:p>
       <w:pPr>
         <w:numPr>
-          <w:numId w:val="1013"/>
           <w:ilvl w:val="0"/>
+          <w:numId w:val="14"/>
         </w:numPr>
       </w:pPr>
       <w:r>
-        <w:t xml:space="preserve">Click</w:t>
-      </w:r>
-      <w:r>
-        <w:t xml:space="preserve"> </w:t>
+        <w:t xml:space="preserve">Click </w:t>
       </w:r>
       <w:r>
         <w:rPr>
           <w:rStyle w:val="VerbatimChar"/>
         </w:rPr>
-        <w:t xml:space="preserve">Build Now</w:t>
-      </w:r>
-      <w:r>
-        <w:t xml:space="preserve"> </w:t>
-      </w:r>
-      <w:r>
-        <w:t xml:space="preserve">on the upper left of the screen.</w:t>
+        <w:t>Build Now</w:t>
+      </w:r>
+      <w:r>
+        <w:t xml:space="preserve"> on the upper left of the screen.</w:t>
       </w:r>
     </w:p>
     <w:p>
       <w:pPr>
         <w:numPr>
-          <w:numId w:val="1013"/>
           <w:ilvl w:val="0"/>
+          <w:numId w:val="14"/>
         </w:numPr>
       </w:pPr>
       <w:r>
-        <w:t xml:space="preserve">After the build, click on your</w:t>
-      </w:r>
-      <w:r>
-        <w:t xml:space="preserve"> </w:t>
+        <w:t xml:space="preserve">After the build, click on your </w:t>
       </w:r>
       <w:r>
         <w:rPr>
           <w:rStyle w:val="VerbatimChar"/>
         </w:rPr>
-        <w:t xml:space="preserve">trainingX_lab2</w:t>
-      </w:r>
-      <w:r>
-        <w:t xml:space="preserve"> </w:t>
-      </w:r>
-      <w:r>
-        <w:t xml:space="preserve">link on the dashboard. You should see output something like this:</w:t>
+        <w:t>trainingX_lab2</w:t>
+      </w:r>
+      <w:r>
+        <w:t xml:space="preserve"> link on the dashboard. You should see output something like this:</w:t>
       </w:r>
     </w:p>
     <w:p>
@@ -1007,22 +2198,27 @@
         <w:pStyle w:val="FirstParagraph"/>
       </w:pPr>
       <w:r>
+        <w:rPr>
+          <w:noProof/>
+        </w:rPr>
+        <w:lastRenderedPageBreak/>
         <w:drawing>
-          <wp:inline>
+          <wp:inline distT="0" distB="0" distL="0" distR="0" wp14:anchorId="64EF3579" wp14:editId="47E353E0">
             <wp:extent cx="5334000" cy="3649578"/>
-            <wp:effectExtent b="0" l="0" r="0" t="0"/>
-            <wp:docPr descr="pipeline run output" title="" id="1" name="Picture"/>
-            <a:graphic>
+            <wp:effectExtent l="0" t="0" r="0" b="0"/>
+            <wp:docPr id="6" name="Picture" descr="pipeline run output"/>
+            <wp:cNvGraphicFramePr/>
+            <a:graphic xmlns:a="http://schemas.openxmlformats.org/drawingml/2006/main">
               <a:graphicData uri="http://schemas.openxmlformats.org/drawingml/2006/picture">
-                <pic:pic>
+                <pic:pic xmlns:pic="http://schemas.openxmlformats.org/drawingml/2006/picture">
                   <pic:nvPicPr>
-                    <pic:cNvPr descr="common/adoc/images/pipeline_run_output.png" id="0" name="Picture"/>
+                    <pic:cNvPr id="0" name="Picture" descr="common/adoc/images/pipeline_run_output.png"/>
                     <pic:cNvPicPr>
-                      <a:picLocks noChangeArrowheads="1" noChangeAspect="1"/>
+                      <a:picLocks noChangeAspect="1" noChangeArrowheads="1"/>
                     </pic:cNvPicPr>
                   </pic:nvPicPr>
                   <pic:blipFill>
-                    <a:blip r:embed="rId36"/>
+                    <a:blip r:embed="rId18"/>
                     <a:stretch>
                       <a:fillRect/>
                     </a:stretch>
@@ -1053,69 +2249,62 @@
       <w:pPr>
         <w:pStyle w:val="Heading2"/>
       </w:pPr>
-      <w:bookmarkStart w:id="37" w:name="Xbd3d17cbe433afa75a81b7ec02d972661cf5961"/>
-      <w:r>
-        <w:t xml:space="preserve">Step 7: Access website</w:t>
-      </w:r>
-      <w:bookmarkEnd w:id="37"/>
+      <w:bookmarkStart w:id="18" w:name="Xbd3d17cbe433afa75a81b7ec02d972661cf5961"/>
+      <w:bookmarkStart w:id="19" w:name="_Toc13913226"/>
+      <w:r>
+        <w:t>Step 7: Access website</w:t>
+      </w:r>
+      <w:bookmarkEnd w:id="18"/>
+      <w:bookmarkEnd w:id="19"/>
     </w:p>
     <w:p>
       <w:pPr>
         <w:numPr>
-          <w:numId w:val="1014"/>
           <w:ilvl w:val="0"/>
+          <w:numId w:val="15"/>
         </w:numPr>
       </w:pPr>
       <w:r>
-        <w:t xml:space="preserve">Go to the following URL based on your training ID number,</w:t>
-      </w:r>
-      <w:r>
-        <w:t xml:space="preserve"> </w:t>
-      </w:r>
-      <w:hyperlink r:id="rId38">
+        <w:t xml:space="preserve">Go to the following URL based on your training ID number, </w:t>
+      </w:r>
+      <w:hyperlink r:id="rId19">
         <w:r>
           <w:rPr>
             <w:rStyle w:val="Hyperlink"/>
           </w:rPr>
-          <w:t xml:space="preserve">http://trainingX.roundtower.io</w:t>
+          <w:t>http://trainingX.roundtower.io</w:t>
         </w:r>
       </w:hyperlink>
       <w:r>
-        <w:t xml:space="preserve">. For example, if you are assigned</w:t>
-      </w:r>
-      <w:r>
-        <w:t xml:space="preserve"> </w:t>
+        <w:t xml:space="preserve">. For example, if you are assigned </w:t>
       </w:r>
       <w:r>
         <w:rPr>
           <w:rStyle w:val="VerbatimChar"/>
         </w:rPr>
-        <w:t xml:space="preserve">training1</w:t>
-      </w:r>
-      <w:r>
-        <w:t xml:space="preserve">, then the url would be</w:t>
-      </w:r>
-      <w:r>
-        <w:t xml:space="preserve"> </w:t>
-      </w:r>
-      <w:hyperlink r:id="rId39">
+        <w:t>training1</w:t>
+      </w:r>
+      <w:r>
+        <w:t xml:space="preserve">, then the url would be </w:t>
+      </w:r>
+      <w:hyperlink r:id="rId20">
         <w:r>
           <w:rPr>
             <w:rStyle w:val="Hyperlink"/>
           </w:rPr>
-          <w:t xml:space="preserve">http://training1.roundtower.io</w:t>
+          <w:t>http://training1.roundtower.io</w:t>
         </w:r>
       </w:hyperlink>
     </w:p>
     <w:p>
       <w:pPr>
         <w:numPr>
-          <w:numId w:val="1014"/>
           <w:ilvl w:val="0"/>
+          <w:numId w:val="15"/>
         </w:numPr>
       </w:pPr>
       <w:r>
-        <w:t xml:space="preserve">You should see something like this</w:t>
+        <w:t>You should see something like this</w:t>
       </w:r>
     </w:p>
     <w:p>
@@ -1123,22 +2312,26 @@
         <w:pStyle w:val="FirstParagraph"/>
       </w:pPr>
       <w:r>
+        <w:rPr>
+          <w:noProof/>
+        </w:rPr>
         <w:drawing>
-          <wp:inline>
+          <wp:inline distT="0" distB="0" distL="0" distR="0" wp14:anchorId="771587F2" wp14:editId="100D4B60">
             <wp:extent cx="5334000" cy="2899159"/>
-            <wp:effectExtent b="0" l="0" r="0" t="0"/>
-            <wp:docPr descr="web screen" title="" id="1" name="Picture"/>
-            <a:graphic>
+            <wp:effectExtent l="0" t="0" r="0" b="0"/>
+            <wp:docPr id="7" name="Picture" descr="web screen"/>
+            <wp:cNvGraphicFramePr/>
+            <a:graphic xmlns:a="http://schemas.openxmlformats.org/drawingml/2006/main">
               <a:graphicData uri="http://schemas.openxmlformats.org/drawingml/2006/picture">
-                <pic:pic>
+                <pic:pic xmlns:pic="http://schemas.openxmlformats.org/drawingml/2006/picture">
                   <pic:nvPicPr>
-                    <pic:cNvPr descr="common/adoc/images/web_screen.png" id="0" name="Picture"/>
+                    <pic:cNvPr id="0" name="Picture" descr="common/adoc/images/web_screen.png"/>
                     <pic:cNvPicPr>
-                      <a:picLocks noChangeArrowheads="1" noChangeAspect="1"/>
+                      <a:picLocks noChangeAspect="1" noChangeArrowheads="1"/>
                     </pic:cNvPicPr>
                   </pic:nvPicPr>
                   <pic:blipFill>
-                    <a:blip r:embed="rId40"/>
+                    <a:blip r:embed="rId21"/>
                     <a:stretch>
                       <a:fillRect/>
                     </a:stretch>
@@ -1169,186 +2362,138 @@
       <w:pPr>
         <w:pStyle w:val="Heading2"/>
       </w:pPr>
-      <w:bookmarkStart w:id="41" w:name="Xd1fa1f7cba714bfcbaca0dfd40576a894722417"/>
-      <w:r>
-        <w:t xml:space="preserve">Step 8: Setup trigger of lab2 build on completion of lab1 build</w:t>
-      </w:r>
-      <w:bookmarkEnd w:id="41"/>
+      <w:bookmarkStart w:id="20" w:name="Xd1fa1f7cba714bfcbaca0dfd40576a894722417"/>
+      <w:bookmarkStart w:id="21" w:name="_Toc13913227"/>
+      <w:r>
+        <w:lastRenderedPageBreak/>
+        <w:t>St</w:t>
+      </w:r>
+      <w:r>
+        <w:t>ep 8: Setup trigger of lab2 build on completion of lab1 build</w:t>
+      </w:r>
+      <w:bookmarkEnd w:id="20"/>
+      <w:bookmarkEnd w:id="21"/>
     </w:p>
     <w:p>
       <w:pPr>
         <w:numPr>
-          <w:numId w:val="1015"/>
           <w:ilvl w:val="0"/>
+          <w:numId w:val="16"/>
         </w:numPr>
       </w:pPr>
       <w:r>
-        <w:t xml:space="preserve">Click on</w:t>
-      </w:r>
-      <w:r>
-        <w:t xml:space="preserve"> </w:t>
+        <w:t xml:space="preserve">Click on </w:t>
       </w:r>
       <w:r>
         <w:rPr>
           <w:rStyle w:val="VerbatimChar"/>
         </w:rPr>
-        <w:t xml:space="preserve">trainingX_lab2</w:t>
-      </w:r>
-      <w:r>
-        <w:t xml:space="preserve"> </w:t>
-      </w:r>
-      <w:r>
-        <w:t xml:space="preserve">on the main dashboard.</w:t>
+        <w:t>trainingX_lab2</w:t>
+      </w:r>
+      <w:r>
+        <w:t xml:space="preserve"> on the main dashboard.</w:t>
       </w:r>
     </w:p>
     <w:p>
       <w:pPr>
         <w:numPr>
-          <w:numId w:val="1015"/>
           <w:ilvl w:val="0"/>
+          <w:numId w:val="16"/>
         </w:numPr>
       </w:pPr>
       <w:r>
-        <w:t xml:space="preserve">Now click on</w:t>
-      </w:r>
-      <w:r>
-        <w:t xml:space="preserve"> </w:t>
+        <w:t xml:space="preserve">Now click on </w:t>
       </w:r>
       <w:r>
         <w:rPr>
           <w:rStyle w:val="VerbatimChar"/>
         </w:rPr>
-        <w:t xml:space="preserve">Configure</w:t>
-      </w:r>
-      <w:r>
-        <w:t xml:space="preserve"> </w:t>
-      </w:r>
-      <w:r>
-        <w:t xml:space="preserve">on the left side of the screen. This will take you back</w:t>
-      </w:r>
-      <w:r>
-        <w:t xml:space="preserve"> </w:t>
-      </w:r>
-      <w:r>
-        <w:t xml:space="preserve">to the configuration options for lab2’s pipeline</w:t>
+        <w:t>Configure</w:t>
+      </w:r>
+      <w:r>
+        <w:t xml:space="preserve"> on the left side of the screen. This will take you back to the configuration options for lab2’s pipeline</w:t>
       </w:r>
     </w:p>
     <w:p>
       <w:pPr>
         <w:numPr>
-          <w:numId w:val="1015"/>
           <w:ilvl w:val="0"/>
+          <w:numId w:val="16"/>
         </w:numPr>
       </w:pPr>
       <w:r>
-        <w:t xml:space="preserve">Scroll down to</w:t>
-      </w:r>
-      <w:r>
-        <w:t xml:space="preserve"> </w:t>
+        <w:t xml:space="preserve">Scroll down to </w:t>
       </w:r>
       <w:r>
         <w:rPr>
           <w:rStyle w:val="VerbatimChar"/>
         </w:rPr>
-        <w:t xml:space="preserve">Build Triggers</w:t>
-      </w:r>
-      <w:r>
-        <w:t xml:space="preserve"> </w:t>
-      </w:r>
-      <w:r>
-        <w:t xml:space="preserve">and click on</w:t>
-      </w:r>
-      <w:r>
-        <w:t xml:space="preserve"> </w:t>
+        <w:t>Buil</w:t>
       </w:r>
       <w:r>
         <w:rPr>
           <w:rStyle w:val="VerbatimChar"/>
         </w:rPr>
-        <w:t xml:space="preserve">Build after other projects are built</w:t>
-      </w:r>
-      <w:r>
-        <w:t xml:space="preserve"> </w:t>
-      </w:r>
-      <w:r>
-        <w:t xml:space="preserve">(it is the first option in the list).</w:t>
+        <w:t>d Triggers</w:t>
+      </w:r>
+      <w:r>
+        <w:t xml:space="preserve"> and click on </w:t>
+      </w:r>
+      <w:r>
+        <w:rPr>
+          <w:rStyle w:val="VerbatimChar"/>
+        </w:rPr>
+        <w:t>Build after other projects are built</w:t>
+      </w:r>
+      <w:r>
+        <w:t xml:space="preserve"> (it is the first option in the list).</w:t>
       </w:r>
     </w:p>
     <w:p>
       <w:pPr>
         <w:numPr>
-          <w:numId w:val="1015"/>
           <w:ilvl w:val="0"/>
+          <w:numId w:val="16"/>
         </w:numPr>
       </w:pPr>
       <w:r>
-        <w:t xml:space="preserve">In the</w:t>
-      </w:r>
-      <w:r>
-        <w:t xml:space="preserve"> </w:t>
+        <w:t xml:space="preserve">In the </w:t>
       </w:r>
       <w:r>
         <w:rPr>
           <w:rStyle w:val="VerbatimChar"/>
         </w:rPr>
-        <w:t xml:space="preserve">Projects to watch</w:t>
-      </w:r>
-      <w:r>
-        <w:t xml:space="preserve"> </w:t>
-      </w:r>
-      <w:r>
-        <w:t xml:space="preserve">field, put in the name of your lab1 pipeline. For</w:t>
-      </w:r>
-      <w:r>
-        <w:t xml:space="preserve"> </w:t>
-      </w:r>
-      <w:r>
-        <w:t xml:space="preserve">example, if your training ID is</w:t>
-      </w:r>
-      <w:r>
-        <w:t xml:space="preserve"> </w:t>
+        <w:t>Projects to watch</w:t>
+      </w:r>
+      <w:r>
+        <w:t xml:space="preserve"> field, put in the name of your lab1 pipeline. For example, if your training ID is </w:t>
       </w:r>
       <w:r>
         <w:rPr>
           <w:rStyle w:val="VerbatimChar"/>
         </w:rPr>
-        <w:t xml:space="preserve">training2</w:t>
-      </w:r>
-      <w:r>
-        <w:t xml:space="preserve">, then the lab1 pipelne will be named</w:t>
-      </w:r>
-      <w:r>
-        <w:t xml:space="preserve"> </w:t>
+        <w:t>training2</w:t>
+      </w:r>
+      <w:r>
+        <w:t xml:space="preserve">, then the lab1 pipelne will be named </w:t>
       </w:r>
       <w:r>
         <w:rPr>
           <w:rStyle w:val="VerbatimChar"/>
         </w:rPr>
-        <w:t xml:space="preserve">training2_lab1</w:t>
-      </w:r>
-      <w:r>
-        <w:t xml:space="preserve">. Make sure that</w:t>
-      </w:r>
-      <w:r>
-        <w:t xml:space="preserve"> </w:t>
+        <w:t>training2_lab1</w:t>
+      </w:r>
+      <w:r>
+        <w:t xml:space="preserve">. Make sure that </w:t>
       </w:r>
       <w:r>
         <w:rPr>
           <w:rStyle w:val="VerbatimChar"/>
         </w:rPr>
-        <w:t xml:space="preserve">Trigger only if build is stable</w:t>
-      </w:r>
-      <w:r>
-        <w:t xml:space="preserve"> </w:t>
-      </w:r>
-      <w:r>
-        <w:t xml:space="preserve">is selected</w:t>
-      </w:r>
-      <w:r>
-        <w:t xml:space="preserve"> </w:t>
-      </w:r>
-      <w:r>
-        <w:t xml:space="preserve">too.</w:t>
+        <w:t>Trigger only if build is stable</w:t>
+      </w:r>
+      <w:r>
+        <w:t xml:space="preserve"> is selected too.</w:t>
       </w:r>
     </w:p>
     <w:p>
@@ -1356,22 +2501,26 @@
         <w:pStyle w:val="FirstParagraph"/>
       </w:pPr>
       <w:r>
+        <w:rPr>
+          <w:noProof/>
+        </w:rPr>
         <w:drawing>
-          <wp:inline>
+          <wp:inline distT="0" distB="0" distL="0" distR="0" wp14:anchorId="69114A1C" wp14:editId="575502C4">
             <wp:extent cx="5334000" cy="3332340"/>
-            <wp:effectExtent b="0" l="0" r="0" t="0"/>
-            <wp:docPr descr="build trigger lab2" title="" id="1" name="Picture"/>
-            <a:graphic>
+            <wp:effectExtent l="0" t="0" r="0" b="0"/>
+            <wp:docPr id="8" name="Picture" descr="build trigger lab2"/>
+            <wp:cNvGraphicFramePr/>
+            <a:graphic xmlns:a="http://schemas.openxmlformats.org/drawingml/2006/main">
               <a:graphicData uri="http://schemas.openxmlformats.org/drawingml/2006/picture">
-                <pic:pic>
+                <pic:pic xmlns:pic="http://schemas.openxmlformats.org/drawingml/2006/picture">
                   <pic:nvPicPr>
-                    <pic:cNvPr descr="common/adoc/images/build_trigger_lab2.png" id="0" name="Picture"/>
+                    <pic:cNvPr id="0" name="Picture" descr="common/adoc/images/build_trigger_lab2.png"/>
                     <pic:cNvPicPr>
-                      <a:picLocks noChangeArrowheads="1" noChangeAspect="1"/>
+                      <a:picLocks noChangeAspect="1" noChangeArrowheads="1"/>
                     </pic:cNvPicPr>
                   </pic:nvPicPr>
                   <pic:blipFill>
-                    <a:blip r:embed="rId42"/>
+                    <a:blip r:embed="rId22"/>
                     <a:stretch>
                       <a:fillRect/>
                     </a:stretch>
@@ -1401,97 +2550,84 @@
     <w:p>
       <w:pPr>
         <w:numPr>
-          <w:numId w:val="1016"/>
           <w:ilvl w:val="0"/>
+          <w:numId w:val="17"/>
         </w:numPr>
       </w:pPr>
       <w:r>
-        <w:t xml:space="preserve">Click on</w:t>
-      </w:r>
-      <w:r>
-        <w:t xml:space="preserve"> </w:t>
+        <w:t xml:space="preserve">Click on </w:t>
       </w:r>
       <w:r>
         <w:rPr>
           <w:rStyle w:val="VerbatimChar"/>
         </w:rPr>
-        <w:t xml:space="preserve">Save</w:t>
-      </w:r>
-      <w:r>
-        <w:t xml:space="preserve"> </w:t>
-      </w:r>
-      <w:r>
-        <w:t xml:space="preserve">and exit the configuration.</w:t>
+        <w:t>Save</w:t>
+      </w:r>
+      <w:r>
+        <w:t xml:space="preserve"> and exit the configuration.</w:t>
       </w:r>
     </w:p>
     <w:p>
       <w:pPr>
         <w:numPr>
-          <w:numId w:val="1016"/>
           <w:ilvl w:val="0"/>
+          <w:numId w:val="17"/>
         </w:numPr>
       </w:pPr>
       <w:r>
-        <w:t xml:space="preserve">From now on, lab2 will build</w:t>
-      </w:r>
-      <w:r>
-        <w:t xml:space="preserve"> </w:t>
+        <w:t xml:space="preserve">From now on, lab2 will build </w:t>
       </w:r>
       <w:r>
         <w:rPr>
           <w:b/>
         </w:rPr>
-        <w:t xml:space="preserve">only if</w:t>
-      </w:r>
-      <w:r>
-        <w:t xml:space="preserve"> </w:t>
-      </w:r>
-      <w:r>
-        <w:t xml:space="preserve">your lab1 pipeline builds successfully.</w:t>
+        <w:t>only if</w:t>
+      </w:r>
+      <w:r>
+        <w:t xml:space="preserve"> your lab1 pipeline builds successfully.</w:t>
       </w:r>
     </w:p>
     <w:p>
       <w:pPr>
         <w:pStyle w:val="Heading2"/>
       </w:pPr>
-      <w:bookmarkStart w:id="43" w:name="X420f4a7d702853a38e11025d30ae7a8f6416b0b"/>
-      <w:r>
-        <w:t xml:space="preserve">Step 9: Update website unit test and source</w:t>
-      </w:r>
-      <w:bookmarkEnd w:id="43"/>
+      <w:bookmarkStart w:id="22" w:name="X420f4a7d702853a38e11025d30ae7a8f6416b0b"/>
+      <w:bookmarkStart w:id="23" w:name="_Toc13913228"/>
+      <w:r>
+        <w:t>Step 9: Update we</w:t>
+      </w:r>
+      <w:r>
+        <w:t>bsite unit test and source</w:t>
+      </w:r>
+      <w:bookmarkEnd w:id="22"/>
+      <w:bookmarkEnd w:id="23"/>
     </w:p>
     <w:p>
       <w:pPr>
         <w:pStyle w:val="FirstParagraph"/>
       </w:pPr>
       <w:r>
-        <w:t xml:space="preserve">Now we are going to update the website itself and the unit tests that verify those changes.</w:t>
+        <w:t>Now we are going to update the website itself and the unit tests that verify those changes.</w:t>
       </w:r>
     </w:p>
     <w:p>
       <w:pPr>
         <w:numPr>
-          <w:numId w:val="1017"/>
           <w:ilvl w:val="0"/>
+          <w:numId w:val="18"/>
         </w:numPr>
       </w:pPr>
       <w:r>
-        <w:t xml:space="preserve">Go back to your</w:t>
-      </w:r>
-      <w:r>
-        <w:t xml:space="preserve"> </w:t>
+        <w:t xml:space="preserve">Go back to your </w:t>
       </w:r>
       <w:r>
         <w:rPr>
           <w:b/>
         </w:rPr>
-        <w:t xml:space="preserve">lab 1</w:t>
-      </w:r>
-      <w:r>
-        <w:t xml:space="preserve"> </w:t>
-      </w:r>
-      <w:r>
-        <w:t xml:space="preserve">directory</w:t>
+        <w:t>lab 1</w:t>
+      </w:r>
+      <w:r>
+        <w:t xml:space="preserve"> directory</w:t>
       </w:r>
     </w:p>
     <w:p>
@@ -1502,27 +2638,24 @@
         <w:rPr>
           <w:rStyle w:val="VerbatimChar"/>
         </w:rPr>
-        <w:t xml:space="preserve">cd ~/lab1</w:t>
+        <w:t>cd ~/lab1</w:t>
       </w:r>
     </w:p>
     <w:p>
       <w:pPr>
         <w:numPr>
-          <w:numId w:val="1018"/>
           <w:ilvl w:val="0"/>
+          <w:numId w:val="19"/>
         </w:numPr>
       </w:pPr>
       <w:r>
-        <w:t xml:space="preserve">Edit</w:t>
-      </w:r>
-      <w:r>
-        <w:t xml:space="preserve"> </w:t>
+        <w:t xml:space="preserve">Edit </w:t>
       </w:r>
       <w:r>
         <w:rPr>
           <w:rStyle w:val="VerbatimChar"/>
         </w:rPr>
-        <w:t xml:space="preserve">src/site/views/layout.jade</w:t>
+        <w:t>src/site/views/layout.jade</w:t>
       </w:r>
     </w:p>
     <w:p>
@@ -1533,33 +2666,31 @@
         <w:rPr>
           <w:rStyle w:val="VerbatimChar"/>
         </w:rPr>
-        <w:t xml:space="preserve">atom src\site\views\layout.jade</w:t>
+        <w:t>atom src\site\views\layout.jade</w:t>
       </w:r>
     </w:p>
     <w:p>
       <w:pPr>
         <w:numPr>
-          <w:numId w:val="1019"/>
           <w:ilvl w:val="0"/>
+          <w:numId w:val="20"/>
         </w:numPr>
       </w:pPr>
       <w:r>
-        <w:t xml:space="preserve">Replace</w:t>
-      </w:r>
-      <w:r>
-        <w:t xml:space="preserve"> </w:t>
+        <w:lastRenderedPageBreak/>
+        <w:t xml:space="preserve">Replace </w:t>
       </w:r>
       <w:r>
         <w:rPr>
           <w:rStyle w:val="VerbatimChar"/>
         </w:rPr>
-        <w:t xml:space="preserve">REPLACE THIS TITLE</w:t>
-      </w:r>
-      <w:r>
-        <w:t xml:space="preserve"> </w:t>
-      </w:r>
-      <w:r>
-        <w:t xml:space="preserve">with your training ID. Then save and exit the file.</w:t>
+        <w:t>REPLACE THIS TITLE</w:t>
+      </w:r>
+      <w:r>
+        <w:t xml:space="preserve"> with</w:t>
+      </w:r>
+      <w:r>
+        <w:t xml:space="preserve"> your training ID. Then save and exit the file.</w:t>
       </w:r>
     </w:p>
     <w:p>
@@ -1567,22 +2698,26 @@
         <w:pStyle w:val="FirstParagraph"/>
       </w:pPr>
       <w:r>
+        <w:rPr>
+          <w:noProof/>
+        </w:rPr>
         <w:drawing>
-          <wp:inline>
+          <wp:inline distT="0" distB="0" distL="0" distR="0" wp14:anchorId="7357F6F0" wp14:editId="10A937F2">
             <wp:extent cx="5334000" cy="2827741"/>
-            <wp:effectExtent b="0" l="0" r="0" t="0"/>
-            <wp:docPr descr="edit layout dot jade" title="" id="1" name="Picture"/>
-            <a:graphic>
+            <wp:effectExtent l="0" t="0" r="0" b="0"/>
+            <wp:docPr id="9" name="Picture" descr="edit layout dot jade"/>
+            <wp:cNvGraphicFramePr/>
+            <a:graphic xmlns:a="http://schemas.openxmlformats.org/drawingml/2006/main">
               <a:graphicData uri="http://schemas.openxmlformats.org/drawingml/2006/picture">
-                <pic:pic>
+                <pic:pic xmlns:pic="http://schemas.openxmlformats.org/drawingml/2006/picture">
                   <pic:nvPicPr>
-                    <pic:cNvPr descr="common/adoc/images/edit_layout_dot_jade.png" id="0" name="Picture"/>
+                    <pic:cNvPr id="0" name="Picture" descr="common/adoc/images/edit_layout_dot_jade.png"/>
                     <pic:cNvPicPr>
-                      <a:picLocks noChangeArrowheads="1" noChangeAspect="1"/>
+                      <a:picLocks noChangeAspect="1" noChangeArrowheads="1"/>
                     </pic:cNvPicPr>
                   </pic:nvPicPr>
                   <pic:blipFill>
-                    <a:blip r:embed="rId44"/>
+                    <a:blip r:embed="rId23"/>
                     <a:stretch>
                       <a:fillRect/>
                     </a:stretch>
@@ -1612,89 +2747,68 @@
     <w:p>
       <w:pPr>
         <w:numPr>
-          <w:numId w:val="1020"/>
           <w:ilvl w:val="0"/>
+          <w:numId w:val="21"/>
         </w:numPr>
       </w:pPr>
       <w:r>
-        <w:t xml:space="preserve">Now edit</w:t>
-      </w:r>
-      <w:r>
-        <w:t xml:space="preserve"> </w:t>
+        <w:t xml:space="preserve">Now edit </w:t>
       </w:r>
       <w:r>
         <w:rPr>
           <w:rStyle w:val="VerbatimChar"/>
         </w:rPr>
-        <w:t xml:space="preserve">tests/layout-test.txt</w:t>
-      </w:r>
-      <w:r>
-        <w:t xml:space="preserve"> </w:t>
-      </w:r>
-      <w:r>
-        <w:t xml:space="preserve">to update the test for the new layout.</w:t>
+        <w:t>tests/layout-test.txt</w:t>
+      </w:r>
+      <w:r>
+        <w:t xml:space="preserve"> to update the test for the new layout.</w:t>
       </w:r>
     </w:p>
     <w:p>
       <w:pPr>
         <w:pStyle w:val="SourceCode"/>
         <w:numPr>
-          <w:numId w:val="1000"/>
           <w:ilvl w:val="0"/>
+          <w:numId w:val="1"/>
         </w:numPr>
       </w:pPr>
       <w:r>
         <w:rPr>
           <w:rStyle w:val="VerbatimChar"/>
         </w:rPr>
-        <w:t xml:space="preserve">atom tests/layout-test.txt</w:t>
+        <w:t>atom tests/layout-test.txt</w:t>
       </w:r>
     </w:p>
     <w:p>
       <w:pPr>
         <w:numPr>
-          <w:numId w:val="1020"/>
           <w:ilvl w:val="0"/>
+          <w:numId w:val="21"/>
         </w:numPr>
       </w:pPr>
       <w:r>
-        <w:t xml:space="preserve">Edit the top line and make it</w:t>
-      </w:r>
-      <w:r>
-        <w:t xml:space="preserve"> </w:t>
+        <w:t xml:space="preserve">Edit the top line and make it </w:t>
       </w:r>
       <w:r>
         <w:rPr>
           <w:b/>
         </w:rPr>
-        <w:t xml:space="preserve">exactly</w:t>
-      </w:r>
-      <w:r>
-        <w:t xml:space="preserve"> </w:t>
-      </w:r>
-      <w:r>
-        <w:t xml:space="preserve">like the line from</w:t>
-      </w:r>
-      <w:r>
-        <w:t xml:space="preserve"> </w:t>
+        <w:t>exactly</w:t>
+      </w:r>
+      <w:r>
+        <w:t xml:space="preserve"> like the line from </w:t>
       </w:r>
       <w:r>
         <w:rPr>
           <w:rStyle w:val="VerbatimChar"/>
         </w:rPr>
-        <w:t xml:space="preserve">layout.jade</w:t>
-      </w:r>
-      <w:r>
-        <w:t xml:space="preserve"> </w:t>
-      </w:r>
-      <w:r>
-        <w:t xml:space="preserve">you</w:t>
-      </w:r>
-      <w:r>
-        <w:t xml:space="preserve"> </w:t>
-      </w:r>
-      <w:r>
-        <w:t xml:space="preserve">edited in previous steps. Save and exit the file.</w:t>
+        <w:t>layout.jade</w:t>
+      </w:r>
+      <w:r>
+        <w:t xml:space="preserve"> you </w:t>
+      </w:r>
+      <w:r>
+        <w:t>edited in previous steps. Save and exit the file.</w:t>
       </w:r>
     </w:p>
     <w:p>
@@ -1702,22 +2816,26 @@
         <w:pStyle w:val="FirstParagraph"/>
       </w:pPr>
       <w:r>
+        <w:rPr>
+          <w:noProof/>
+        </w:rPr>
         <w:drawing>
-          <wp:inline>
+          <wp:inline distT="0" distB="0" distL="0" distR="0" wp14:anchorId="46D401FA" wp14:editId="4E5C9D1A">
             <wp:extent cx="5334000" cy="1457191"/>
-            <wp:effectExtent b="0" l="0" r="0" t="0"/>
-            <wp:docPr descr="edit layout dash test dot txt" title="" id="1" name="Picture"/>
-            <a:graphic>
+            <wp:effectExtent l="0" t="0" r="0" b="0"/>
+            <wp:docPr id="10" name="Picture" descr="edit layout dash test dot txt"/>
+            <wp:cNvGraphicFramePr/>
+            <a:graphic xmlns:a="http://schemas.openxmlformats.org/drawingml/2006/main">
               <a:graphicData uri="http://schemas.openxmlformats.org/drawingml/2006/picture">
-                <pic:pic>
+                <pic:pic xmlns:pic="http://schemas.openxmlformats.org/drawingml/2006/picture">
                   <pic:nvPicPr>
-                    <pic:cNvPr descr="common/adoc/images/edit_layout_dash_test_dot_txt.png" id="0" name="Picture"/>
+                    <pic:cNvPr id="0" name="Picture" descr="common/adoc/images/edit_layout_dash_test_dot_txt.png"/>
                     <pic:cNvPicPr>
-                      <a:picLocks noChangeArrowheads="1" noChangeAspect="1"/>
+                      <a:picLocks noChangeAspect="1" noChangeArrowheads="1"/>
                     </pic:cNvPicPr>
                   </pic:nvPicPr>
                   <pic:blipFill>
-                    <a:blip r:embed="rId45"/>
+                    <a:blip r:embed="rId24"/>
                     <a:stretch>
                       <a:fillRect/>
                     </a:stretch>
@@ -1747,211 +2865,206 @@
     <w:p>
       <w:pPr>
         <w:numPr>
-          <w:numId w:val="1021"/>
           <w:ilvl w:val="0"/>
+          <w:numId w:val="22"/>
         </w:numPr>
       </w:pPr>
       <w:r>
-        <w:t xml:space="preserve">Now, add your latest changes to the changelist</w:t>
+        <w:t>Now, add your latest changes to the changelist</w:t>
       </w:r>
     </w:p>
     <w:p>
       <w:pPr>
         <w:pStyle w:val="SourceCode"/>
         <w:numPr>
-          <w:numId w:val="1000"/>
           <w:ilvl w:val="0"/>
+          <w:numId w:val="1"/>
         </w:numPr>
       </w:pPr>
       <w:r>
         <w:rPr>
           <w:rStyle w:val="VerbatimChar"/>
         </w:rPr>
-        <w:t xml:space="preserve">git add .</w:t>
+        <w:t>git add .</w:t>
       </w:r>
     </w:p>
     <w:p>
       <w:pPr>
         <w:numPr>
-          <w:numId w:val="1021"/>
           <w:ilvl w:val="0"/>
+          <w:numId w:val="22"/>
         </w:numPr>
       </w:pPr>
       <w:r>
-        <w:t xml:space="preserve">Commit your changes to the local repository</w:t>
+        <w:t>Commit your changes to the local repository</w:t>
       </w:r>
     </w:p>
     <w:p>
       <w:pPr>
         <w:pStyle w:val="SourceCode"/>
         <w:numPr>
-          <w:numId w:val="1000"/>
           <w:ilvl w:val="0"/>
+          <w:numId w:val="1"/>
         </w:numPr>
       </w:pPr>
       <w:r>
         <w:rPr>
           <w:rStyle w:val="VerbatimChar"/>
         </w:rPr>
-        <w:t xml:space="preserve">git commit -m "updated header and unit test"</w:t>
+        <w:t>git commit -m "updated header and unit test"</w:t>
       </w:r>
     </w:p>
     <w:p>
       <w:pPr>
         <w:numPr>
-          <w:numId w:val="1021"/>
           <w:ilvl w:val="0"/>
+          <w:numId w:val="22"/>
         </w:numPr>
       </w:pPr>
       <w:r>
-        <w:t xml:space="preserve">Finally, push your changes back to GitHub’s repository</w:t>
+        <w:t>Finally, push your changes back to GitHub’s repository</w:t>
       </w:r>
     </w:p>
     <w:p>
       <w:pPr>
         <w:pStyle w:val="SourceCode"/>
         <w:numPr>
-          <w:numId w:val="1000"/>
           <w:ilvl w:val="0"/>
+          <w:numId w:val="1"/>
         </w:numPr>
       </w:pPr>
       <w:r>
         <w:rPr>
           <w:rStyle w:val="VerbatimChar"/>
         </w:rPr>
-        <w:t xml:space="preserve">git push</w:t>
+        <w:t>git</w:t>
+      </w:r>
+      <w:r>
+        <w:rPr>
+          <w:rStyle w:val="VerbatimChar"/>
+        </w:rPr>
+        <w:t xml:space="preserve"> push</w:t>
       </w:r>
     </w:p>
     <w:p>
       <w:pPr>
         <w:pStyle w:val="Heading2"/>
       </w:pPr>
-      <w:bookmarkStart w:id="46" w:name="X6084747b863826e12022d04a79bee008d09830a"/>
-      <w:r>
-        <w:t xml:space="preserve">Step 10: Checking website for updates</w:t>
-      </w:r>
-      <w:bookmarkEnd w:id="46"/>
+      <w:bookmarkStart w:id="24" w:name="X6084747b863826e12022d04a79bee008d09830a"/>
+      <w:bookmarkStart w:id="25" w:name="_Toc13913229"/>
+      <w:r>
+        <w:lastRenderedPageBreak/>
+        <w:t>Step 10: Checking website for updates</w:t>
+      </w:r>
+      <w:bookmarkEnd w:id="24"/>
+      <w:bookmarkEnd w:id="25"/>
     </w:p>
     <w:p>
       <w:pPr>
         <w:numPr>
-          <w:numId w:val="1022"/>
           <w:ilvl w:val="0"/>
+          <w:numId w:val="23"/>
         </w:numPr>
       </w:pPr>
       <w:r>
-        <w:t xml:space="preserve">The</w:t>
-      </w:r>
-      <w:r>
-        <w:t xml:space="preserve"> </w:t>
+        <w:t xml:space="preserve">The </w:t>
       </w:r>
       <w:r>
         <w:rPr>
           <w:rStyle w:val="VerbatimChar"/>
         </w:rPr>
-        <w:t xml:space="preserve">push</w:t>
-      </w:r>
-      <w:r>
-        <w:t xml:space="preserve"> </w:t>
-      </w:r>
-      <w:r>
-        <w:t xml:space="preserve">in step 9 should have kicked off a new build for your</w:t>
-      </w:r>
-      <w:r>
-        <w:t xml:space="preserve"> </w:t>
+        <w:t>push</w:t>
+      </w:r>
+      <w:r>
+        <w:t xml:space="preserve"> in step 9 should have kicked off a new build for your </w:t>
       </w:r>
       <w:r>
         <w:rPr>
           <w:rStyle w:val="VerbatimChar"/>
         </w:rPr>
-        <w:t xml:space="preserve">trainingX_lab1</w:t>
-      </w:r>
-      <w:r>
-        <w:t xml:space="preserve"> </w:t>
-      </w:r>
-      <w:r>
-        <w:t xml:space="preserve">pipeline.</w:t>
+        <w:t>trainingX_lab1</w:t>
+      </w:r>
+      <w:r>
+        <w:t xml:space="preserve"> pipeline.</w:t>
       </w:r>
     </w:p>
     <w:p>
       <w:pPr>
         <w:numPr>
-          <w:numId w:val="1022"/>
           <w:ilvl w:val="0"/>
+          <w:numId w:val="23"/>
         </w:numPr>
       </w:pPr>
       <w:r>
-        <w:t xml:space="preserve">When that lab1 build completed, it should have kicked off a new lab 2 pipeline build.</w:t>
+        <w:t>When that lab1 build completed, it should have kicked off a new lab 2 pipeline build.</w:t>
       </w:r>
     </w:p>
     <w:p>
       <w:pPr>
         <w:numPr>
-          <w:numId w:val="1022"/>
           <w:ilvl w:val="0"/>
+          <w:numId w:val="23"/>
         </w:numPr>
       </w:pPr>
       <w:r>
-        <w:t xml:space="preserve">Go to your website at</w:t>
-      </w:r>
-      <w:r>
-        <w:t xml:space="preserve"> </w:t>
+        <w:t xml:space="preserve">Go to your website at </w:t>
       </w:r>
       <w:r>
         <w:rPr>
           <w:rStyle w:val="VerbatimChar"/>
         </w:rPr>
-        <w:t xml:space="preserve">training&lt;your number&gt;.roundtower.io</w:t>
-      </w:r>
-      <w:r>
-        <w:t xml:space="preserve">.</w:t>
+        <w:t>training&lt;your nu</w:t>
+      </w:r>
+      <w:r>
+        <w:rPr>
+          <w:rStyle w:val="VerbatimChar"/>
+        </w:rPr>
+        <w:t>mber&gt;.roundtower.io</w:t>
+      </w:r>
+      <w:r>
+        <w:t>.</w:t>
       </w:r>
     </w:p>
     <w:p>
       <w:pPr>
         <w:numPr>
-          <w:numId w:val="1022"/>
           <w:ilvl w:val="0"/>
+          <w:numId w:val="23"/>
         </w:numPr>
       </w:pPr>
       <w:r>
-        <w:t xml:space="preserve">The</w:t>
-      </w:r>
-      <w:r>
-        <w:t xml:space="preserve"> </w:t>
+        <w:t xml:space="preserve">The </w:t>
       </w:r>
       <w:r>
         <w:rPr>
           <w:rStyle w:val="VerbatimChar"/>
         </w:rPr>
-        <w:t xml:space="preserve">Home</w:t>
-      </w:r>
-      <w:r>
-        <w:t xml:space="preserve"> </w:t>
-      </w:r>
-      <w:r>
-        <w:t xml:space="preserve">tab should now have your training ID next to it. Example</w:t>
-      </w:r>
-      <w:r>
-        <w:t xml:space="preserve"> </w:t>
-      </w:r>
-      <w:r>
+        <w:t>Home</w:t>
+      </w:r>
+      <w:r>
+        <w:t xml:space="preserve"> tab should now have your training ID next to it. Example </w:t>
+      </w:r>
+      <w:r>
+        <w:rPr>
+          <w:noProof/>
+        </w:rPr>
         <w:drawing>
-          <wp:inline>
+          <wp:inline distT="0" distB="0" distL="0" distR="0" wp14:anchorId="5203BAA6" wp14:editId="741C41BA">
             <wp:extent cx="5334000" cy="2856854"/>
-            <wp:effectExtent b="0" l="0" r="0" t="0"/>
-            <wp:docPr descr="website updated home" title="" id="1" name="Picture"/>
-            <a:graphic>
+            <wp:effectExtent l="0" t="0" r="0" b="0"/>
+            <wp:docPr id="11" name="Picture" descr="website updated home"/>
+            <wp:cNvGraphicFramePr/>
+            <a:graphic xmlns:a="http://schemas.openxmlformats.org/drawingml/2006/main">
               <a:graphicData uri="http://schemas.openxmlformats.org/drawingml/2006/picture">
-                <pic:pic>
+                <pic:pic xmlns:pic="http://schemas.openxmlformats.org/drawingml/2006/picture">
                   <pic:nvPicPr>
-                    <pic:cNvPr descr="common/adoc/images/website_updated_home.png" id="0" name="Picture"/>
+                    <pic:cNvPr id="0" name="Picture" descr="common/adoc/images/website_updated_home.png"/>
                     <pic:cNvPicPr>
-                      <a:picLocks noChangeArrowheads="1" noChangeAspect="1"/>
+                      <a:picLocks noChangeAspect="1" noChangeArrowheads="1"/>
                     </pic:cNvPicPr>
                   </pic:nvPicPr>
                   <pic:blipFill>
-                    <a:blip r:embed="rId47"/>
+                    <a:blip r:embed="rId25"/>
                     <a:stretch>
                       <a:fillRect/>
                     </a:stretch>
@@ -1981,57 +3094,206 @@
     <w:p>
       <w:pPr>
         <w:numPr>
-          <w:numId w:val="1022"/>
           <w:ilvl w:val="0"/>
+          <w:numId w:val="23"/>
         </w:numPr>
       </w:pPr>
       <w:r>
-        <w:t xml:space="preserve">Congratulations! You’ve completed the Labs!</w:t>
+        <w:t>Congratulations! You’ve completed the Labs!</w:t>
       </w:r>
     </w:p>
     <w:p>
       <w:pPr>
         <w:pStyle w:val="Heading2"/>
       </w:pPr>
-      <w:bookmarkStart w:id="48" w:name="X5a7c51bce12e7b12111feff6e8978a299b3c0ff"/>
-      <w:r>
-        <w:t xml:space="preserve">Step 11: Extra credit</w:t>
-      </w:r>
-      <w:bookmarkEnd w:id="48"/>
+      <w:bookmarkStart w:id="26" w:name="X5a7c51bce12e7b12111feff6e8978a299b3c0ff"/>
+      <w:bookmarkStart w:id="27" w:name="_Toc13913230"/>
+      <w:r>
+        <w:t>Step 11: Extra credit</w:t>
+      </w:r>
+      <w:bookmarkEnd w:id="26"/>
+      <w:bookmarkEnd w:id="27"/>
     </w:p>
     <w:p>
       <w:pPr>
         <w:numPr>
-          <w:numId w:val="1023"/>
           <w:ilvl w:val="0"/>
+          <w:numId w:val="24"/>
         </w:numPr>
       </w:pPr>
       <w:r>
-        <w:t xml:space="preserve">Rerun steps 9/10 and change other fields in the web page.</w:t>
-      </w:r>
-    </w:p>
-    <w:sectPr/>
+        <w:t>Rerun steps 9/10 and change other fields in the web page.</w:t>
+      </w:r>
+    </w:p>
+    <w:sectPr>
+      <w:footerReference w:type="even" r:id="rId26"/>
+      <w:footerReference w:type="default" r:id="rId27"/>
+      <w:pgSz w:w="12240" w:h="15840"/>
+      <w:pgMar w:top="1440" w:right="1440" w:bottom="1440" w:left="1440" w:header="720" w:footer="720" w:gutter="0"/>
+      <w:pgNumType w:start="0"/>
+      <w:cols w:space="720"/>
+      <w:titlePg/>
+      <w:docGrid w:linePitch="326"/>
+    </w:sectPr>
   </w:body>
 </w:document>
 </file>
 
-<file path=word/comments.xml><?xml version="1.0" encoding="utf-8"?>
-<w:comments xmlns:w="http://schemas.openxmlformats.org/wordprocessingml/2006/main" xmlns:m="http://schemas.openxmlformats.org/officeDocument/2006/math" xmlns:r="http://schemas.openxmlformats.org/officeDocument/2006/relationships" xmlns:o="urn:schemas-microsoft-com:office:office" xmlns:v="urn:schemas-microsoft-com:vml" xmlns:w10="urn:schemas-microsoft-com:office:word" xmlns:a="http://schemas.openxmlformats.org/drawingml/2006/main" xmlns:pic="http://schemas.openxmlformats.org/drawingml/2006/picture" xmlns:wp="http://schemas.openxmlformats.org/drawingml/2006/wordprocessingDrawing"/>
+<file path=word/endnotes.xml><?xml version="1.0" encoding="utf-8"?>
+<w:endnotes xmlns:wpc="http://schemas.microsoft.com/office/word/2010/wordprocessingCanvas" xmlns:cx="http://schemas.microsoft.com/office/drawing/2014/chartex" xmlns:cx1="http://schemas.microsoft.com/office/drawing/2015/9/8/chartex" xmlns:cx2="http://schemas.microsoft.com/office/drawing/2015/10/21/chartex" xmlns:cx3="http://schemas.microsoft.com/office/drawing/2016/5/9/chartex" xmlns:cx4="http://schemas.microsoft.com/office/drawing/2016/5/10/chartex" xmlns:cx5="http://schemas.microsoft.com/office/drawing/2016/5/11/chartex" xmlns:cx6="http://schemas.microsoft.com/office/drawing/2016/5/12/chartex" xmlns:cx7="http://schemas.microsoft.com/office/drawing/2016/5/13/chartex" xmlns:cx8="http://schemas.microsoft.com/office/drawing/2016/5/14/chartex" xmlns:mc="http://schemas.openxmlformats.org/markup-compatibility/2006" xmlns:aink="http://schemas.microsoft.com/office/drawing/2016/ink" xmlns:am3d="http://schemas.microsoft.com/office/drawing/2017/model3d" xmlns:o="urn:schemas-microsoft-com:office:office" xmlns:r="http://schemas.openxmlformats.org/officeDocument/2006/relationships" xmlns:m="http://schemas.openxmlformats.org/officeDocument/2006/math" xmlns:v="urn:schemas-microsoft-com:vml" xmlns:wp14="http://schemas.microsoft.com/office/word/2010/wordprocessingDrawing" xmlns:wp="http://schemas.openxmlformats.org/drawingml/2006/wordprocessingDrawing" xmlns:w10="urn:schemas-microsoft-com:office:word" xmlns:w="http://schemas.openxmlformats.org/wordprocessingml/2006/main" xmlns:w14="http://schemas.microsoft.com/office/word/2010/wordml" xmlns:w15="http://schemas.microsoft.com/office/word/2012/wordml" xmlns:w16cid="http://schemas.microsoft.com/office/word/2016/wordml/cid" xmlns:w16se="http://schemas.microsoft.com/office/word/2015/wordml/symex" xmlns:wpg="http://schemas.microsoft.com/office/word/2010/wordprocessingGroup" xmlns:wpi="http://schemas.microsoft.com/office/word/2010/wordprocessingInk" xmlns:wne="http://schemas.microsoft.com/office/word/2006/wordml" xmlns:wps="http://schemas.microsoft.com/office/word/2010/wordprocessingShape" mc:Ignorable="w14 w15 w16se w16cid wp14">
+  <w:endnote w:type="separator" w:id="-1">
+    <w:p>
+      <w:pPr>
+        <w:spacing w:after="0"/>
+      </w:pPr>
+      <w:r>
+        <w:separator/>
+      </w:r>
+    </w:p>
+  </w:endnote>
+  <w:endnote w:type="continuationSeparator" w:id="0">
+    <w:p>
+      <w:pPr>
+        <w:spacing w:after="0"/>
+      </w:pPr>
+      <w:r>
+        <w:continuationSeparator/>
+      </w:r>
+    </w:p>
+  </w:endnote>
+</w:endnotes>
+</file>
+
+<file path=word/footer1.xml><?xml version="1.0" encoding="utf-8"?>
+<w:ftr xmlns:wpc="http://schemas.microsoft.com/office/word/2010/wordprocessingCanvas" xmlns:cx="http://schemas.microsoft.com/office/drawing/2014/chartex" xmlns:cx1="http://schemas.microsoft.com/office/drawing/2015/9/8/chartex" xmlns:cx2="http://schemas.microsoft.com/office/drawing/2015/10/21/chartex" xmlns:cx3="http://schemas.microsoft.com/office/drawing/2016/5/9/chartex" xmlns:cx4="http://schemas.microsoft.com/office/drawing/2016/5/10/chartex" xmlns:cx5="http://schemas.microsoft.com/office/drawing/2016/5/11/chartex" xmlns:cx6="http://schemas.microsoft.com/office/drawing/2016/5/12/chartex" xmlns:cx7="http://schemas.microsoft.com/office/drawing/2016/5/13/chartex" xmlns:cx8="http://schemas.microsoft.com/office/drawing/2016/5/14/chartex" xmlns:mc="http://schemas.openxmlformats.org/markup-compatibility/2006" xmlns:aink="http://schemas.microsoft.com/office/drawing/2016/ink" xmlns:am3d="http://schemas.microsoft.com/office/drawing/2017/model3d" xmlns:o="urn:schemas-microsoft-com:office:office" xmlns:r="http://schemas.openxmlformats.org/officeDocument/2006/relationships" xmlns:m="http://schemas.openxmlformats.org/officeDocument/2006/math" xmlns:v="urn:schemas-microsoft-com:vml" xmlns:wp14="http://schemas.microsoft.com/office/word/2010/wordprocessingDrawing" xmlns:wp="http://schemas.openxmlformats.org/drawingml/2006/wordprocessingDrawing" xmlns:w10="urn:schemas-microsoft-com:office:word" xmlns:w="http://schemas.openxmlformats.org/wordprocessingml/2006/main" xmlns:w14="http://schemas.microsoft.com/office/word/2010/wordml" xmlns:w15="http://schemas.microsoft.com/office/word/2012/wordml" xmlns:w16cid="http://schemas.microsoft.com/office/word/2016/wordml/cid" xmlns:w16se="http://schemas.microsoft.com/office/word/2015/wordml/symex" xmlns:wpg="http://schemas.microsoft.com/office/word/2010/wordprocessingGroup" xmlns:wpi="http://schemas.microsoft.com/office/word/2010/wordprocessingInk" xmlns:wne="http://schemas.microsoft.com/office/word/2006/wordml" xmlns:wps="http://schemas.microsoft.com/office/word/2010/wordprocessingShape" mc:Ignorable="w14 w15 w16se w16cid wp14">
+  <w:sdt>
+    <w:sdtPr>
+      <w:rPr>
+        <w:rStyle w:val="PageNumber"/>
+      </w:rPr>
+      <w:id w:val="1766341362"/>
+      <w:docPartObj>
+        <w:docPartGallery w:val="Page Numbers (Bottom of Page)"/>
+        <w:docPartUnique/>
+      </w:docPartObj>
+    </w:sdtPr>
+    <w:sdtContent>
+      <w:p>
+        <w:pPr>
+          <w:pStyle w:val="Footer"/>
+          <w:framePr w:wrap="none" w:vAnchor="text" w:hAnchor="margin" w:xAlign="right" w:y="1"/>
+          <w:rPr>
+            <w:rStyle w:val="PageNumber"/>
+          </w:rPr>
+        </w:pPr>
+        <w:r>
+          <w:rPr>
+            <w:rStyle w:val="PageNumber"/>
+          </w:rPr>
+          <w:fldChar w:fldCharType="begin"/>
+        </w:r>
+        <w:r>
+          <w:rPr>
+            <w:rStyle w:val="PageNumber"/>
+          </w:rPr>
+          <w:instrText xml:space="preserve"> PAGE </w:instrText>
+        </w:r>
+        <w:r>
+          <w:rPr>
+            <w:rStyle w:val="PageNumber"/>
+          </w:rPr>
+          <w:fldChar w:fldCharType="end"/>
+        </w:r>
+      </w:p>
+    </w:sdtContent>
+  </w:sdt>
+  <w:p>
+    <w:pPr>
+      <w:pStyle w:val="Footer"/>
+      <w:ind w:right="360"/>
+    </w:pPr>
+  </w:p>
+</w:ftr>
+</file>
+
+<file path=word/footer2.xml><?xml version="1.0" encoding="utf-8"?>
+<w:ftr xmlns:wpc="http://schemas.microsoft.com/office/word/2010/wordprocessingCanvas" xmlns:cx="http://schemas.microsoft.com/office/drawing/2014/chartex" xmlns:cx1="http://schemas.microsoft.com/office/drawing/2015/9/8/chartex" xmlns:cx2="http://schemas.microsoft.com/office/drawing/2015/10/21/chartex" xmlns:cx3="http://schemas.microsoft.com/office/drawing/2016/5/9/chartex" xmlns:cx4="http://schemas.microsoft.com/office/drawing/2016/5/10/chartex" xmlns:cx5="http://schemas.microsoft.com/office/drawing/2016/5/11/chartex" xmlns:cx6="http://schemas.microsoft.com/office/drawing/2016/5/12/chartex" xmlns:cx7="http://schemas.microsoft.com/office/drawing/2016/5/13/chartex" xmlns:cx8="http://schemas.microsoft.com/office/drawing/2016/5/14/chartex" xmlns:mc="http://schemas.openxmlformats.org/markup-compatibility/2006" xmlns:aink="http://schemas.microsoft.com/office/drawing/2016/ink" xmlns:am3d="http://schemas.microsoft.com/office/drawing/2017/model3d" xmlns:o="urn:schemas-microsoft-com:office:office" xmlns:r="http://schemas.openxmlformats.org/officeDocument/2006/relationships" xmlns:m="http://schemas.openxmlformats.org/officeDocument/2006/math" xmlns:v="urn:schemas-microsoft-com:vml" xmlns:wp14="http://schemas.microsoft.com/office/word/2010/wordprocessingDrawing" xmlns:wp="http://schemas.openxmlformats.org/drawingml/2006/wordprocessingDrawing" xmlns:w10="urn:schemas-microsoft-com:office:word" xmlns:w="http://schemas.openxmlformats.org/wordprocessingml/2006/main" xmlns:w14="http://schemas.microsoft.com/office/word/2010/wordml" xmlns:w15="http://schemas.microsoft.com/office/word/2012/wordml" xmlns:w16cid="http://schemas.microsoft.com/office/word/2016/wordml/cid" xmlns:w16se="http://schemas.microsoft.com/office/word/2015/wordml/symex" xmlns:wpg="http://schemas.microsoft.com/office/word/2010/wordprocessingGroup" xmlns:wpi="http://schemas.microsoft.com/office/word/2010/wordprocessingInk" xmlns:wne="http://schemas.microsoft.com/office/word/2006/wordml" xmlns:wps="http://schemas.microsoft.com/office/word/2010/wordprocessingShape" mc:Ignorable="w14 w15 w16se w16cid wp14">
+  <w:sdt>
+    <w:sdtPr>
+      <w:rPr>
+        <w:rStyle w:val="PageNumber"/>
+      </w:rPr>
+      <w:id w:val="643087700"/>
+      <w:docPartObj>
+        <w:docPartGallery w:val="Page Numbers (Bottom of Page)"/>
+        <w:docPartUnique/>
+      </w:docPartObj>
+    </w:sdtPr>
+    <w:sdtContent>
+      <w:p>
+        <w:pPr>
+          <w:pStyle w:val="Footer"/>
+          <w:framePr w:wrap="none" w:vAnchor="text" w:hAnchor="margin" w:xAlign="right" w:y="1"/>
+          <w:rPr>
+            <w:rStyle w:val="PageNumber"/>
+          </w:rPr>
+        </w:pPr>
+        <w:r>
+          <w:rPr>
+            <w:rStyle w:val="PageNumber"/>
+          </w:rPr>
+          <w:fldChar w:fldCharType="begin"/>
+        </w:r>
+        <w:r>
+          <w:rPr>
+            <w:rStyle w:val="PageNumber"/>
+          </w:rPr>
+          <w:instrText xml:space="preserve"> PAGE </w:instrText>
+        </w:r>
+        <w:r>
+          <w:rPr>
+            <w:rStyle w:val="PageNumber"/>
+          </w:rPr>
+          <w:fldChar w:fldCharType="separate"/>
+        </w:r>
+        <w:r>
+          <w:rPr>
+            <w:rStyle w:val="PageNumber"/>
+            <w:noProof/>
+          </w:rPr>
+          <w:t>1</w:t>
+        </w:r>
+        <w:r>
+          <w:rPr>
+            <w:rStyle w:val="PageNumber"/>
+          </w:rPr>
+          <w:fldChar w:fldCharType="end"/>
+        </w:r>
+      </w:p>
+    </w:sdtContent>
+  </w:sdt>
+  <w:p>
+    <w:pPr>
+      <w:pStyle w:val="Footer"/>
+      <w:ind w:right="360"/>
+    </w:pPr>
+  </w:p>
+</w:ftr>
 </file>
 
 <file path=word/footnotes.xml><?xml version="1.0" encoding="utf-8"?>
-<w:footnotes xmlns:w="http://schemas.openxmlformats.org/wordprocessingml/2006/main" xmlns:m="http://schemas.openxmlformats.org/officeDocument/2006/math" xmlns:r="http://schemas.openxmlformats.org/officeDocument/2006/relationships" xmlns:o="urn:schemas-microsoft-com:office:office" xmlns:v="urn:schemas-microsoft-com:vml" xmlns:w10="urn:schemas-microsoft-com:office:word" xmlns:a="http://schemas.openxmlformats.org/drawingml/2006/main" xmlns:pic="http://schemas.openxmlformats.org/drawingml/2006/picture" xmlns:wp="http://schemas.openxmlformats.org/drawingml/2006/wordprocessingDrawing">
+<w:footnotes xmlns:wpc="http://schemas.microsoft.com/office/word/2010/wordprocessingCanvas" xmlns:cx="http://schemas.microsoft.com/office/drawing/2014/chartex" xmlns:cx1="http://schemas.microsoft.com/office/drawing/2015/9/8/chartex" xmlns:cx2="http://schemas.microsoft.com/office/drawing/2015/10/21/chartex" xmlns:cx3="http://schemas.microsoft.com/office/drawing/2016/5/9/chartex" xmlns:cx4="http://schemas.microsoft.com/office/drawing/2016/5/10/chartex" xmlns:cx5="http://schemas.microsoft.com/office/drawing/2016/5/11/chartex" xmlns:cx6="http://schemas.microsoft.com/office/drawing/2016/5/12/chartex" xmlns:cx7="http://schemas.microsoft.com/office/drawing/2016/5/13/chartex" xmlns:cx8="http://schemas.microsoft.com/office/drawing/2016/5/14/chartex" xmlns:mc="http://schemas.openxmlformats.org/markup-compatibility/2006" xmlns:aink="http://schemas.microsoft.com/office/drawing/2016/ink" xmlns:am3d="http://schemas.microsoft.com/office/drawing/2017/model3d" xmlns:o="urn:schemas-microsoft-com:office:office" xmlns:r="http://schemas.openxmlformats.org/officeDocument/2006/relationships" xmlns:m="http://schemas.openxmlformats.org/officeDocument/2006/math" xmlns:v="urn:schemas-microsoft-com:vml" xmlns:wp14="http://schemas.microsoft.com/office/word/2010/wordprocessingDrawing" xmlns:wp="http://schemas.openxmlformats.org/drawingml/2006/wordprocessingDrawing" xmlns:w10="urn:schemas-microsoft-com:office:word" xmlns:w="http://schemas.openxmlformats.org/wordprocessingml/2006/main" xmlns:w14="http://schemas.microsoft.com/office/word/2010/wordml" xmlns:w15="http://schemas.microsoft.com/office/word/2012/wordml" xmlns:w16cid="http://schemas.microsoft.com/office/word/2016/wordml/cid" xmlns:w16se="http://schemas.microsoft.com/office/word/2015/wordml/symex" xmlns:wpg="http://schemas.microsoft.com/office/word/2010/wordprocessingGroup" xmlns:wpi="http://schemas.microsoft.com/office/word/2010/wordprocessingInk" xmlns:wne="http://schemas.microsoft.com/office/word/2006/wordml" xmlns:wps="http://schemas.microsoft.com/office/word/2010/wordprocessingShape" mc:Ignorable="w14 w15 w16se w16cid wp14">
+  <w:footnote w:type="separator" w:id="-1">
+    <w:p>
+      <w:r>
+        <w:separator/>
+      </w:r>
+    </w:p>
+  </w:footnote>
   <w:footnote w:type="continuationSeparator" w:id="0">
     <w:p>
       <w:r>
         <w:continuationSeparator/>
-      </w:r>
-    </w:p>
-  </w:footnote>
-  <w:footnote w:type="separator" w:id="-1">
-    <w:p>
-      <w:r>
-        <w:separator/>
       </w:r>
     </w:p>
   </w:footnote>
@@ -2039,10 +3301,115 @@
 </file>
 
 <file path=word/numbering.xml><?xml version="1.0" encoding="utf-8"?>
-<w:numbering xmlns:w="http://schemas.openxmlformats.org/wordprocessingml/2006/main">
-  <w:abstractNum w:abstractNumId="990">
-    <w:nsid w:val="2c1ae401"/>
+<w:numbering xmlns:wpc="http://schemas.microsoft.com/office/word/2010/wordprocessingCanvas" xmlns:cx="http://schemas.microsoft.com/office/drawing/2014/chartex" xmlns:cx1="http://schemas.microsoft.com/office/drawing/2015/9/8/chartex" xmlns:cx2="http://schemas.microsoft.com/office/drawing/2015/10/21/chartex" xmlns:cx3="http://schemas.microsoft.com/office/drawing/2016/5/9/chartex" xmlns:cx4="http://schemas.microsoft.com/office/drawing/2016/5/10/chartex" xmlns:cx5="http://schemas.microsoft.com/office/drawing/2016/5/11/chartex" xmlns:cx6="http://schemas.microsoft.com/office/drawing/2016/5/12/chartex" xmlns:cx7="http://schemas.microsoft.com/office/drawing/2016/5/13/chartex" xmlns:cx8="http://schemas.microsoft.com/office/drawing/2016/5/14/chartex" xmlns:mc="http://schemas.openxmlformats.org/markup-compatibility/2006" xmlns:aink="http://schemas.microsoft.com/office/drawing/2016/ink" xmlns:am3d="http://schemas.microsoft.com/office/drawing/2017/model3d" xmlns:o="urn:schemas-microsoft-com:office:office" xmlns:r="http://schemas.openxmlformats.org/officeDocument/2006/relationships" xmlns:m="http://schemas.openxmlformats.org/officeDocument/2006/math" xmlns:v="urn:schemas-microsoft-com:vml" xmlns:wp14="http://schemas.microsoft.com/office/word/2010/wordprocessingDrawing" xmlns:wp="http://schemas.openxmlformats.org/drawingml/2006/wordprocessingDrawing" xmlns:w10="urn:schemas-microsoft-com:office:word" xmlns:w="http://schemas.openxmlformats.org/wordprocessingml/2006/main" xmlns:w14="http://schemas.microsoft.com/office/word/2010/wordml" xmlns:w15="http://schemas.microsoft.com/office/word/2012/wordml" xmlns:w16cid="http://schemas.microsoft.com/office/word/2016/wordml/cid" xmlns:w16se="http://schemas.microsoft.com/office/word/2015/wordml/symex" xmlns:wpg="http://schemas.microsoft.com/office/word/2010/wordprocessingGroup" xmlns:wpi="http://schemas.microsoft.com/office/word/2010/wordprocessingInk" xmlns:wne="http://schemas.microsoft.com/office/word/2006/wordml" xmlns:wps="http://schemas.microsoft.com/office/word/2010/wordprocessingShape" mc:Ignorable="w14 w15 w16se w16cid wp14">
+  <w:abstractNum w:abstractNumId="0" w15:restartNumberingAfterBreak="0">
+    <w:nsid w:val="EA454B4C"/>
     <w:multiLevelType w:val="multilevel"/>
+    <w:tmpl w:val="50D6A654"/>
+    <w:lvl w:ilvl="0">
+      <w:numFmt w:val="bullet"/>
+      <w:lvlText w:val="•"/>
+      <w:lvlJc w:val="left"/>
+      <w:pPr>
+        <w:tabs>
+          <w:tab w:val="num" w:pos="0"/>
+        </w:tabs>
+        <w:ind w:left="480" w:hanging="480"/>
+      </w:pPr>
+    </w:lvl>
+    <w:lvl w:ilvl="1">
+      <w:numFmt w:val="bullet"/>
+      <w:lvlText w:val="–"/>
+      <w:lvlJc w:val="left"/>
+      <w:pPr>
+        <w:tabs>
+          <w:tab w:val="num" w:pos="720"/>
+        </w:tabs>
+        <w:ind w:left="1200" w:hanging="480"/>
+      </w:pPr>
+    </w:lvl>
+    <w:lvl w:ilvl="2">
+      <w:numFmt w:val="bullet"/>
+      <w:lvlText w:val="•"/>
+      <w:lvlJc w:val="left"/>
+      <w:pPr>
+        <w:tabs>
+          <w:tab w:val="num" w:pos="1440"/>
+        </w:tabs>
+        <w:ind w:left="1920" w:hanging="480"/>
+      </w:pPr>
+    </w:lvl>
+    <w:lvl w:ilvl="3">
+      <w:numFmt w:val="bullet"/>
+      <w:lvlText w:val="–"/>
+      <w:lvlJc w:val="left"/>
+      <w:pPr>
+        <w:tabs>
+          <w:tab w:val="num" w:pos="2160"/>
+        </w:tabs>
+        <w:ind w:left="2640" w:hanging="480"/>
+      </w:pPr>
+    </w:lvl>
+    <w:lvl w:ilvl="4">
+      <w:numFmt w:val="bullet"/>
+      <w:lvlText w:val="•"/>
+      <w:lvlJc w:val="left"/>
+      <w:pPr>
+        <w:tabs>
+          <w:tab w:val="num" w:pos="2880"/>
+        </w:tabs>
+        <w:ind w:left="3360" w:hanging="480"/>
+      </w:pPr>
+    </w:lvl>
+    <w:lvl w:ilvl="5">
+      <w:numFmt w:val="bullet"/>
+      <w:lvlText w:val="–"/>
+      <w:lvlJc w:val="left"/>
+      <w:pPr>
+        <w:tabs>
+          <w:tab w:val="num" w:pos="3600"/>
+        </w:tabs>
+        <w:ind w:left="4080" w:hanging="480"/>
+      </w:pPr>
+    </w:lvl>
+    <w:lvl w:ilvl="6">
+      <w:numFmt w:val="bullet"/>
+      <w:lvlText w:val="•"/>
+      <w:lvlJc w:val="left"/>
+      <w:pPr>
+        <w:tabs>
+          <w:tab w:val="num" w:pos="4320"/>
+        </w:tabs>
+        <w:ind w:left="4800" w:hanging="480"/>
+      </w:pPr>
+    </w:lvl>
+    <w:lvl w:ilvl="7">
+      <w:numFmt w:val="bullet"/>
+      <w:lvlText w:val="–"/>
+      <w:lvlJc w:val="left"/>
+      <w:pPr>
+        <w:tabs>
+          <w:tab w:val="num" w:pos="5040"/>
+        </w:tabs>
+        <w:ind w:left="5520" w:hanging="480"/>
+      </w:pPr>
+    </w:lvl>
+    <w:lvl w:ilvl="8">
+      <w:numFmt w:val="bullet"/>
+      <w:lvlText w:val="•"/>
+      <w:lvlJc w:val="left"/>
+      <w:pPr>
+        <w:tabs>
+          <w:tab w:val="num" w:pos="5760"/>
+        </w:tabs>
+        <w:ind w:left="6240" w:hanging="480"/>
+      </w:pPr>
+    </w:lvl>
+  </w:abstractNum>
+  <w:abstractNum w:abstractNumId="1" w15:restartNumberingAfterBreak="0">
+    <w:nsid w:val="2C1AE401"/>
+    <w:multiLevelType w:val="multilevel"/>
+    <w:tmpl w:val="B8C86D36"/>
     <w:lvl w:ilvl="0">
       <w:numFmt w:val="bullet"/>
       <w:lvlText w:val=" "/>
@@ -2143,186 +3510,83 @@
       </w:pPr>
     </w:lvl>
   </w:abstractNum>
-  <w:abstractNum w:abstractNumId="991">
-    <w:nsid w:val="ea454b4c"/>
-    <w:multiLevelType w:val="multilevel"/>
-    <w:lvl w:ilvl="0">
-      <w:numFmt w:val="bullet"/>
-      <w:lvlText w:val="•"/>
-      <w:lvlJc w:val="left"/>
-      <w:pPr>
-        <w:tabs>
-          <w:tab w:val="num" w:pos="0"/>
-        </w:tabs>
-        <w:ind w:left="480" w:hanging="480"/>
-      </w:pPr>
-    </w:lvl>
-    <w:lvl w:ilvl="1">
-      <w:numFmt w:val="bullet"/>
-      <w:lvlText w:val="–"/>
-      <w:lvlJc w:val="left"/>
-      <w:pPr>
-        <w:tabs>
-          <w:tab w:val="num" w:pos="720"/>
-        </w:tabs>
-        <w:ind w:left="1200" w:hanging="480"/>
-      </w:pPr>
-    </w:lvl>
-    <w:lvl w:ilvl="2">
-      <w:numFmt w:val="bullet"/>
-      <w:lvlText w:val="•"/>
-      <w:lvlJc w:val="left"/>
-      <w:pPr>
-        <w:tabs>
-          <w:tab w:val="num" w:pos="1440"/>
-        </w:tabs>
-        <w:ind w:left="1920" w:hanging="480"/>
-      </w:pPr>
-    </w:lvl>
-    <w:lvl w:ilvl="3">
-      <w:numFmt w:val="bullet"/>
-      <w:lvlText w:val="–"/>
-      <w:lvlJc w:val="left"/>
-      <w:pPr>
-        <w:tabs>
-          <w:tab w:val="num" w:pos="2160"/>
-        </w:tabs>
-        <w:ind w:left="2640" w:hanging="480"/>
-      </w:pPr>
-    </w:lvl>
-    <w:lvl w:ilvl="4">
-      <w:numFmt w:val="bullet"/>
-      <w:lvlText w:val="•"/>
-      <w:lvlJc w:val="left"/>
-      <w:pPr>
-        <w:tabs>
-          <w:tab w:val="num" w:pos="2880"/>
-        </w:tabs>
-        <w:ind w:left="3360" w:hanging="480"/>
-      </w:pPr>
-    </w:lvl>
-    <w:lvl w:ilvl="5">
-      <w:numFmt w:val="bullet"/>
-      <w:lvlText w:val="–"/>
-      <w:lvlJc w:val="left"/>
-      <w:pPr>
-        <w:tabs>
-          <w:tab w:val="num" w:pos="3600"/>
-        </w:tabs>
-        <w:ind w:left="4080" w:hanging="480"/>
-      </w:pPr>
-    </w:lvl>
-    <w:lvl w:ilvl="6">
-      <w:numFmt w:val="bullet"/>
-      <w:lvlText w:val="•"/>
-      <w:lvlJc w:val="left"/>
-      <w:pPr>
-        <w:tabs>
-          <w:tab w:val="num" w:pos="4320"/>
-        </w:tabs>
-        <w:ind w:left="4800" w:hanging="480"/>
-      </w:pPr>
-    </w:lvl>
-    <w:lvl w:ilvl="7">
-      <w:numFmt w:val="bullet"/>
-      <w:lvlText w:val="–"/>
-      <w:lvlJc w:val="left"/>
-      <w:pPr>
-        <w:tabs>
-          <w:tab w:val="num" w:pos="5040"/>
-        </w:tabs>
-        <w:ind w:left="5520" w:hanging="480"/>
-      </w:pPr>
-    </w:lvl>
-    <w:lvl w:ilvl="8">
-      <w:numFmt w:val="bullet"/>
-      <w:lvlText w:val="•"/>
-      <w:lvlJc w:val="left"/>
-      <w:pPr>
-        <w:tabs>
-          <w:tab w:val="num" w:pos="5760"/>
-        </w:tabs>
-        <w:ind w:left="6240" w:hanging="480"/>
-      </w:pPr>
-    </w:lvl>
-  </w:abstractNum>
-  <w:num w:numId="1000">
-    <w:abstractNumId w:val="990"/>
+  <w:num w:numId="1">
+    <w:abstractNumId w:val="1"/>
   </w:num>
-  <w:num w:numId="1001">
-    <w:abstractNumId w:val="991"/>
+  <w:num w:numId="2">
+    <w:abstractNumId w:val="0"/>
   </w:num>
-  <w:num w:numId="1002">
-    <w:abstractNumId w:val="991"/>
+  <w:num w:numId="3">
+    <w:abstractNumId w:val="0"/>
   </w:num>
-  <w:num w:numId="1003">
-    <w:abstractNumId w:val="991"/>
+  <w:num w:numId="4">
+    <w:abstractNumId w:val="0"/>
   </w:num>
-  <w:num w:numId="1004">
-    <w:abstractNumId w:val="991"/>
+  <w:num w:numId="5">
+    <w:abstractNumId w:val="0"/>
   </w:num>
-  <w:num w:numId="1005">
-    <w:abstractNumId w:val="991"/>
+  <w:num w:numId="6">
+    <w:abstractNumId w:val="0"/>
   </w:num>
-  <w:num w:numId="1006">
-    <w:abstractNumId w:val="991"/>
+  <w:num w:numId="7">
+    <w:abstractNumId w:val="0"/>
   </w:num>
-  <w:num w:numId="1007">
-    <w:abstractNumId w:val="991"/>
+  <w:num w:numId="8">
+    <w:abstractNumId w:val="0"/>
   </w:num>
-  <w:num w:numId="1008">
-    <w:abstractNumId w:val="991"/>
+  <w:num w:numId="9">
+    <w:abstractNumId w:val="0"/>
   </w:num>
-  <w:num w:numId="1009">
-    <w:abstractNumId w:val="991"/>
+  <w:num w:numId="10">
+    <w:abstractNumId w:val="0"/>
   </w:num>
-  <w:num w:numId="1010">
-    <w:abstractNumId w:val="991"/>
+  <w:num w:numId="11">
+    <w:abstractNumId w:val="0"/>
   </w:num>
-  <w:num w:numId="1011">
-    <w:abstractNumId w:val="991"/>
+  <w:num w:numId="12">
+    <w:abstractNumId w:val="0"/>
   </w:num>
-  <w:num w:numId="1012">
-    <w:abstractNumId w:val="991"/>
+  <w:num w:numId="13">
+    <w:abstractNumId w:val="0"/>
   </w:num>
-  <w:num w:numId="1013">
-    <w:abstractNumId w:val="991"/>
+  <w:num w:numId="14">
+    <w:abstractNumId w:val="0"/>
   </w:num>
-  <w:num w:numId="1014">
-    <w:abstractNumId w:val="991"/>
+  <w:num w:numId="15">
+    <w:abstractNumId w:val="0"/>
   </w:num>
-  <w:num w:numId="1015">
-    <w:abstractNumId w:val="991"/>
+  <w:num w:numId="16">
+    <w:abstractNumId w:val="0"/>
   </w:num>
-  <w:num w:numId="1016">
-    <w:abstractNumId w:val="991"/>
+  <w:num w:numId="17">
+    <w:abstractNumId w:val="0"/>
   </w:num>
-  <w:num w:numId="1017">
-    <w:abstractNumId w:val="991"/>
+  <w:num w:numId="18">
+    <w:abstractNumId w:val="0"/>
   </w:num>
-  <w:num w:numId="1018">
-    <w:abstractNumId w:val="991"/>
+  <w:num w:numId="19">
+    <w:abstractNumId w:val="0"/>
   </w:num>
-  <w:num w:numId="1019">
-    <w:abstractNumId w:val="991"/>
+  <w:num w:numId="20">
+    <w:abstractNumId w:val="0"/>
   </w:num>
-  <w:num w:numId="1020">
-    <w:abstractNumId w:val="991"/>
+  <w:num w:numId="21">
+    <w:abstractNumId w:val="0"/>
   </w:num>
-  <w:num w:numId="1021">
-    <w:abstractNumId w:val="991"/>
+  <w:num w:numId="22">
+    <w:abstractNumId w:val="0"/>
   </w:num>
-  <w:num w:numId="1022">
-    <w:abstractNumId w:val="991"/>
+  <w:num w:numId="23">
+    <w:abstractNumId w:val="0"/>
   </w:num>
-  <w:num w:numId="1023">
-    <w:abstractNumId w:val="991"/>
+  <w:num w:numId="24">
+    <w:abstractNumId w:val="0"/>
   </w:num>
 </w:numbering>
 </file>
 
 <file path=word/styles.xml><?xml version="1.0" encoding="utf-8"?>
-<w:styles xmlns:r="http://schemas.openxmlformats.org/officeDocument/2006/relationships" xmlns:w="http://schemas.openxmlformats.org/wordprocessingml/2006/main">
+<w:styles xmlns:mc="http://schemas.openxmlformats.org/markup-compatibility/2006" xmlns:r="http://schemas.openxmlformats.org/officeDocument/2006/relationships" xmlns:w="http://schemas.openxmlformats.org/wordprocessingml/2006/main" xmlns:w14="http://schemas.microsoft.com/office/word/2010/wordml" xmlns:w15="http://schemas.microsoft.com/office/word/2012/wordml" xmlns:w16cid="http://schemas.microsoft.com/office/word/2016/wordml/cid" xmlns:w16se="http://schemas.microsoft.com/office/word/2015/wordml/symex" mc:Ignorable="w14 w15 w16se w16cid">
   <w:docDefaults>
     <w:rPrDefault>
       <w:rPr>
@@ -2338,19 +3602,553 @@
       </w:pPr>
     </w:pPrDefault>
   </w:docDefaults>
-  <w:latentStyles w:defLockedState="0" w:defUIPriority="0" w:defSemiHidden="0" w:defUnhideWhenUsed="0" w:defQFormat="0" w:count="276"/>
+  <w:latentStyles w:defLockedState="0" w:defUIPriority="0" w:defSemiHidden="0" w:defUnhideWhenUsed="0" w:defQFormat="0" w:count="376">
+    <w:lsdException w:name="heading 5" w:semiHidden="1" w:unhideWhenUsed="1"/>
+    <w:lsdException w:name="index 2" w:semiHidden="1" w:unhideWhenUsed="1"/>
+    <w:lsdException w:name="index 3" w:semiHidden="1" w:unhideWhenUsed="1"/>
+    <w:lsdException w:name="index 4" w:semiHidden="1" w:unhideWhenUsed="1"/>
+    <w:lsdException w:name="index 5" w:semiHidden="1" w:unhideWhenUsed="1"/>
+    <w:lsdException w:name="index 6" w:semiHidden="1" w:unhideWhenUsed="1"/>
+    <w:lsdException w:name="index 7" w:semiHidden="1" w:unhideWhenUsed="1"/>
+    <w:lsdException w:name="index 8" w:semiHidden="1" w:unhideWhenUsed="1"/>
+    <w:lsdException w:name="index 9" w:semiHidden="1" w:unhideWhenUsed="1"/>
+    <w:lsdException w:name="toc 1" w:semiHidden="1" w:uiPriority="39" w:unhideWhenUsed="1"/>
+    <w:lsdException w:name="toc 2" w:semiHidden="1" w:uiPriority="39" w:unhideWhenUsed="1"/>
+    <w:lsdException w:name="toc 3" w:semiHidden="1" w:unhideWhenUsed="1"/>
+    <w:lsdException w:name="toc 4" w:semiHidden="1" w:unhideWhenUsed="1"/>
+    <w:lsdException w:name="toc 5" w:semiHidden="1" w:unhideWhenUsed="1"/>
+    <w:lsdException w:name="toc 6" w:semiHidden="1" w:unhideWhenUsed="1"/>
+    <w:lsdException w:name="toc 7" w:semiHidden="1" w:unhideWhenUsed="1"/>
+    <w:lsdException w:name="toc 8" w:semiHidden="1" w:unhideWhenUsed="1"/>
+    <w:lsdException w:name="toc 9" w:semiHidden="1" w:unhideWhenUsed="1"/>
+    <w:lsdException w:name="Normal Indent" w:semiHidden="1" w:unhideWhenUsed="1"/>
+    <w:lsdException w:name="footnote text" w:semiHidden="1" w:unhideWhenUsed="1"/>
+    <w:lsdException w:name="annotation text" w:semiHidden="1" w:unhideWhenUsed="1"/>
+    <w:lsdException w:name="header" w:semiHidden="1" w:unhideWhenUsed="1"/>
+    <w:lsdException w:name="footer" w:semiHidden="1" w:unhideWhenUsed="1"/>
+    <w:lsdException w:name="index heading" w:semiHidden="1" w:unhideWhenUsed="1"/>
+    <w:lsdException w:name="caption" w:semiHidden="1" w:unhideWhenUsed="1"/>
+    <w:lsdException w:name="table of figures" w:semiHidden="1" w:unhideWhenUsed="1"/>
+    <w:lsdException w:name="envelope address" w:semiHidden="1" w:unhideWhenUsed="1"/>
+    <w:lsdException w:name="envelope return" w:semiHidden="1" w:unhideWhenUsed="1"/>
+    <w:lsdException w:name="footnote reference" w:semiHidden="1" w:unhideWhenUsed="1"/>
+    <w:lsdException w:name="annotation reference" w:semiHidden="1" w:unhideWhenUsed="1"/>
+    <w:lsdException w:name="line number" w:semiHidden="1" w:unhideWhenUsed="1"/>
+    <w:lsdException w:name="page number" w:semiHidden="1" w:unhideWhenUsed="1"/>
+    <w:lsdException w:name="endnote reference" w:semiHidden="1" w:unhideWhenUsed="1"/>
+    <w:lsdException w:name="endnote text" w:semiHidden="1" w:unhideWhenUsed="1"/>
+    <w:lsdException w:name="table of authorities" w:semiHidden="1" w:unhideWhenUsed="1"/>
+    <w:lsdException w:name="macro" w:semiHidden="1" w:unhideWhenUsed="1"/>
+    <w:lsdException w:name="toa heading" w:semiHidden="1" w:unhideWhenUsed="1"/>
+    <w:lsdException w:name="List" w:semiHidden="1" w:unhideWhenUsed="1"/>
+    <w:lsdException w:name="List Bullet" w:semiHidden="1" w:unhideWhenUsed="1"/>
+    <w:lsdException w:name="List Number" w:semiHidden="1" w:unhideWhenUsed="1"/>
+    <w:lsdException w:name="List 2" w:semiHidden="1" w:unhideWhenUsed="1"/>
+    <w:lsdException w:name="List 3" w:semiHidden="1" w:unhideWhenUsed="1"/>
+    <w:lsdException w:name="List 4" w:semiHidden="1" w:unhideWhenUsed="1"/>
+    <w:lsdException w:name="List Bullet 2" w:semiHidden="1" w:unhideWhenUsed="1"/>
+    <w:lsdException w:name="List Bullet 3" w:semiHidden="1" w:unhideWhenUsed="1"/>
+    <w:lsdException w:name="List Number 2" w:semiHidden="1" w:unhideWhenUsed="1"/>
+    <w:lsdException w:name="List Number 3" w:semiHidden="1" w:unhideWhenUsed="1"/>
+    <w:lsdException w:name="List Number 4" w:semiHidden="1" w:unhideWhenUsed="1"/>
+    <w:lsdException w:name="List Number 5" w:semiHidden="1" w:unhideWhenUsed="1"/>
+    <w:lsdException w:name="Closing" w:semiHidden="1" w:unhideWhenUsed="1"/>
+    <w:lsdException w:name="Signature" w:semiHidden="1" w:unhideWhenUsed="1"/>
+    <w:lsdException w:name="Default Paragraph Font" w:semiHidden="1" w:unhideWhenUsed="1"/>
+    <w:lsdException w:name="Body Text" w:semiHidden="1" w:unhideWhenUsed="1"/>
+    <w:lsdException w:name="Body Text Indent" w:semiHidden="1" w:unhideWhenUsed="1"/>
+    <w:lsdException w:name="List Continue" w:semiHidden="1" w:unhideWhenUsed="1"/>
+    <w:lsdException w:name="List Continue 2" w:semiHidden="1" w:unhideWhenUsed="1"/>
+    <w:lsdException w:name="List Continue 3" w:semiHidden="1" w:unhideWhenUsed="1"/>
+    <w:lsdException w:name="List Continue 4" w:semiHidden="1" w:unhideWhenUsed="1"/>
+    <w:lsdException w:name="List Continue 5" w:semiHidden="1" w:unhideWhenUsed="1"/>
+    <w:lsdException w:name="Message Header" w:semiHidden="1" w:unhideWhenUsed="1"/>
+    <w:lsdException w:name="Salutation" w:semiHidden="1" w:unhideWhenUsed="1"/>
+    <w:lsdException w:name="Date" w:semiHidden="1" w:unhideWhenUsed="1"/>
+    <w:lsdException w:name="Body Text First Indent" w:semiHidden="1" w:unhideWhenUsed="1"/>
+    <w:lsdException w:name="Body Text Indent 2" w:semiHidden="1" w:unhideWhenUsed="1"/>
+    <w:lsdException w:name="Body Text Indent 3" w:semiHidden="1" w:unhideWhenUsed="1"/>
+    <w:lsdException w:name="Block Text" w:semiHidden="1" w:unhideWhenUsed="1"/>
+    <w:lsdException w:name="Hyperlink" w:semiHidden="1" w:uiPriority="99" w:unhideWhenUsed="1"/>
+    <w:lsdException w:name="FollowedHyperlink" w:semiHidden="1" w:unhideWhenUsed="1"/>
+    <w:lsdException w:name="Document Map" w:semiHidden="1" w:unhideWhenUsed="1"/>
+    <w:lsdException w:name="Plain Text" w:semiHidden="1" w:unhideWhenUsed="1"/>
+    <w:lsdException w:name="E-mail Signature" w:semiHidden="1" w:unhideWhenUsed="1"/>
+    <w:lsdException w:name="HTML Top of Form" w:semiHidden="1" w:unhideWhenUsed="1"/>
+    <w:lsdException w:name="HTML Bottom of Form" w:semiHidden="1" w:unhideWhenUsed="1"/>
+    <w:lsdException w:name="Normal (Web)" w:semiHidden="1" w:unhideWhenUsed="1"/>
+    <w:lsdException w:name="HTML Acronym" w:semiHidden="1" w:unhideWhenUsed="1"/>
+    <w:lsdException w:name="HTML Address" w:semiHidden="1" w:unhideWhenUsed="1"/>
+    <w:lsdException w:name="HTML Cite" w:semiHidden="1" w:unhideWhenUsed="1"/>
+    <w:lsdException w:name="HTML Code" w:semiHidden="1" w:unhideWhenUsed="1"/>
+    <w:lsdException w:name="HTML Definition" w:semiHidden="1" w:unhideWhenUsed="1"/>
+    <w:lsdException w:name="HTML Keyboard" w:semiHidden="1" w:unhideWhenUsed="1"/>
+    <w:lsdException w:name="HTML Preformatted" w:semiHidden="1" w:unhideWhenUsed="1"/>
+    <w:lsdException w:name="HTML Sample" w:semiHidden="1" w:unhideWhenUsed="1"/>
+    <w:lsdException w:name="HTML Typewriter" w:semiHidden="1" w:unhideWhenUsed="1"/>
+    <w:lsdException w:name="HTML Variable" w:semiHidden="1" w:unhideWhenUsed="1"/>
+    <w:lsdException w:name="Normal Table" w:semiHidden="1" w:unhideWhenUsed="1"/>
+    <w:lsdException w:name="annotation subject" w:semiHidden="1" w:unhideWhenUsed="1"/>
+    <w:lsdException w:name="No List" w:semiHidden="1" w:unhideWhenUsed="1"/>
+    <w:lsdException w:name="Outline List 1" w:semiHidden="1" w:unhideWhenUsed="1"/>
+    <w:lsdException w:name="Outline List 2" w:semiHidden="1" w:unhideWhenUsed="1"/>
+    <w:lsdException w:name="Outline List 3" w:semiHidden="1" w:unhideWhenUsed="1"/>
+    <w:lsdException w:name="Table Simple 1" w:semiHidden="1" w:unhideWhenUsed="1"/>
+    <w:lsdException w:name="Table Simple 2" w:semiHidden="1" w:unhideWhenUsed="1"/>
+    <w:lsdException w:name="Table Simple 3" w:semiHidden="1" w:unhideWhenUsed="1"/>
+    <w:lsdException w:name="Table Classic 1" w:semiHidden="1" w:unhideWhenUsed="1"/>
+    <w:lsdException w:name="Table Classic 2" w:semiHidden="1" w:unhideWhenUsed="1"/>
+    <w:lsdException w:name="Table Classic 3" w:semiHidden="1" w:unhideWhenUsed="1"/>
+    <w:lsdException w:name="Table Classic 4" w:semiHidden="1" w:unhideWhenUsed="1"/>
+    <w:lsdException w:name="Table Colorful 1" w:semiHidden="1" w:unhideWhenUsed="1"/>
+    <w:lsdException w:name="Table Colorful 2" w:semiHidden="1" w:unhideWhenUsed="1"/>
+    <w:lsdException w:name="Table Colorful 3" w:semiHidden="1" w:unhideWhenUsed="1"/>
+    <w:lsdException w:name="Table Columns 1" w:semiHidden="1" w:unhideWhenUsed="1"/>
+    <w:lsdException w:name="Table Columns 2" w:semiHidden="1" w:unhideWhenUsed="1"/>
+    <w:lsdException w:name="Table Columns 3" w:semiHidden="1" w:unhideWhenUsed="1"/>
+    <w:lsdException w:name="Table Columns 4" w:semiHidden="1" w:unhideWhenUsed="1"/>
+    <w:lsdException w:name="Table Columns 5" w:semiHidden="1" w:unhideWhenUsed="1"/>
+    <w:lsdException w:name="Table Grid 1" w:semiHidden="1" w:unhideWhenUsed="1"/>
+    <w:lsdException w:name="Table Grid 2" w:semiHidden="1" w:unhideWhenUsed="1"/>
+    <w:lsdException w:name="Table Grid 3" w:semiHidden="1" w:unhideWhenUsed="1"/>
+    <w:lsdException w:name="Table Grid 4" w:semiHidden="1" w:unhideWhenUsed="1"/>
+    <w:lsdException w:name="Table Grid 5" w:semiHidden="1" w:unhideWhenUsed="1"/>
+    <w:lsdException w:name="Table Grid 6" w:semiHidden="1" w:unhideWhenUsed="1"/>
+    <w:lsdException w:name="Table Grid 7" w:semiHidden="1" w:unhideWhenUsed="1"/>
+    <w:lsdException w:name="Table Grid 8" w:semiHidden="1" w:unhideWhenUsed="1"/>
+    <w:lsdException w:name="Table List 1" w:semiHidden="1" w:unhideWhenUsed="1"/>
+    <w:lsdException w:name="Table List 2" w:semiHidden="1" w:unhideWhenUsed="1"/>
+    <w:lsdException w:name="Table List 3" w:semiHidden="1" w:unhideWhenUsed="1"/>
+    <w:lsdException w:name="Table List 4" w:semiHidden="1" w:unhideWhenUsed="1"/>
+    <w:lsdException w:name="Table List 5" w:semiHidden="1" w:unhideWhenUsed="1"/>
+    <w:lsdException w:name="Table List 6" w:semiHidden="1" w:unhideWhenUsed="1"/>
+    <w:lsdException w:name="Table List 7" w:semiHidden="1" w:unhideWhenUsed="1"/>
+    <w:lsdException w:name="Table List 8" w:semiHidden="1" w:unhideWhenUsed="1"/>
+    <w:lsdException w:name="Table 3D effects 1" w:semiHidden="1" w:unhideWhenUsed="1"/>
+    <w:lsdException w:name="Table 3D effects 2" w:semiHidden="1" w:unhideWhenUsed="1"/>
+    <w:lsdException w:name="Table 3D effects 3" w:semiHidden="1" w:unhideWhenUsed="1"/>
+    <w:lsdException w:name="Table Contemporary" w:semiHidden="1" w:unhideWhenUsed="1"/>
+    <w:lsdException w:name="Table Elegant" w:semiHidden="1" w:unhideWhenUsed="1"/>
+    <w:lsdException w:name="Table Professional" w:semiHidden="1" w:unhideWhenUsed="1"/>
+    <w:lsdException w:name="Table Subtle 1" w:semiHidden="1" w:unhideWhenUsed="1"/>
+    <w:lsdException w:name="Table Subtle 2" w:semiHidden="1" w:unhideWhenUsed="1"/>
+    <w:lsdException w:name="Table Web 1" w:semiHidden="1" w:unhideWhenUsed="1"/>
+    <w:lsdException w:name="Table Web 2" w:semiHidden="1" w:unhideWhenUsed="1"/>
+    <w:lsdException w:name="Table Web 3" w:semiHidden="1" w:unhideWhenUsed="1"/>
+    <w:lsdException w:name="Balloon Text" w:semiHidden="1" w:unhideWhenUsed="1"/>
+    <w:lsdException w:name="Table Theme" w:semiHidden="1" w:unhideWhenUsed="1"/>
+    <w:lsdException w:name="Placeholder Text" w:semiHidden="1"/>
+    <w:lsdException w:name="No Spacing" w:uiPriority="1" w:qFormat="1"/>
+    <w:lsdException w:name="Light Shading"/>
+    <w:lsdException w:name="Light List"/>
+    <w:lsdException w:name="Medium Grid 3"/>
+    <w:lsdException w:name="Dark List"/>
+    <w:lsdException w:name="Colorful Shading"/>
+    <w:lsdException w:name="Colorful List"/>
+    <w:lsdException w:name="Colorful Grid"/>
+    <w:lsdException w:name="Light Shading Accent 1"/>
+    <w:lsdException w:name="Light List Accent 1"/>
+    <w:lsdException w:name="Light Grid Accent 1"/>
+    <w:lsdException w:name="Medium Shading 1 Accent 1"/>
+    <w:lsdException w:name="Medium Shading 2 Accent 1"/>
+    <w:lsdException w:name="Medium List 1 Accent 1"/>
+    <w:lsdException w:name="Revision" w:semiHidden="1"/>
+    <w:lsdException w:name="Medium List 2 Accent 1"/>
+    <w:lsdException w:name="Medium Grid 1 Accent 1"/>
+    <w:lsdException w:name="Medium Grid 2 Accent 1"/>
+    <w:lsdException w:name="Medium Grid 3 Accent 1"/>
+    <w:lsdException w:name="Dark List Accent 1"/>
+    <w:lsdException w:name="Colorful Shading Accent 1"/>
+    <w:lsdException w:name="Colorful List Accent 1"/>
+    <w:lsdException w:name="Colorful Grid Accent 1"/>
+    <w:lsdException w:name="Light Shading Accent 2"/>
+    <w:lsdException w:name="Light List Accent 2"/>
+    <w:lsdException w:name="Light Grid Accent 2"/>
+    <w:lsdException w:name="Medium Shading 1 Accent 2"/>
+    <w:lsdException w:name="Medium Shading 2 Accent 2"/>
+    <w:lsdException w:name="Medium List 1 Accent 2"/>
+    <w:lsdException w:name="Medium List 2 Accent 2"/>
+    <w:lsdException w:name="Medium Grid 1 Accent 2"/>
+    <w:lsdException w:name="Medium Grid 2 Accent 2"/>
+    <w:lsdException w:name="Medium Grid 3 Accent 2"/>
+    <w:lsdException w:name="Dark List Accent 2"/>
+    <w:lsdException w:name="Colorful Shading Accent 2"/>
+    <w:lsdException w:name="Colorful List Accent 2"/>
+    <w:lsdException w:name="Colorful Grid Accent 2"/>
+    <w:lsdException w:name="Light Shading Accent 3"/>
+    <w:lsdException w:name="Light List Accent 3"/>
+    <w:lsdException w:name="Light Grid Accent 3"/>
+    <w:lsdException w:name="Medium Shading 1 Accent 3"/>
+    <w:lsdException w:name="Medium Shading 2 Accent 3"/>
+    <w:lsdException w:name="Medium List 1 Accent 3"/>
+    <w:lsdException w:name="Medium List 2 Accent 3"/>
+    <w:lsdException w:name="Medium Grid 1 Accent 3"/>
+    <w:lsdException w:name="Medium Grid 2 Accent 3"/>
+    <w:lsdException w:name="Medium Grid 3 Accent 3"/>
+    <w:lsdException w:name="Dark List Accent 3"/>
+    <w:lsdException w:name="Colorful Shading Accent 3"/>
+    <w:lsdException w:name="Colorful List Accent 3"/>
+    <w:lsdException w:name="Colorful Grid Accent 3"/>
+    <w:lsdException w:name="Light Shading Accent 4"/>
+    <w:lsdException w:name="Light List Accent 4"/>
+    <w:lsdException w:name="Light Grid Accent 4"/>
+    <w:lsdException w:name="Medium Shading 1 Accent 4"/>
+    <w:lsdException w:name="Medium Shading 2 Accent 4"/>
+    <w:lsdException w:name="Medium List 1 Accent 4"/>
+    <w:lsdException w:name="Medium List 2 Accent 4"/>
+    <w:lsdException w:name="Medium Grid 1 Accent 4"/>
+    <w:lsdException w:name="Medium Grid 2 Accent 4"/>
+    <w:lsdException w:name="Medium Grid 3 Accent 4"/>
+    <w:lsdException w:name="Dark List Accent 4"/>
+    <w:lsdException w:name="Colorful Shading Accent 4"/>
+    <w:lsdException w:name="Colorful List Accent 4"/>
+    <w:lsdException w:name="Colorful Grid Accent 4"/>
+    <w:lsdException w:name="Light Shading Accent 5"/>
+    <w:lsdException w:name="Light List Accent 5"/>
+    <w:lsdException w:name="Light Grid Accent 5"/>
+    <w:lsdException w:name="Medium Shading 1 Accent 5"/>
+    <w:lsdException w:name="Medium Shading 2 Accent 5"/>
+    <w:lsdException w:name="Medium List 1 Accent 5"/>
+    <w:lsdException w:name="Medium List 2 Accent 5"/>
+    <w:lsdException w:name="Medium Grid 1 Accent 5"/>
+    <w:lsdException w:name="Medium Grid 2 Accent 5"/>
+    <w:lsdException w:name="Medium Grid 3 Accent 5"/>
+    <w:lsdException w:name="Dark List Accent 5"/>
+    <w:lsdException w:name="Colorful Shading Accent 5"/>
+    <w:lsdException w:name="Colorful List Accent 5"/>
+    <w:lsdException w:name="Colorful Grid Accent 5"/>
+    <w:lsdException w:name="Light Shading Accent 6"/>
+    <w:lsdException w:name="Light List Accent 6"/>
+    <w:lsdException w:name="Light Grid Accent 6"/>
+    <w:lsdException w:name="Medium Shading 1 Accent 6"/>
+    <w:lsdException w:name="Medium Shading 2 Accent 6"/>
+    <w:lsdException w:name="Medium List 1 Accent 6"/>
+    <w:lsdException w:name="Medium List 2 Accent 6"/>
+    <w:lsdException w:name="Medium Grid 1 Accent 6"/>
+    <w:lsdException w:name="Medium Grid 2 Accent 6"/>
+    <w:lsdException w:name="Medium Grid 3 Accent 6"/>
+    <w:lsdException w:name="Dark List Accent 6"/>
+    <w:lsdException w:name="Colorful Shading Accent 6"/>
+    <w:lsdException w:name="Colorful List Accent 6"/>
+    <w:lsdException w:name="Colorful Grid Accent 6"/>
+    <w:lsdException w:name="Bibliography" w:semiHidden="1" w:unhideWhenUsed="1"/>
+    <w:lsdException w:name="TOC Heading" w:semiHidden="1" w:uiPriority="39" w:unhideWhenUsed="1" w:qFormat="1"/>
+    <w:lsdException w:name="Grid Table 4" w:uiPriority="49"/>
+    <w:lsdException w:name="Grid Table 5 Dark" w:uiPriority="50"/>
+    <w:lsdException w:name="Grid Table 6 Colorful" w:uiPriority="51"/>
+    <w:lsdException w:name="Grid Table 7 Colorful" w:uiPriority="52"/>
+    <w:lsdException w:name="Grid Table 1 Light Accent 1" w:uiPriority="46"/>
+    <w:lsdException w:name="Grid Table 2 Accent 1" w:uiPriority="47"/>
+    <w:lsdException w:name="Grid Table 3 Accent 1" w:uiPriority="48"/>
+    <w:lsdException w:name="Grid Table 4 Accent 1" w:uiPriority="49"/>
+    <w:lsdException w:name="Grid Table 5 Dark Accent 1" w:uiPriority="50"/>
+    <w:lsdException w:name="Grid Table 6 Colorful Accent 1" w:uiPriority="51"/>
+    <w:lsdException w:name="Grid Table 7 Colorful Accent 1" w:uiPriority="52"/>
+    <w:lsdException w:name="Grid Table 1 Light Accent 2" w:uiPriority="46"/>
+    <w:lsdException w:name="Grid Table 2 Accent 2" w:uiPriority="47"/>
+    <w:lsdException w:name="Grid Table 3 Accent 2" w:uiPriority="48"/>
+    <w:lsdException w:name="Grid Table 4 Accent 2" w:uiPriority="49"/>
+    <w:lsdException w:name="Grid Table 5 Dark Accent 2" w:uiPriority="50"/>
+    <w:lsdException w:name="Grid Table 6 Colorful Accent 2" w:uiPriority="51"/>
+    <w:lsdException w:name="Grid Table 7 Colorful Accent 2" w:uiPriority="52"/>
+    <w:lsdException w:name="Grid Table 1 Light Accent 3" w:uiPriority="46"/>
+    <w:lsdException w:name="Grid Table 2 Accent 3" w:uiPriority="47"/>
+    <w:lsdException w:name="Grid Table 3 Accent 3" w:uiPriority="48"/>
+    <w:lsdException w:name="Grid Table 4 Accent 3" w:uiPriority="49"/>
+    <w:lsdException w:name="Grid Table 5 Dark Accent 3" w:uiPriority="50"/>
+    <w:lsdException w:name="Grid Table 6 Colorful Accent 3" w:uiPriority="51"/>
+    <w:lsdException w:name="Grid Table 7 Colorful Accent 3" w:uiPriority="52"/>
+    <w:lsdException w:name="Grid Table 1 Light Accent 4" w:uiPriority="46"/>
+    <w:lsdException w:name="Grid Table 2 Accent 4" w:uiPriority="47"/>
+    <w:lsdException w:name="Grid Table 3 Accent 4" w:uiPriority="48"/>
+    <w:lsdException w:name="Grid Table 4 Accent 4" w:uiPriority="49"/>
+    <w:lsdException w:name="Grid Table 5 Dark Accent 4" w:uiPriority="50"/>
+    <w:lsdException w:name="Grid Table 6 Colorful Accent 4" w:uiPriority="51"/>
+    <w:lsdException w:name="Grid Table 7 Colorful Accent 4" w:uiPriority="52"/>
+    <w:lsdException w:name="Grid Table 1 Light Accent 5" w:uiPriority="46"/>
+    <w:lsdException w:name="Grid Table 2 Accent 5" w:uiPriority="47"/>
+    <w:lsdException w:name="Grid Table 3 Accent 5" w:uiPriority="48"/>
+    <w:lsdException w:name="Grid Table 4 Accent 5" w:uiPriority="49"/>
+    <w:lsdException w:name="Grid Table 5 Dark Accent 5" w:uiPriority="50"/>
+    <w:lsdException w:name="Grid Table 6 Colorful Accent 5" w:uiPriority="51"/>
+    <w:lsdException w:name="Grid Table 7 Colorful Accent 5" w:uiPriority="52"/>
+    <w:lsdException w:name="Grid Table 1 Light Accent 6" w:uiPriority="46"/>
+    <w:lsdException w:name="Grid Table 2 Accent 6" w:uiPriority="47"/>
+    <w:lsdException w:name="Grid Table 3 Accent 6" w:uiPriority="48"/>
+    <w:lsdException w:name="Grid Table 4 Accent 6" w:uiPriority="49"/>
+    <w:lsdException w:name="Grid Table 5 Dark Accent 6" w:uiPriority="50"/>
+    <w:lsdException w:name="Grid Table 6 Colorful Accent 6" w:uiPriority="51"/>
+    <w:lsdException w:name="Grid Table 7 Colorful Accent 6" w:uiPriority="52"/>
+    <w:lsdException w:name="List Table 1 Light" w:uiPriority="46"/>
+    <w:lsdException w:name="List Table 2" w:uiPriority="47"/>
+    <w:lsdException w:name="List Table 3" w:uiPriority="48"/>
+    <w:lsdException w:name="List Table 4" w:uiPriority="49"/>
+    <w:lsdException w:name="List Table 5 Dark" w:uiPriority="50"/>
+    <w:lsdException w:name="List Table 6 Colorful" w:uiPriority="51"/>
+    <w:lsdException w:name="List Table 7 Colorful" w:uiPriority="52"/>
+    <w:lsdException w:name="List Table 1 Light Accent 1" w:uiPriority="46"/>
+    <w:lsdException w:name="List Table 2 Accent 1" w:uiPriority="47"/>
+    <w:lsdException w:name="List Table 3 Accent 1" w:uiPriority="48"/>
+    <w:lsdException w:name="List Table 4 Accent 1" w:uiPriority="49"/>
+    <w:lsdException w:name="List Table 5 Dark Accent 1" w:uiPriority="50"/>
+    <w:lsdException w:name="List Table 6 Colorful Accent 1" w:uiPriority="51"/>
+    <w:lsdException w:name="List Table 7 Colorful Accent 1" w:uiPriority="52"/>
+    <w:lsdException w:name="List Table 1 Light Accent 2" w:uiPriority="46"/>
+    <w:lsdException w:name="List Table 2 Accent 2" w:uiPriority="47"/>
+    <w:lsdException w:name="List Table 3 Accent 2" w:uiPriority="48"/>
+    <w:lsdException w:name="List Table 4 Accent 2" w:uiPriority="49"/>
+    <w:lsdException w:name="List Table 5 Dark Accent 2" w:uiPriority="50"/>
+    <w:lsdException w:name="List Table 6 Colorful Accent 2" w:uiPriority="51"/>
+    <w:lsdException w:name="List Table 7 Colorful Accent 2" w:uiPriority="52"/>
+    <w:lsdException w:name="List Table 1 Light Accent 3" w:uiPriority="46"/>
+    <w:lsdException w:name="List Table 2 Accent 3" w:uiPriority="47"/>
+    <w:lsdException w:name="List Table 3 Accent 3" w:uiPriority="48"/>
+    <w:lsdException w:name="List Table 4 Accent 3" w:uiPriority="49"/>
+    <w:lsdException w:name="List Table 5 Dark Accent 3" w:uiPriority="50"/>
+    <w:lsdException w:name="List Table 6 Colorful Accent 3" w:uiPriority="51"/>
+    <w:lsdException w:name="List Table 7 Colorful Accent 3" w:uiPriority="52"/>
+    <w:lsdException w:name="List Table 1 Light Accent 4" w:uiPriority="46"/>
+    <w:lsdException w:name="List Table 2 Accent 4" w:uiPriority="47"/>
+    <w:lsdException w:name="List Table 3 Accent 4" w:uiPriority="48"/>
+    <w:lsdException w:name="List Table 4 Accent 4" w:uiPriority="49"/>
+    <w:lsdException w:name="List Table 5 Dark Accent 4" w:uiPriority="50"/>
+    <w:lsdException w:name="List Table 6 Colorful Accent 4" w:uiPriority="51"/>
+    <w:lsdException w:name="List Table 7 Colorful Accent 4" w:uiPriority="52"/>
+    <w:lsdException w:name="List Table 1 Light Accent 5" w:uiPriority="46"/>
+    <w:lsdException w:name="List Table 2 Accent 5" w:uiPriority="47"/>
+    <w:lsdException w:name="List Table 3 Accent 5" w:uiPriority="48"/>
+    <w:lsdException w:name="List Table 4 Accent 5" w:uiPriority="49"/>
+    <w:lsdException w:name="List Table 5 Dark Accent 5" w:uiPriority="50"/>
+    <w:lsdException w:name="List Table 6 Colorful Accent 5" w:uiPriority="51"/>
+    <w:lsdException w:name="List Table 7 Colorful Accent 5" w:uiPriority="52"/>
+    <w:lsdException w:name="List Table 1 Light Accent 6" w:uiPriority="46"/>
+    <w:lsdException w:name="List Table 2 Accent 6" w:uiPriority="47"/>
+    <w:lsdException w:name="List Table 3 Accent 6" w:uiPriority="48"/>
+    <w:lsdException w:name="List Table 4 Accent 6" w:uiPriority="49"/>
+    <w:lsdException w:name="List Table 5 Dark Accent 6" w:uiPriority="50"/>
+    <w:lsdException w:name="List Table 6 Colorful Accent 6" w:uiPriority="51"/>
+    <w:lsdException w:name="List Table 7 Colorful Accent 6" w:uiPriority="52"/>
+    <w:lsdException w:name="Mention" w:semiHidden="1" w:uiPriority="99" w:unhideWhenUsed="1"/>
+    <w:lsdException w:name="Smart Hyperlink" w:semiHidden="1" w:uiPriority="99" w:unhideWhenUsed="1"/>
+    <w:lsdException w:name="Hashtag" w:semiHidden="1" w:uiPriority="99" w:unhideWhenUsed="1"/>
+    <w:lsdException w:name="Unresolved Mention" w:semiHidden="1" w:uiPriority="99" w:unhideWhenUsed="1"/>
+    <w:lsdException w:name="Smart Link" w:semiHidden="1" w:uiPriority="99" w:unhideWhenUsed="1"/>
+  </w:latentStyles>
   <w:style w:type="paragraph" w:default="1" w:styleId="Normal">
     <w:name w:val="Normal"/>
     <w:qFormat/>
   </w:style>
+  <w:style w:type="paragraph" w:styleId="Heading1">
+    <w:name w:val="heading 1"/>
+    <w:basedOn w:val="Normal"/>
+    <w:next w:val="BodyText"/>
+    <w:uiPriority w:val="9"/>
+    <w:qFormat/>
+    <w:pPr>
+      <w:keepNext/>
+      <w:keepLines/>
+      <w:spacing w:before="480" w:after="0"/>
+      <w:outlineLvl w:val="0"/>
+    </w:pPr>
+    <w:rPr>
+      <w:rFonts w:asciiTheme="majorHAnsi" w:eastAsiaTheme="majorEastAsia" w:hAnsiTheme="majorHAnsi" w:cstheme="majorBidi"/>
+      <w:b/>
+      <w:bCs/>
+      <w:color w:val="345A8A" w:themeColor="accent1" w:themeShade="B5"/>
+      <w:sz w:val="32"/>
+      <w:szCs w:val="32"/>
+    </w:rPr>
+  </w:style>
+  <w:style w:type="paragraph" w:styleId="Heading2">
+    <w:name w:val="heading 2"/>
+    <w:basedOn w:val="Normal"/>
+    <w:next w:val="BodyText"/>
+    <w:uiPriority w:val="9"/>
+    <w:unhideWhenUsed/>
+    <w:qFormat/>
+    <w:pPr>
+      <w:keepNext/>
+      <w:keepLines/>
+      <w:spacing w:before="200" w:after="0"/>
+      <w:outlineLvl w:val="1"/>
+    </w:pPr>
+    <w:rPr>
+      <w:rFonts w:asciiTheme="majorHAnsi" w:eastAsiaTheme="majorEastAsia" w:hAnsiTheme="majorHAnsi" w:cstheme="majorBidi"/>
+      <w:b/>
+      <w:bCs/>
+      <w:color w:val="4F81BD" w:themeColor="accent1"/>
+      <w:sz w:val="32"/>
+      <w:szCs w:val="32"/>
+    </w:rPr>
+  </w:style>
+  <w:style w:type="paragraph" w:styleId="Heading3">
+    <w:name w:val="heading 3"/>
+    <w:basedOn w:val="Normal"/>
+    <w:next w:val="BodyText"/>
+    <w:uiPriority w:val="9"/>
+    <w:unhideWhenUsed/>
+    <w:qFormat/>
+    <w:pPr>
+      <w:keepNext/>
+      <w:keepLines/>
+      <w:spacing w:before="200" w:after="0"/>
+      <w:outlineLvl w:val="2"/>
+    </w:pPr>
+    <w:rPr>
+      <w:rFonts w:asciiTheme="majorHAnsi" w:eastAsiaTheme="majorEastAsia" w:hAnsiTheme="majorHAnsi" w:cstheme="majorBidi"/>
+      <w:b/>
+      <w:bCs/>
+      <w:color w:val="4F81BD" w:themeColor="accent1"/>
+      <w:sz w:val="28"/>
+      <w:szCs w:val="28"/>
+    </w:rPr>
+  </w:style>
+  <w:style w:type="paragraph" w:styleId="Heading4">
+    <w:name w:val="heading 4"/>
+    <w:basedOn w:val="Normal"/>
+    <w:next w:val="BodyText"/>
+    <w:uiPriority w:val="9"/>
+    <w:unhideWhenUsed/>
+    <w:qFormat/>
+    <w:pPr>
+      <w:keepNext/>
+      <w:keepLines/>
+      <w:spacing w:before="200" w:after="0"/>
+      <w:outlineLvl w:val="3"/>
+    </w:pPr>
+    <w:rPr>
+      <w:rFonts w:asciiTheme="majorHAnsi" w:eastAsiaTheme="majorEastAsia" w:hAnsiTheme="majorHAnsi" w:cstheme="majorBidi"/>
+      <w:b/>
+      <w:bCs/>
+      <w:color w:val="4F81BD" w:themeColor="accent1"/>
+    </w:rPr>
+  </w:style>
+  <w:style w:type="paragraph" w:styleId="Heading5">
+    <w:name w:val="heading 5"/>
+    <w:basedOn w:val="Normal"/>
+    <w:next w:val="BodyText"/>
+    <w:uiPriority w:val="9"/>
+    <w:unhideWhenUsed/>
+    <w:qFormat/>
+    <w:pPr>
+      <w:keepNext/>
+      <w:keepLines/>
+      <w:spacing w:before="200" w:after="0"/>
+      <w:outlineLvl w:val="4"/>
+    </w:pPr>
+    <w:rPr>
+      <w:rFonts w:asciiTheme="majorHAnsi" w:eastAsiaTheme="majorEastAsia" w:hAnsiTheme="majorHAnsi" w:cstheme="majorBidi"/>
+      <w:i/>
+      <w:iCs/>
+      <w:color w:val="4F81BD" w:themeColor="accent1"/>
+    </w:rPr>
+  </w:style>
+  <w:style w:type="paragraph" w:styleId="Heading6">
+    <w:name w:val="heading 6"/>
+    <w:basedOn w:val="Normal"/>
+    <w:next w:val="BodyText"/>
+    <w:uiPriority w:val="9"/>
+    <w:unhideWhenUsed/>
+    <w:qFormat/>
+    <w:pPr>
+      <w:keepNext/>
+      <w:keepLines/>
+      <w:spacing w:before="200" w:after="0"/>
+      <w:outlineLvl w:val="5"/>
+    </w:pPr>
+    <w:rPr>
+      <w:rFonts w:asciiTheme="majorHAnsi" w:eastAsiaTheme="majorEastAsia" w:hAnsiTheme="majorHAnsi" w:cstheme="majorBidi"/>
+      <w:color w:val="4F81BD" w:themeColor="accent1"/>
+    </w:rPr>
+  </w:style>
+  <w:style w:type="paragraph" w:styleId="Heading7">
+    <w:name w:val="heading 7"/>
+    <w:basedOn w:val="Normal"/>
+    <w:next w:val="BodyText"/>
+    <w:uiPriority w:val="9"/>
+    <w:unhideWhenUsed/>
+    <w:qFormat/>
+    <w:pPr>
+      <w:keepNext/>
+      <w:keepLines/>
+      <w:spacing w:before="200" w:after="0"/>
+      <w:outlineLvl w:val="6"/>
+    </w:pPr>
+    <w:rPr>
+      <w:rFonts w:asciiTheme="majorHAnsi" w:eastAsiaTheme="majorEastAsia" w:hAnsiTheme="majorHAnsi" w:cstheme="majorBidi"/>
+      <w:color w:val="4F81BD" w:themeColor="accent1"/>
+    </w:rPr>
+  </w:style>
+  <w:style w:type="paragraph" w:styleId="Heading8">
+    <w:name w:val="heading 8"/>
+    <w:basedOn w:val="Normal"/>
+    <w:next w:val="BodyText"/>
+    <w:uiPriority w:val="9"/>
+    <w:unhideWhenUsed/>
+    <w:qFormat/>
+    <w:pPr>
+      <w:keepNext/>
+      <w:keepLines/>
+      <w:spacing w:before="200" w:after="0"/>
+      <w:outlineLvl w:val="7"/>
+    </w:pPr>
+    <w:rPr>
+      <w:rFonts w:asciiTheme="majorHAnsi" w:eastAsiaTheme="majorEastAsia" w:hAnsiTheme="majorHAnsi" w:cstheme="majorBidi"/>
+      <w:color w:val="4F81BD" w:themeColor="accent1"/>
+    </w:rPr>
+  </w:style>
+  <w:style w:type="paragraph" w:styleId="Heading9">
+    <w:name w:val="heading 9"/>
+    <w:basedOn w:val="Normal"/>
+    <w:next w:val="BodyText"/>
+    <w:uiPriority w:val="9"/>
+    <w:unhideWhenUsed/>
+    <w:qFormat/>
+    <w:pPr>
+      <w:keepNext/>
+      <w:keepLines/>
+      <w:spacing w:before="200" w:after="0"/>
+      <w:outlineLvl w:val="8"/>
+    </w:pPr>
+    <w:rPr>
+      <w:rFonts w:asciiTheme="majorHAnsi" w:eastAsiaTheme="majorEastAsia" w:hAnsiTheme="majorHAnsi" w:cstheme="majorBidi"/>
+      <w:color w:val="4F81BD" w:themeColor="accent1"/>
+    </w:rPr>
+  </w:style>
+  <w:style w:type="character" w:default="1" w:styleId="DefaultParagraphFont">
+    <w:name w:val="Default Paragraph Font"/>
+    <w:uiPriority w:val="1"/>
+    <w:semiHidden/>
+    <w:unhideWhenUsed/>
+  </w:style>
+  <w:style w:type="table" w:default="1" w:styleId="TableNormal">
+    <w:name w:val="Normal Table"/>
+    <w:uiPriority w:val="99"/>
+    <w:semiHidden/>
+    <w:unhideWhenUsed/>
+    <w:tblPr>
+      <w:tblInd w:w="0" w:type="dxa"/>
+      <w:tblCellMar>
+        <w:top w:w="0" w:type="dxa"/>
+        <w:left w:w="108" w:type="dxa"/>
+        <w:bottom w:w="0" w:type="dxa"/>
+        <w:right w:w="108" w:type="dxa"/>
+      </w:tblCellMar>
+    </w:tblPr>
+  </w:style>
+  <w:style w:type="numbering" w:default="1" w:styleId="NoList">
+    <w:name w:val="No List"/>
+    <w:uiPriority w:val="99"/>
+    <w:semiHidden/>
+    <w:unhideWhenUsed/>
+  </w:style>
   <w:style w:type="paragraph" w:styleId="BodyText">
     <w:name w:val="Body Text"/>
     <w:basedOn w:val="Normal"/>
-    <w:link w:val="BodyTextChar"/>
+    <w:qFormat/>
     <w:pPr>
       <w:spacing w:before="180" w:after="180"/>
     </w:pPr>
-    <w:qFormat/>
   </w:style>
   <w:style w:type="paragraph" w:customStyle="1" w:styleId="FirstParagraph">
     <w:name w:val="First Paragraph"/>
@@ -2392,10 +4190,7 @@
     <w:next w:val="BodyText"/>
     <w:qFormat/>
     <w:pPr>
-      <w:keepNext/>
-      <w:keepLines/>
-      <w:spacing w:before="240" w:after="240"/>
-      <w:jc w:val="center"/>
+      <w:spacing w:before="240"/>
     </w:pPr>
     <w:rPr>
       <w:sz w:val="30"/>
@@ -2440,199 +4235,7 @@
   <w:style w:type="paragraph" w:styleId="Bibliography">
     <w:name w:val="Bibliography"/>
     <w:basedOn w:val="Normal"/>
-    <w:next w:val="Bibliography"/>
     <w:qFormat/>
-    <w:pPr/>
-    <w:rPr/>
-  </w:style>
-  <w:style w:type="paragraph" w:styleId="Heading1">
-    <w:name w:val="Heading 1"/>
-    <w:basedOn w:val="Normal"/>
-    <w:next w:val="BodyText"/>
-    <w:uiPriority w:val="9"/>
-    <w:qFormat/>
-    <w:pPr>
-      <w:keepNext/>
-      <w:keepLines/>
-      <w:spacing w:before="480" w:after="0"/>
-      <w:outlineLvl w:val="0"/>
-    </w:pPr>
-    <w:rPr>
-      <w:rFonts w:asciiTheme="majorHAnsi" w:eastAsiaTheme="majorEastAsia" w:hAnsiTheme="majorHAnsi" w:cstheme="majorBidi"/>
-      <w:b/>
-      <w:bCs/>
-      <w:color w:val="345A8A" w:themeColor="accent1" w:themeShade="B5"/>
-      <w:sz w:val="32"/>
-      <w:szCs w:val="32"/>
-    </w:rPr>
-  </w:style>
-  <w:style w:type="paragraph" w:styleId="Heading2">
-    <w:name w:val="Heading 2"/>
-    <w:basedOn w:val="Normal"/>
-    <w:next w:val="BodyText"/>
-    <w:uiPriority w:val="9"/>
-    <w:unhideWhenUsed/>
-    <w:qFormat/>
-    <w:pPr>
-      <w:keepNext/>
-      <w:keepLines/>
-      <w:spacing w:before="200" w:after="0"/>
-      <w:outlineLvl w:val="1"/>
-    </w:pPr>
-    <w:rPr>
-      <w:rFonts w:asciiTheme="majorHAnsi" w:eastAsiaTheme="majorEastAsia" w:hAnsiTheme="majorHAnsi" w:cstheme="majorBidi"/>
-      <w:b/>
-      <w:bCs/>
-      <w:color w:val="4F81BD" w:themeColor="accent1"/>
-      <w:sz w:val="32"/>
-      <w:szCs w:val="32"/>
-    </w:rPr>
-  </w:style>
-  <w:style w:type="paragraph" w:styleId="Heading3">
-    <w:name w:val="Heading 3"/>
-    <w:basedOn w:val="Normal"/>
-    <w:next w:val="BodyText"/>
-    <w:uiPriority w:val="9"/>
-    <w:unhideWhenUsed/>
-    <w:qFormat/>
-    <w:pPr>
-      <w:keepNext/>
-      <w:keepLines/>
-      <w:spacing w:before="200" w:after="0"/>
-      <w:outlineLvl w:val="2"/>
-    </w:pPr>
-    <w:rPr>
-      <w:rFonts w:asciiTheme="majorHAnsi" w:eastAsiaTheme="majorEastAsia" w:hAnsiTheme="majorHAnsi" w:cstheme="majorBidi"/>
-      <w:b/>
-      <w:bCs/>
-      <w:color w:val="4F81BD" w:themeColor="accent1"/>
-      <w:sz w:val="28"/>
-      <w:szCs w:val="28"/>
-    </w:rPr>
-  </w:style>
-  <w:style w:type="paragraph" w:styleId="Heading4">
-    <w:name w:val="Heading 4"/>
-    <w:basedOn w:val="Normal"/>
-    <w:next w:val="BodyText"/>
-    <w:uiPriority w:val="9"/>
-    <w:unhideWhenUsed/>
-    <w:qFormat/>
-    <w:pPr>
-      <w:keepNext/>
-      <w:keepLines/>
-      <w:spacing w:before="200" w:after="0"/>
-      <w:outlineLvl w:val="3"/>
-    </w:pPr>
-    <w:rPr>
-      <w:rFonts w:asciiTheme="majorHAnsi" w:eastAsiaTheme="majorEastAsia" w:hAnsiTheme="majorHAnsi" w:cstheme="majorBidi"/>
-      <w:b/>
-      <w:bCs/>
-      <w:color w:val="4F81BD" w:themeColor="accent1"/>
-      <w:sz w:val="24"/>
-      <w:szCs w:val="24"/>
-    </w:rPr>
-  </w:style>
-  <w:style w:type="paragraph" w:styleId="Heading5">
-    <w:name w:val="Heading 5"/>
-    <w:basedOn w:val="Normal"/>
-    <w:next w:val="BodyText"/>
-    <w:uiPriority w:val="9"/>
-    <w:unhideWhenUsed/>
-    <w:qFormat/>
-    <w:pPr>
-      <w:keepNext/>
-      <w:keepLines/>
-      <w:spacing w:before="200" w:after="0"/>
-      <w:outlineLvl w:val="4"/>
-    </w:pPr>
-    <w:rPr>
-      <w:rFonts w:asciiTheme="majorHAnsi" w:eastAsiaTheme="majorEastAsia" w:hAnsiTheme="majorHAnsi" w:cstheme="majorBidi"/>
-      <w:i/>
-      <w:iCs/>
-      <w:color w:val="4F81BD" w:themeColor="accent1"/>
-      <w:sz w:val="24"/>
-      <w:szCs w:val="24"/>
-    </w:rPr>
-  </w:style>
-  <w:style w:type="paragraph" w:styleId="Heading6">
-    <w:name w:val="Heading 6"/>
-    <w:basedOn w:val="Normal"/>
-    <w:next w:val="BodyText"/>
-    <w:uiPriority w:val="9"/>
-    <w:unhideWhenUsed/>
-    <w:qFormat/>
-    <w:pPr>
-      <w:keepNext/>
-      <w:keepLines/>
-      <w:spacing w:before="200" w:after="0"/>
-      <w:outlineLvl w:val="5"/>
-    </w:pPr>
-    <w:rPr>
-      <w:rFonts w:asciiTheme="majorHAnsi" w:eastAsiaTheme="majorEastAsia" w:hAnsiTheme="majorHAnsi" w:cstheme="majorBidi"/>
-      <w:color w:val="4F81BD" w:themeColor="accent1"/>
-      <w:sz w:val="24"/>
-      <w:szCs w:val="24"/>
-    </w:rPr>
-  </w:style>
-  <w:style w:type="paragraph" w:styleId="Heading7">
-    <w:name w:val="Heading 7"/>
-    <w:basedOn w:val="Normal"/>
-    <w:next w:val="BodyText"/>
-    <w:uiPriority w:val="9"/>
-    <w:unhideWhenUsed/>
-    <w:qFormat/>
-    <w:pPr>
-      <w:keepNext/>
-      <w:keepLines/>
-      <w:spacing w:before="200" w:after="0"/>
-      <w:outlineLvl w:val="6"/>
-    </w:pPr>
-    <w:rPr>
-      <w:rFonts w:asciiTheme="majorHAnsi" w:eastAsiaTheme="majorEastAsia" w:hAnsiTheme="majorHAnsi" w:cstheme="majorBidi"/>
-      <w:color w:val="4F81BD" w:themeColor="accent1"/>
-      <w:sz w:val="24"/>
-      <w:szCs w:val="24"/>
-    </w:rPr>
-  </w:style>
-  <w:style w:type="paragraph" w:styleId="Heading8">
-    <w:name w:val="Heading 8"/>
-    <w:basedOn w:val="Normal"/>
-    <w:next w:val="BodyText"/>
-    <w:uiPriority w:val="9"/>
-    <w:unhideWhenUsed/>
-    <w:qFormat/>
-    <w:pPr>
-      <w:keepNext/>
-      <w:keepLines/>
-      <w:spacing w:before="200" w:after="0"/>
-      <w:outlineLvl w:val="7"/>
-    </w:pPr>
-    <w:rPr>
-      <w:rFonts w:asciiTheme="majorHAnsi" w:eastAsiaTheme="majorEastAsia" w:hAnsiTheme="majorHAnsi" w:cstheme="majorBidi"/>
-      <w:color w:val="4F81BD" w:themeColor="accent1"/>
-      <w:sz w:val="24"/>
-      <w:szCs w:val="24"/>
-    </w:rPr>
-  </w:style>
-  <w:style w:type="paragraph" w:styleId="Heading9">
-    <w:name w:val="Heading 9"/>
-    <w:basedOn w:val="Normal"/>
-    <w:next w:val="BodyText"/>
-    <w:uiPriority w:val="9"/>
-    <w:unhideWhenUsed/>
-    <w:qFormat/>
-    <w:pPr>
-      <w:keepNext/>
-      <w:keepLines/>
-      <w:spacing w:before="200" w:after="0"/>
-      <w:outlineLvl w:val="8"/>
-    </w:pPr>
-    <w:rPr>
-      <w:rFonts w:asciiTheme="majorHAnsi" w:eastAsiaTheme="majorEastAsia" w:hAnsiTheme="majorHAnsi" w:cstheme="majorBidi"/>
-      <w:color w:val="4F81BD" w:themeColor="accent1"/>
-      <w:sz w:val="24"/>
-      <w:szCs w:val="24"/>
-    </w:rPr>
   </w:style>
   <w:style w:type="paragraph" w:styleId="BlockText">
     <w:name w:val="Block Text"/>
@@ -2643,7 +4246,6 @@
     <w:qFormat/>
     <w:pPr>
       <w:spacing w:before="100" w:after="100"/>
-      <w:ind w:firstLine="0"/>
     </w:pPr>
     <w:rPr>
       <w:rFonts w:asciiTheme="majorHAnsi" w:eastAsiaTheme="majorEastAsia" w:hAnsiTheme="majorHAnsi" w:cstheme="majorBidi"/>
@@ -2653,21 +4255,14 @@
     </w:rPr>
   </w:style>
   <w:style w:type="paragraph" w:styleId="FootnoteText">
-    <w:name w:val="Footnote Text"/>
+    <w:name w:val="footnote text"/>
     <w:basedOn w:val="Normal"/>
-    <w:next w:val="FootnoteText"/>
     <w:uiPriority w:val="9"/>
     <w:unhideWhenUsed/>
     <w:qFormat/>
   </w:style>
-  <w:style w:type="character" w:default="1" w:styleId="DefaultParagraphFont">
-    <w:name w:val="Default Paragraph Font"/>
-    <w:semiHidden/>
-    <w:unhideWhenUsed/>
-  </w:style>
-  <w:style w:type="table" w:default="1" w:styleId="Table">
+  <w:style w:type="table" w:customStyle="1" w:styleId="Table">
     <w:name w:val="Table"/>
-    <w:basedOn w:val="TableNormal"/>
     <w:semiHidden/>
     <w:unhideWhenUsed/>
     <w:qFormat/>
@@ -2699,11 +4294,11 @@
     <w:basedOn w:val="Normal"/>
   </w:style>
   <w:style w:type="paragraph" w:styleId="Caption">
-    <w:name w:val="Caption"/>
+    <w:name w:val="caption"/>
     <w:basedOn w:val="Normal"/>
-    <w:link w:val="BodyTextChar"/>
+    <w:link w:val="CaptionChar"/>
     <w:pPr>
-      <w:spacing w:before="0" w:after="120"/>
+      <w:spacing w:after="120"/>
     </w:pPr>
     <w:rPr>
       <w:i/>
@@ -2731,29 +4326,31 @@
       <w:keepNext/>
     </w:pPr>
   </w:style>
-  <w:style w:type="character" w:customStyle="1" w:styleId="BodyTextChar">
-    <w:name w:val="Body Text Char"/>
+  <w:style w:type="character" w:customStyle="1" w:styleId="CaptionChar">
+    <w:name w:val="Caption Char"/>
     <w:basedOn w:val="DefaultParagraphFont"/>
-    <w:link w:val="BodyText"/>
+    <w:link w:val="Caption"/>
   </w:style>
   <w:style w:type="character" w:customStyle="1" w:styleId="VerbatimChar">
     <w:name w:val="Verbatim Char"/>
-    <w:basedOn w:val="BodyTextChar"/>
+    <w:basedOn w:val="CaptionChar"/>
+    <w:link w:val="SourceCode"/>
     <w:rPr>
       <w:rFonts w:ascii="Consolas" w:hAnsi="Consolas"/>
       <w:sz w:val="22"/>
     </w:rPr>
   </w:style>
   <w:style w:type="character" w:styleId="FootnoteReference">
-    <w:name w:val="Footnote Reference"/>
-    <w:basedOn w:val="BodyTextChar"/>
+    <w:name w:val="footnote reference"/>
+    <w:basedOn w:val="CaptionChar"/>
     <w:rPr>
       <w:vertAlign w:val="superscript"/>
     </w:rPr>
   </w:style>
   <w:style w:type="character" w:styleId="Hyperlink">
     <w:name w:val="Hyperlink"/>
-    <w:basedOn w:val="BodyTextChar"/>
+    <w:basedOn w:val="CaptionChar"/>
+    <w:uiPriority w:val="99"/>
     <w:rPr>
       <w:color w:val="4F81BD" w:themeColor="accent1"/>
     </w:rPr>
@@ -2770,7 +4367,6 @@
       <w:outlineLvl w:val="9"/>
     </w:pPr>
     <w:rPr>
-      <w:rFonts w:asciiTheme="majorHAnsi" w:eastAsiaTheme="majorEastAsia" w:hAnsiTheme="majorHAnsi" w:cstheme="majorBidi"/>
       <w:b w:val="0"/>
       <w:bCs w:val="0"/>
       <w:color w:val="365F91" w:themeColor="accent1" w:themeShade="BF"/>
@@ -2781,229 +4377,508 @@
     <w:basedOn w:val="Normal"/>
     <w:link w:val="VerbatimChar"/>
     <w:pPr>
-      <w:wordWrap w:val="off"/>
+      <w:wordWrap w:val="0"/>
     </w:pPr>
   </w:style>
   <w:style w:type="character" w:customStyle="1" w:styleId="KeywordTok">
     <w:name w:val="KeywordTok"/>
     <w:basedOn w:val="VerbatimChar"/>
     <w:rPr>
+      <w:rFonts w:ascii="Consolas" w:hAnsi="Consolas"/>
+      <w:b/>
       <w:color w:val="007020"/>
-      <w:b/>
+      <w:sz w:val="22"/>
     </w:rPr>
   </w:style>
   <w:style w:type="character" w:customStyle="1" w:styleId="DataTypeTok">
     <w:name w:val="DataTypeTok"/>
     <w:basedOn w:val="VerbatimChar"/>
     <w:rPr>
+      <w:rFonts w:ascii="Consolas" w:hAnsi="Consolas"/>
       <w:color w:val="902000"/>
+      <w:sz w:val="22"/>
     </w:rPr>
   </w:style>
   <w:style w:type="character" w:customStyle="1" w:styleId="DecValTok">
     <w:name w:val="DecValTok"/>
     <w:basedOn w:val="VerbatimChar"/>
     <w:rPr>
-      <w:color w:val="40a070"/>
+      <w:rFonts w:ascii="Consolas" w:hAnsi="Consolas"/>
+      <w:color w:val="40A070"/>
+      <w:sz w:val="22"/>
     </w:rPr>
   </w:style>
   <w:style w:type="character" w:customStyle="1" w:styleId="BaseNTok">
     <w:name w:val="BaseNTok"/>
     <w:basedOn w:val="VerbatimChar"/>
     <w:rPr>
-      <w:color w:val="40a070"/>
+      <w:rFonts w:ascii="Consolas" w:hAnsi="Consolas"/>
+      <w:color w:val="40A070"/>
+      <w:sz w:val="22"/>
     </w:rPr>
   </w:style>
   <w:style w:type="character" w:customStyle="1" w:styleId="FloatTok">
     <w:name w:val="FloatTok"/>
     <w:basedOn w:val="VerbatimChar"/>
     <w:rPr>
-      <w:color w:val="40a070"/>
+      <w:rFonts w:ascii="Consolas" w:hAnsi="Consolas"/>
+      <w:color w:val="40A070"/>
+      <w:sz w:val="22"/>
     </w:rPr>
   </w:style>
   <w:style w:type="character" w:customStyle="1" w:styleId="ConstantTok">
     <w:name w:val="ConstantTok"/>
     <w:basedOn w:val="VerbatimChar"/>
     <w:rPr>
+      <w:rFonts w:ascii="Consolas" w:hAnsi="Consolas"/>
       <w:color w:val="880000"/>
+      <w:sz w:val="22"/>
     </w:rPr>
   </w:style>
   <w:style w:type="character" w:customStyle="1" w:styleId="CharTok">
     <w:name w:val="CharTok"/>
     <w:basedOn w:val="VerbatimChar"/>
     <w:rPr>
-      <w:color w:val="4070a0"/>
+      <w:rFonts w:ascii="Consolas" w:hAnsi="Consolas"/>
+      <w:color w:val="4070A0"/>
+      <w:sz w:val="22"/>
     </w:rPr>
   </w:style>
   <w:style w:type="character" w:customStyle="1" w:styleId="SpecialCharTok">
     <w:name w:val="SpecialCharTok"/>
     <w:basedOn w:val="VerbatimChar"/>
     <w:rPr>
-      <w:color w:val="4070a0"/>
+      <w:rFonts w:ascii="Consolas" w:hAnsi="Consolas"/>
+      <w:color w:val="4070A0"/>
+      <w:sz w:val="22"/>
     </w:rPr>
   </w:style>
   <w:style w:type="character" w:customStyle="1" w:styleId="StringTok">
     <w:name w:val="StringTok"/>
     <w:basedOn w:val="VerbatimChar"/>
     <w:rPr>
-      <w:color w:val="4070a0"/>
+      <w:rFonts w:ascii="Consolas" w:hAnsi="Consolas"/>
+      <w:color w:val="4070A0"/>
+      <w:sz w:val="22"/>
     </w:rPr>
   </w:style>
   <w:style w:type="character" w:customStyle="1" w:styleId="VerbatimStringTok">
     <w:name w:val="VerbatimStringTok"/>
     <w:basedOn w:val="VerbatimChar"/>
     <w:rPr>
-      <w:color w:val="4070a0"/>
+      <w:rFonts w:ascii="Consolas" w:hAnsi="Consolas"/>
+      <w:color w:val="4070A0"/>
+      <w:sz w:val="22"/>
     </w:rPr>
   </w:style>
   <w:style w:type="character" w:customStyle="1" w:styleId="SpecialStringTok">
     <w:name w:val="SpecialStringTok"/>
     <w:basedOn w:val="VerbatimChar"/>
     <w:rPr>
-      <w:color w:val="bb6688"/>
+      <w:rFonts w:ascii="Consolas" w:hAnsi="Consolas"/>
+      <w:color w:val="BB6688"/>
+      <w:sz w:val="22"/>
     </w:rPr>
   </w:style>
   <w:style w:type="character" w:customStyle="1" w:styleId="ImportTok">
     <w:name w:val="ImportTok"/>
     <w:basedOn w:val="VerbatimChar"/>
-    <w:rPr/>
+    <w:rPr>
+      <w:rFonts w:ascii="Consolas" w:hAnsi="Consolas"/>
+      <w:sz w:val="22"/>
+    </w:rPr>
   </w:style>
   <w:style w:type="character" w:customStyle="1" w:styleId="CommentTok">
     <w:name w:val="CommentTok"/>
     <w:basedOn w:val="VerbatimChar"/>
     <w:rPr>
-      <w:color w:val="60a0b0"/>
+      <w:rFonts w:ascii="Consolas" w:hAnsi="Consolas"/>
       <w:i/>
+      <w:color w:val="60A0B0"/>
+      <w:sz w:val="22"/>
     </w:rPr>
   </w:style>
   <w:style w:type="character" w:customStyle="1" w:styleId="DocumentationTok">
     <w:name w:val="DocumentationTok"/>
     <w:basedOn w:val="VerbatimChar"/>
     <w:rPr>
-      <w:color w:val="ba2121"/>
+      <w:rFonts w:ascii="Consolas" w:hAnsi="Consolas"/>
       <w:i/>
+      <w:color w:val="BA2121"/>
+      <w:sz w:val="22"/>
     </w:rPr>
   </w:style>
   <w:style w:type="character" w:customStyle="1" w:styleId="AnnotationTok">
     <w:name w:val="AnnotationTok"/>
     <w:basedOn w:val="VerbatimChar"/>
     <w:rPr>
-      <w:color w:val="60a0b0"/>
+      <w:rFonts w:ascii="Consolas" w:hAnsi="Consolas"/>
       <w:b/>
       <w:i/>
+      <w:color w:val="60A0B0"/>
+      <w:sz w:val="22"/>
     </w:rPr>
   </w:style>
   <w:style w:type="character" w:customStyle="1" w:styleId="CommentVarTok">
     <w:name w:val="CommentVarTok"/>
     <w:basedOn w:val="VerbatimChar"/>
     <w:rPr>
-      <w:color w:val="60a0b0"/>
+      <w:rFonts w:ascii="Consolas" w:hAnsi="Consolas"/>
       <w:b/>
       <w:i/>
+      <w:color w:val="60A0B0"/>
+      <w:sz w:val="22"/>
     </w:rPr>
   </w:style>
   <w:style w:type="character" w:customStyle="1" w:styleId="OtherTok">
     <w:name w:val="OtherTok"/>
     <w:basedOn w:val="VerbatimChar"/>
     <w:rPr>
+      <w:rFonts w:ascii="Consolas" w:hAnsi="Consolas"/>
       <w:color w:val="007020"/>
+      <w:sz w:val="22"/>
     </w:rPr>
   </w:style>
   <w:style w:type="character" w:customStyle="1" w:styleId="FunctionTok">
     <w:name w:val="FunctionTok"/>
     <w:basedOn w:val="VerbatimChar"/>
     <w:rPr>
-      <w:color w:val="06287e"/>
+      <w:rFonts w:ascii="Consolas" w:hAnsi="Consolas"/>
+      <w:color w:val="06287E"/>
+      <w:sz w:val="22"/>
     </w:rPr>
   </w:style>
   <w:style w:type="character" w:customStyle="1" w:styleId="VariableTok">
     <w:name w:val="VariableTok"/>
     <w:basedOn w:val="VerbatimChar"/>
     <w:rPr>
-      <w:color w:val="19177c"/>
+      <w:rFonts w:ascii="Consolas" w:hAnsi="Consolas"/>
+      <w:color w:val="19177C"/>
+      <w:sz w:val="22"/>
     </w:rPr>
   </w:style>
   <w:style w:type="character" w:customStyle="1" w:styleId="ControlFlowTok">
     <w:name w:val="ControlFlowTok"/>
     <w:basedOn w:val="VerbatimChar"/>
     <w:rPr>
+      <w:rFonts w:ascii="Consolas" w:hAnsi="Consolas"/>
+      <w:b/>
       <w:color w:val="007020"/>
-      <w:b/>
+      <w:sz w:val="22"/>
     </w:rPr>
   </w:style>
   <w:style w:type="character" w:customStyle="1" w:styleId="OperatorTok">
     <w:name w:val="OperatorTok"/>
     <w:basedOn w:val="VerbatimChar"/>
     <w:rPr>
+      <w:rFonts w:ascii="Consolas" w:hAnsi="Consolas"/>
       <w:color w:val="666666"/>
+      <w:sz w:val="22"/>
     </w:rPr>
   </w:style>
   <w:style w:type="character" w:customStyle="1" w:styleId="BuiltInTok">
     <w:name w:val="BuiltInTok"/>
     <w:basedOn w:val="VerbatimChar"/>
-    <w:rPr/>
+    <w:rPr>
+      <w:rFonts w:ascii="Consolas" w:hAnsi="Consolas"/>
+      <w:sz w:val="22"/>
+    </w:rPr>
   </w:style>
   <w:style w:type="character" w:customStyle="1" w:styleId="ExtensionTok">
     <w:name w:val="ExtensionTok"/>
     <w:basedOn w:val="VerbatimChar"/>
-    <w:rPr/>
+    <w:rPr>
+      <w:rFonts w:ascii="Consolas" w:hAnsi="Consolas"/>
+      <w:sz w:val="22"/>
+    </w:rPr>
   </w:style>
   <w:style w:type="character" w:customStyle="1" w:styleId="PreprocessorTok">
     <w:name w:val="PreprocessorTok"/>
     <w:basedOn w:val="VerbatimChar"/>
     <w:rPr>
-      <w:color w:val="bc7a00"/>
+      <w:rFonts w:ascii="Consolas" w:hAnsi="Consolas"/>
+      <w:color w:val="BC7A00"/>
+      <w:sz w:val="22"/>
     </w:rPr>
   </w:style>
   <w:style w:type="character" w:customStyle="1" w:styleId="AttributeTok">
     <w:name w:val="AttributeTok"/>
     <w:basedOn w:val="VerbatimChar"/>
     <w:rPr>
-      <w:color w:val="7d9029"/>
+      <w:rFonts w:ascii="Consolas" w:hAnsi="Consolas"/>
+      <w:color w:val="7D9029"/>
+      <w:sz w:val="22"/>
     </w:rPr>
   </w:style>
   <w:style w:type="character" w:customStyle="1" w:styleId="RegionMarkerTok">
     <w:name w:val="RegionMarkerTok"/>
     <w:basedOn w:val="VerbatimChar"/>
-    <w:rPr/>
+    <w:rPr>
+      <w:rFonts w:ascii="Consolas" w:hAnsi="Consolas"/>
+      <w:sz w:val="22"/>
+    </w:rPr>
   </w:style>
   <w:style w:type="character" w:customStyle="1" w:styleId="InformationTok">
     <w:name w:val="InformationTok"/>
     <w:basedOn w:val="VerbatimChar"/>
     <w:rPr>
-      <w:color w:val="60a0b0"/>
+      <w:rFonts w:ascii="Consolas" w:hAnsi="Consolas"/>
       <w:b/>
       <w:i/>
+      <w:color w:val="60A0B0"/>
+      <w:sz w:val="22"/>
     </w:rPr>
   </w:style>
   <w:style w:type="character" w:customStyle="1" w:styleId="WarningTok">
     <w:name w:val="WarningTok"/>
     <w:basedOn w:val="VerbatimChar"/>
     <w:rPr>
-      <w:color w:val="60a0b0"/>
+      <w:rFonts w:ascii="Consolas" w:hAnsi="Consolas"/>
       <w:b/>
       <w:i/>
+      <w:color w:val="60A0B0"/>
+      <w:sz w:val="22"/>
     </w:rPr>
   </w:style>
   <w:style w:type="character" w:customStyle="1" w:styleId="AlertTok">
     <w:name w:val="AlertTok"/>
     <w:basedOn w:val="VerbatimChar"/>
     <w:rPr>
-      <w:color w:val="ff0000"/>
+      <w:rFonts w:ascii="Consolas" w:hAnsi="Consolas"/>
       <w:b/>
+      <w:color w:val="FF0000"/>
+      <w:sz w:val="22"/>
     </w:rPr>
   </w:style>
   <w:style w:type="character" w:customStyle="1" w:styleId="ErrorTok">
     <w:name w:val="ErrorTok"/>
     <w:basedOn w:val="VerbatimChar"/>
     <w:rPr>
-      <w:color w:val="ff0000"/>
+      <w:rFonts w:ascii="Consolas" w:hAnsi="Consolas"/>
       <w:b/>
+      <w:color w:val="FF0000"/>
+      <w:sz w:val="22"/>
     </w:rPr>
   </w:style>
   <w:style w:type="character" w:customStyle="1" w:styleId="NormalTok">
     <w:name w:val="NormalTok"/>
     <w:basedOn w:val="VerbatimChar"/>
-    <w:rPr/>
+    <w:rPr>
+      <w:rFonts w:ascii="Consolas" w:hAnsi="Consolas"/>
+      <w:sz w:val="22"/>
+    </w:rPr>
+  </w:style>
+  <w:style w:type="paragraph" w:styleId="NoSpacing">
+    <w:name w:val="No Spacing"/>
+    <w:link w:val="NoSpacingChar"/>
+    <w:uiPriority w:val="1"/>
+    <w:qFormat/>
+    <w:rsid w:val="009A7491"/>
+    <w:pPr>
+      <w:spacing w:after="0"/>
+    </w:pPr>
+    <w:rPr>
+      <w:rFonts w:eastAsiaTheme="minorEastAsia"/>
+      <w:sz w:val="22"/>
+      <w:szCs w:val="22"/>
+      <w:lang w:eastAsia="zh-CN"/>
+    </w:rPr>
+  </w:style>
+  <w:style w:type="character" w:customStyle="1" w:styleId="NoSpacingChar">
+    <w:name w:val="No Spacing Char"/>
+    <w:basedOn w:val="DefaultParagraphFont"/>
+    <w:link w:val="NoSpacing"/>
+    <w:uiPriority w:val="1"/>
+    <w:rsid w:val="009A7491"/>
+    <w:rPr>
+      <w:rFonts w:eastAsiaTheme="minorEastAsia"/>
+      <w:sz w:val="22"/>
+      <w:szCs w:val="22"/>
+      <w:lang w:eastAsia="zh-CN"/>
+    </w:rPr>
+  </w:style>
+  <w:style w:type="paragraph" w:styleId="TOC1">
+    <w:name w:val="toc 1"/>
+    <w:basedOn w:val="Normal"/>
+    <w:next w:val="Normal"/>
+    <w:autoRedefine/>
+    <w:uiPriority w:val="39"/>
+    <w:unhideWhenUsed/>
+    <w:rsid w:val="009A7491"/>
+    <w:pPr>
+      <w:spacing w:before="120" w:after="0"/>
+    </w:pPr>
+    <w:rPr>
+      <w:b/>
+      <w:bCs/>
+      <w:i/>
+      <w:iCs/>
+    </w:rPr>
+  </w:style>
+  <w:style w:type="paragraph" w:styleId="TOC2">
+    <w:name w:val="toc 2"/>
+    <w:basedOn w:val="Normal"/>
+    <w:next w:val="Normal"/>
+    <w:autoRedefine/>
+    <w:uiPriority w:val="39"/>
+    <w:unhideWhenUsed/>
+    <w:rsid w:val="009A7491"/>
+    <w:pPr>
+      <w:spacing w:before="120" w:after="0"/>
+      <w:ind w:left="240"/>
+    </w:pPr>
+    <w:rPr>
+      <w:b/>
+      <w:bCs/>
+      <w:sz w:val="22"/>
+      <w:szCs w:val="22"/>
+    </w:rPr>
+  </w:style>
+  <w:style w:type="paragraph" w:styleId="TOC3">
+    <w:name w:val="toc 3"/>
+    <w:basedOn w:val="Normal"/>
+    <w:next w:val="Normal"/>
+    <w:autoRedefine/>
+    <w:semiHidden/>
+    <w:unhideWhenUsed/>
+    <w:rsid w:val="009A7491"/>
+    <w:pPr>
+      <w:spacing w:after="0"/>
+      <w:ind w:left="480"/>
+    </w:pPr>
+    <w:rPr>
+      <w:sz w:val="20"/>
+      <w:szCs w:val="20"/>
+    </w:rPr>
+  </w:style>
+  <w:style w:type="paragraph" w:styleId="TOC4">
+    <w:name w:val="toc 4"/>
+    <w:basedOn w:val="Normal"/>
+    <w:next w:val="Normal"/>
+    <w:autoRedefine/>
+    <w:semiHidden/>
+    <w:unhideWhenUsed/>
+    <w:rsid w:val="009A7491"/>
+    <w:pPr>
+      <w:spacing w:after="0"/>
+      <w:ind w:left="720"/>
+    </w:pPr>
+    <w:rPr>
+      <w:sz w:val="20"/>
+      <w:szCs w:val="20"/>
+    </w:rPr>
+  </w:style>
+  <w:style w:type="paragraph" w:styleId="TOC5">
+    <w:name w:val="toc 5"/>
+    <w:basedOn w:val="Normal"/>
+    <w:next w:val="Normal"/>
+    <w:autoRedefine/>
+    <w:semiHidden/>
+    <w:unhideWhenUsed/>
+    <w:rsid w:val="009A7491"/>
+    <w:pPr>
+      <w:spacing w:after="0"/>
+      <w:ind w:left="960"/>
+    </w:pPr>
+    <w:rPr>
+      <w:sz w:val="20"/>
+      <w:szCs w:val="20"/>
+    </w:rPr>
+  </w:style>
+  <w:style w:type="paragraph" w:styleId="TOC6">
+    <w:name w:val="toc 6"/>
+    <w:basedOn w:val="Normal"/>
+    <w:next w:val="Normal"/>
+    <w:autoRedefine/>
+    <w:semiHidden/>
+    <w:unhideWhenUsed/>
+    <w:rsid w:val="009A7491"/>
+    <w:pPr>
+      <w:spacing w:after="0"/>
+      <w:ind w:left="1200"/>
+    </w:pPr>
+    <w:rPr>
+      <w:sz w:val="20"/>
+      <w:szCs w:val="20"/>
+    </w:rPr>
+  </w:style>
+  <w:style w:type="paragraph" w:styleId="TOC7">
+    <w:name w:val="toc 7"/>
+    <w:basedOn w:val="Normal"/>
+    <w:next w:val="Normal"/>
+    <w:autoRedefine/>
+    <w:semiHidden/>
+    <w:unhideWhenUsed/>
+    <w:rsid w:val="009A7491"/>
+    <w:pPr>
+      <w:spacing w:after="0"/>
+      <w:ind w:left="1440"/>
+    </w:pPr>
+    <w:rPr>
+      <w:sz w:val="20"/>
+      <w:szCs w:val="20"/>
+    </w:rPr>
+  </w:style>
+  <w:style w:type="paragraph" w:styleId="TOC8">
+    <w:name w:val="toc 8"/>
+    <w:basedOn w:val="Normal"/>
+    <w:next w:val="Normal"/>
+    <w:autoRedefine/>
+    <w:semiHidden/>
+    <w:unhideWhenUsed/>
+    <w:rsid w:val="009A7491"/>
+    <w:pPr>
+      <w:spacing w:after="0"/>
+      <w:ind w:left="1680"/>
+    </w:pPr>
+    <w:rPr>
+      <w:sz w:val="20"/>
+      <w:szCs w:val="20"/>
+    </w:rPr>
+  </w:style>
+  <w:style w:type="paragraph" w:styleId="TOC9">
+    <w:name w:val="toc 9"/>
+    <w:basedOn w:val="Normal"/>
+    <w:next w:val="Normal"/>
+    <w:autoRedefine/>
+    <w:semiHidden/>
+    <w:unhideWhenUsed/>
+    <w:rsid w:val="009A7491"/>
+    <w:pPr>
+      <w:spacing w:after="0"/>
+      <w:ind w:left="1920"/>
+    </w:pPr>
+    <w:rPr>
+      <w:sz w:val="20"/>
+      <w:szCs w:val="20"/>
+    </w:rPr>
+  </w:style>
+  <w:style w:type="paragraph" w:styleId="Footer">
+    <w:name w:val="footer"/>
+    <w:basedOn w:val="Normal"/>
+    <w:link w:val="FooterChar"/>
+    <w:unhideWhenUsed/>
+    <w:rsid w:val="009A7491"/>
+    <w:pPr>
+      <w:tabs>
+        <w:tab w:val="center" w:pos="4680"/>
+        <w:tab w:val="right" w:pos="9360"/>
+      </w:tabs>
+      <w:spacing w:after="0"/>
+    </w:pPr>
+  </w:style>
+  <w:style w:type="character" w:customStyle="1" w:styleId="FooterChar">
+    <w:name w:val="Footer Char"/>
+    <w:basedOn w:val="DefaultParagraphFont"/>
+    <w:link w:val="Footer"/>
+    <w:rsid w:val="009A7491"/>
+  </w:style>
+  <w:style w:type="character" w:styleId="PageNumber">
+    <w:name w:val="page number"/>
+    <w:basedOn w:val="DefaultParagraphFont"/>
+    <w:semiHidden/>
+    <w:unhideWhenUsed/>
+    <w:rsid w:val="009A7491"/>
   </w:style>
 </w:styles>
 </file>
@@ -3324,4 +5199,16 @@
   </a:objectDefaults>
   <a:extraClrSchemeLst/>
 </a:theme>
+</file>
+
+<file path=customXml/item1.xml><?xml version="1.0" encoding="utf-8"?>
+<b:Sources xmlns:b="http://schemas.openxmlformats.org/officeDocument/2006/bibliography" xmlns="http://schemas.openxmlformats.org/officeDocument/2006/bibliography" SelectedStyle="/APASixthEditionOfficeOnline.xsl" StyleName="APA" Version="6"/>
+</file>
+
+<file path=customXml/itemProps1.xml><?xml version="1.0" encoding="utf-8"?>
+<ds:datastoreItem xmlns:ds="http://schemas.openxmlformats.org/officeDocument/2006/customXml" ds:itemID="{A1C22E0B-BF42-6D40-8B93-F93FCF1A42EE}">
+  <ds:schemaRefs>
+    <ds:schemaRef ds:uri="http://schemas.openxmlformats.org/officeDocument/2006/bibliography"/>
+  </ds:schemaRefs>
+</ds:datastoreItem>
 </file>